--- a/exam/Bootstrap.docx
+++ b/exam/Bootstrap.docx
@@ -26,16 +26,16 @@
         <w:rPr>
           <w:rFonts w:ascii="Consolas" w:eastAsia="Times New Roman" w:hAnsi="Consolas" w:cs="Courier New"/>
           <w:color w:val="FF0000"/>
-          <w:sz w:val="20"/>
-          <w:szCs w:val="20"/>
+          <w:sz w:val="24"/>
+          <w:szCs w:val="24"/>
         </w:rPr>
       </w:pPr>
       <w:r>
         <w:rPr>
           <w:rFonts w:ascii="Consolas" w:eastAsia="Times New Roman" w:hAnsi="Consolas" w:cs="Courier New"/>
           <w:color w:val="FF0000"/>
-          <w:sz w:val="20"/>
-          <w:szCs w:val="20"/>
+          <w:sz w:val="24"/>
+          <w:szCs w:val="24"/>
           <w:highlight w:val="yellow"/>
         </w:rPr>
         <w:t>MODAL</w:t>
@@ -65,8 +65,8 @@
         <w:rPr>
           <w:rFonts w:ascii="Consolas" w:eastAsia="Times New Roman" w:hAnsi="Consolas" w:cs="Courier New"/>
           <w:color w:val="727272"/>
-          <w:sz w:val="20"/>
-          <w:szCs w:val="20"/>
+          <w:sz w:val="24"/>
+          <w:szCs w:val="24"/>
         </w:rPr>
       </w:pPr>
     </w:p>
@@ -94,8 +94,8 @@
         <w:rPr>
           <w:rFonts w:ascii="Consolas" w:eastAsia="Times New Roman" w:hAnsi="Consolas" w:cs="Courier New"/>
           <w:color w:val="212529"/>
-          <w:sz w:val="20"/>
-          <w:szCs w:val="20"/>
+          <w:sz w:val="24"/>
+          <w:szCs w:val="24"/>
         </w:rPr>
       </w:pPr>
       <w:proofErr w:type="gramStart"/>
@@ -103,8 +103,8 @@
         <w:rPr>
           <w:rFonts w:ascii="Consolas" w:eastAsia="Times New Roman" w:hAnsi="Consolas" w:cs="Courier New"/>
           <w:color w:val="727272"/>
-          <w:sz w:val="20"/>
-          <w:szCs w:val="20"/>
+          <w:sz w:val="24"/>
+          <w:szCs w:val="24"/>
         </w:rPr>
         <w:t>&lt;!--</w:t>
       </w:r>
@@ -113,8 +113,8 @@
         <w:rPr>
           <w:rFonts w:ascii="Consolas" w:eastAsia="Times New Roman" w:hAnsi="Consolas" w:cs="Courier New"/>
           <w:color w:val="727272"/>
-          <w:sz w:val="20"/>
-          <w:szCs w:val="20"/>
+          <w:sz w:val="24"/>
+          <w:szCs w:val="24"/>
         </w:rPr>
         <w:t xml:space="preserve"> Button trigger modal --&gt;</w:t>
       </w:r>
@@ -143,16 +143,16 @@
         <w:rPr>
           <w:rFonts w:ascii="Consolas" w:eastAsia="Times New Roman" w:hAnsi="Consolas" w:cs="Courier New"/>
           <w:color w:val="212529"/>
-          <w:sz w:val="20"/>
-          <w:szCs w:val="20"/>
+          <w:sz w:val="24"/>
+          <w:szCs w:val="24"/>
         </w:rPr>
       </w:pPr>
       <w:r>
         <w:rPr>
           <w:rFonts w:ascii="Consolas" w:eastAsia="Times New Roman" w:hAnsi="Consolas" w:cs="Courier New"/>
           <w:color w:val="212529"/>
-          <w:sz w:val="20"/>
-          <w:szCs w:val="20"/>
+          <w:sz w:val="24"/>
+          <w:szCs w:val="24"/>
         </w:rPr>
         <w:t>&lt;</w:t>
       </w:r>
@@ -160,8 +160,8 @@
         <w:rPr>
           <w:rFonts w:ascii="Consolas" w:eastAsia="Times New Roman" w:hAnsi="Consolas" w:cs="Courier New"/>
           <w:color w:val="2F6F9F"/>
-          <w:sz w:val="20"/>
-          <w:szCs w:val="20"/>
+          <w:sz w:val="24"/>
+          <w:szCs w:val="24"/>
         </w:rPr>
         <w:t>button</w:t>
       </w:r>
@@ -169,8 +169,8 @@
         <w:rPr>
           <w:rFonts w:ascii="Consolas" w:eastAsia="Times New Roman" w:hAnsi="Consolas" w:cs="Courier New"/>
           <w:color w:val="212529"/>
-          <w:sz w:val="20"/>
-          <w:szCs w:val="20"/>
+          <w:sz w:val="24"/>
+          <w:szCs w:val="24"/>
         </w:rPr>
         <w:t xml:space="preserve"> </w:t>
       </w:r>
@@ -178,8 +178,8 @@
         <w:rPr>
           <w:rFonts w:ascii="Consolas" w:eastAsia="Times New Roman" w:hAnsi="Consolas" w:cs="Courier New"/>
           <w:color w:val="006EE0"/>
-          <w:sz w:val="20"/>
-          <w:szCs w:val="20"/>
+          <w:sz w:val="24"/>
+          <w:szCs w:val="24"/>
         </w:rPr>
         <w:t>type</w:t>
       </w:r>
@@ -187,8 +187,8 @@
         <w:rPr>
           <w:rFonts w:ascii="Consolas" w:eastAsia="Times New Roman" w:hAnsi="Consolas" w:cs="Courier New"/>
           <w:color w:val="555555"/>
-          <w:sz w:val="20"/>
-          <w:szCs w:val="20"/>
+          <w:sz w:val="24"/>
+          <w:szCs w:val="24"/>
         </w:rPr>
         <w:t>=</w:t>
       </w:r>
@@ -196,8 +196,8 @@
         <w:rPr>
           <w:rFonts w:ascii="Consolas" w:eastAsia="Times New Roman" w:hAnsi="Consolas" w:cs="Courier New"/>
           <w:color w:val="D73038"/>
-          <w:sz w:val="20"/>
-          <w:szCs w:val="20"/>
+          <w:sz w:val="24"/>
+          <w:szCs w:val="24"/>
         </w:rPr>
         <w:t>"button"</w:t>
       </w:r>
@@ -205,8 +205,8 @@
         <w:rPr>
           <w:rFonts w:ascii="Consolas" w:eastAsia="Times New Roman" w:hAnsi="Consolas" w:cs="Courier New"/>
           <w:color w:val="212529"/>
-          <w:sz w:val="20"/>
-          <w:szCs w:val="20"/>
+          <w:sz w:val="24"/>
+          <w:szCs w:val="24"/>
         </w:rPr>
         <w:t xml:space="preserve"> </w:t>
       </w:r>
@@ -214,8 +214,8 @@
         <w:rPr>
           <w:rFonts w:ascii="Consolas" w:eastAsia="Times New Roman" w:hAnsi="Consolas" w:cs="Courier New"/>
           <w:color w:val="006EE0"/>
-          <w:sz w:val="20"/>
-          <w:szCs w:val="20"/>
+          <w:sz w:val="24"/>
+          <w:szCs w:val="24"/>
         </w:rPr>
         <w:t>class</w:t>
       </w:r>
@@ -223,8 +223,8 @@
         <w:rPr>
           <w:rFonts w:ascii="Consolas" w:eastAsia="Times New Roman" w:hAnsi="Consolas" w:cs="Courier New"/>
           <w:color w:val="555555"/>
-          <w:sz w:val="20"/>
-          <w:szCs w:val="20"/>
+          <w:sz w:val="24"/>
+          <w:szCs w:val="24"/>
         </w:rPr>
         <w:t>=</w:t>
       </w:r>
@@ -232,8 +232,8 @@
         <w:rPr>
           <w:rFonts w:ascii="Consolas" w:eastAsia="Times New Roman" w:hAnsi="Consolas" w:cs="Courier New"/>
           <w:color w:val="D73038"/>
-          <w:sz w:val="20"/>
-          <w:szCs w:val="20"/>
+          <w:sz w:val="24"/>
+          <w:szCs w:val="24"/>
         </w:rPr>
         <w:t>"</w:t>
       </w:r>
@@ -242,8 +242,8 @@
         <w:rPr>
           <w:rFonts w:ascii="Consolas" w:eastAsia="Times New Roman" w:hAnsi="Consolas" w:cs="Courier New"/>
           <w:color w:val="D73038"/>
-          <w:sz w:val="20"/>
-          <w:szCs w:val="20"/>
+          <w:sz w:val="24"/>
+          <w:szCs w:val="24"/>
         </w:rPr>
         <w:t>btn</w:t>
       </w:r>
@@ -252,8 +252,8 @@
         <w:rPr>
           <w:rFonts w:ascii="Consolas" w:eastAsia="Times New Roman" w:hAnsi="Consolas" w:cs="Courier New"/>
           <w:color w:val="D73038"/>
-          <w:sz w:val="20"/>
-          <w:szCs w:val="20"/>
+          <w:sz w:val="24"/>
+          <w:szCs w:val="24"/>
         </w:rPr>
         <w:t xml:space="preserve"> </w:t>
       </w:r>
@@ -262,8 +262,8 @@
         <w:rPr>
           <w:rFonts w:ascii="Consolas" w:eastAsia="Times New Roman" w:hAnsi="Consolas" w:cs="Courier New"/>
           <w:color w:val="D73038"/>
-          <w:sz w:val="20"/>
-          <w:szCs w:val="20"/>
+          <w:sz w:val="24"/>
+          <w:szCs w:val="24"/>
         </w:rPr>
         <w:t>btn</w:t>
       </w:r>
@@ -272,8 +272,8 @@
         <w:rPr>
           <w:rFonts w:ascii="Consolas" w:eastAsia="Times New Roman" w:hAnsi="Consolas" w:cs="Courier New"/>
           <w:color w:val="D73038"/>
-          <w:sz w:val="20"/>
-          <w:szCs w:val="20"/>
+          <w:sz w:val="24"/>
+          <w:szCs w:val="24"/>
         </w:rPr>
         <w:t>-primary"</w:t>
       </w:r>
@@ -281,8 +281,8 @@
         <w:rPr>
           <w:rFonts w:ascii="Consolas" w:eastAsia="Times New Roman" w:hAnsi="Consolas" w:cs="Courier New"/>
           <w:color w:val="212529"/>
-          <w:sz w:val="20"/>
-          <w:szCs w:val="20"/>
+          <w:sz w:val="24"/>
+          <w:szCs w:val="24"/>
         </w:rPr>
         <w:t xml:space="preserve"> </w:t>
       </w:r>
@@ -290,8 +290,8 @@
         <w:rPr>
           <w:rFonts w:ascii="Consolas" w:eastAsia="Times New Roman" w:hAnsi="Consolas" w:cs="Courier New"/>
           <w:color w:val="006EE0"/>
-          <w:sz w:val="20"/>
-          <w:szCs w:val="20"/>
+          <w:sz w:val="24"/>
+          <w:szCs w:val="24"/>
         </w:rPr>
         <w:t>data-toggle</w:t>
       </w:r>
@@ -299,8 +299,8 @@
         <w:rPr>
           <w:rFonts w:ascii="Consolas" w:eastAsia="Times New Roman" w:hAnsi="Consolas" w:cs="Courier New"/>
           <w:color w:val="555555"/>
-          <w:sz w:val="20"/>
-          <w:szCs w:val="20"/>
+          <w:sz w:val="24"/>
+          <w:szCs w:val="24"/>
         </w:rPr>
         <w:t>=</w:t>
       </w:r>
@@ -308,8 +308,8 @@
         <w:rPr>
           <w:rFonts w:ascii="Consolas" w:eastAsia="Times New Roman" w:hAnsi="Consolas" w:cs="Courier New"/>
           <w:color w:val="D73038"/>
-          <w:sz w:val="20"/>
-          <w:szCs w:val="20"/>
+          <w:sz w:val="24"/>
+          <w:szCs w:val="24"/>
         </w:rPr>
         <w:t>"modal"</w:t>
       </w:r>
@@ -317,8 +317,8 @@
         <w:rPr>
           <w:rFonts w:ascii="Consolas" w:eastAsia="Times New Roman" w:hAnsi="Consolas" w:cs="Courier New"/>
           <w:color w:val="212529"/>
-          <w:sz w:val="20"/>
-          <w:szCs w:val="20"/>
+          <w:sz w:val="24"/>
+          <w:szCs w:val="24"/>
         </w:rPr>
         <w:t xml:space="preserve"> </w:t>
       </w:r>
@@ -326,8 +326,8 @@
         <w:rPr>
           <w:rFonts w:ascii="Consolas" w:eastAsia="Times New Roman" w:hAnsi="Consolas" w:cs="Courier New"/>
           <w:color w:val="006EE0"/>
-          <w:sz w:val="20"/>
-          <w:szCs w:val="20"/>
+          <w:sz w:val="24"/>
+          <w:szCs w:val="24"/>
         </w:rPr>
         <w:t>data-target</w:t>
       </w:r>
@@ -335,8 +335,8 @@
         <w:rPr>
           <w:rFonts w:ascii="Consolas" w:eastAsia="Times New Roman" w:hAnsi="Consolas" w:cs="Courier New"/>
           <w:color w:val="555555"/>
-          <w:sz w:val="20"/>
-          <w:szCs w:val="20"/>
+          <w:sz w:val="24"/>
+          <w:szCs w:val="24"/>
         </w:rPr>
         <w:t>=</w:t>
       </w:r>
@@ -344,8 +344,8 @@
         <w:rPr>
           <w:rFonts w:ascii="Consolas" w:eastAsia="Times New Roman" w:hAnsi="Consolas" w:cs="Courier New"/>
           <w:color w:val="D73038"/>
-          <w:sz w:val="20"/>
-          <w:szCs w:val="20"/>
+          <w:sz w:val="24"/>
+          <w:szCs w:val="24"/>
         </w:rPr>
         <w:t>"#</w:t>
       </w:r>
@@ -354,8 +354,8 @@
         <w:rPr>
           <w:rFonts w:ascii="Consolas" w:eastAsia="Times New Roman" w:hAnsi="Consolas" w:cs="Courier New"/>
           <w:color w:val="D73038"/>
-          <w:sz w:val="20"/>
-          <w:szCs w:val="20"/>
+          <w:sz w:val="24"/>
+          <w:szCs w:val="24"/>
         </w:rPr>
         <w:t>exampleModal</w:t>
       </w:r>
@@ -364,8 +364,8 @@
         <w:rPr>
           <w:rFonts w:ascii="Consolas" w:eastAsia="Times New Roman" w:hAnsi="Consolas" w:cs="Courier New"/>
           <w:color w:val="D73038"/>
-          <w:sz w:val="20"/>
-          <w:szCs w:val="20"/>
+          <w:sz w:val="24"/>
+          <w:szCs w:val="24"/>
         </w:rPr>
         <w:t>"</w:t>
       </w:r>
@@ -373,8 +373,8 @@
         <w:rPr>
           <w:rFonts w:ascii="Consolas" w:eastAsia="Times New Roman" w:hAnsi="Consolas" w:cs="Courier New"/>
           <w:color w:val="212529"/>
-          <w:sz w:val="20"/>
-          <w:szCs w:val="20"/>
+          <w:sz w:val="24"/>
+          <w:szCs w:val="24"/>
         </w:rPr>
         <w:t>&gt;</w:t>
       </w:r>
@@ -403,16 +403,16 @@
         <w:rPr>
           <w:rFonts w:ascii="Consolas" w:eastAsia="Times New Roman" w:hAnsi="Consolas" w:cs="Courier New"/>
           <w:color w:val="212529"/>
-          <w:sz w:val="20"/>
-          <w:szCs w:val="20"/>
+          <w:sz w:val="24"/>
+          <w:szCs w:val="24"/>
         </w:rPr>
       </w:pPr>
       <w:r>
         <w:rPr>
           <w:rFonts w:ascii="Consolas" w:eastAsia="Times New Roman" w:hAnsi="Consolas" w:cs="Courier New"/>
           <w:color w:val="212529"/>
-          <w:sz w:val="20"/>
-          <w:szCs w:val="20"/>
+          <w:sz w:val="24"/>
+          <w:szCs w:val="24"/>
         </w:rPr>
         <w:t xml:space="preserve">  Launch demo modal</w:t>
       </w:r>
@@ -441,16 +441,16 @@
         <w:rPr>
           <w:rFonts w:ascii="Consolas" w:eastAsia="Times New Roman" w:hAnsi="Consolas" w:cs="Courier New"/>
           <w:color w:val="212529"/>
-          <w:sz w:val="20"/>
-          <w:szCs w:val="20"/>
+          <w:sz w:val="24"/>
+          <w:szCs w:val="24"/>
         </w:rPr>
       </w:pPr>
       <w:r>
         <w:rPr>
           <w:rFonts w:ascii="Consolas" w:eastAsia="Times New Roman" w:hAnsi="Consolas" w:cs="Courier New"/>
           <w:color w:val="212529"/>
-          <w:sz w:val="20"/>
-          <w:szCs w:val="20"/>
+          <w:sz w:val="24"/>
+          <w:szCs w:val="24"/>
         </w:rPr>
         <w:t>&lt;/</w:t>
       </w:r>
@@ -458,8 +458,8 @@
         <w:rPr>
           <w:rFonts w:ascii="Consolas" w:eastAsia="Times New Roman" w:hAnsi="Consolas" w:cs="Courier New"/>
           <w:color w:val="2F6F9F"/>
-          <w:sz w:val="20"/>
-          <w:szCs w:val="20"/>
+          <w:sz w:val="24"/>
+          <w:szCs w:val="24"/>
         </w:rPr>
         <w:t>button</w:t>
       </w:r>
@@ -467,8 +467,8 @@
         <w:rPr>
           <w:rFonts w:ascii="Consolas" w:eastAsia="Times New Roman" w:hAnsi="Consolas" w:cs="Courier New"/>
           <w:color w:val="212529"/>
-          <w:sz w:val="20"/>
-          <w:szCs w:val="20"/>
+          <w:sz w:val="24"/>
+          <w:szCs w:val="24"/>
         </w:rPr>
         <w:t>&gt;</w:t>
       </w:r>
@@ -497,8 +497,8 @@
         <w:rPr>
           <w:rFonts w:ascii="Consolas" w:eastAsia="Times New Roman" w:hAnsi="Consolas" w:cs="Courier New"/>
           <w:color w:val="212529"/>
-          <w:sz w:val="20"/>
-          <w:szCs w:val="20"/>
+          <w:sz w:val="24"/>
+          <w:szCs w:val="24"/>
         </w:rPr>
       </w:pPr>
     </w:p>
@@ -526,8 +526,8 @@
         <w:rPr>
           <w:rFonts w:ascii="Consolas" w:eastAsia="Times New Roman" w:hAnsi="Consolas" w:cs="Courier New"/>
           <w:color w:val="212529"/>
-          <w:sz w:val="20"/>
-          <w:szCs w:val="20"/>
+          <w:sz w:val="24"/>
+          <w:szCs w:val="24"/>
         </w:rPr>
       </w:pPr>
       <w:proofErr w:type="gramStart"/>
@@ -535,8 +535,8 @@
         <w:rPr>
           <w:rFonts w:ascii="Consolas" w:eastAsia="Times New Roman" w:hAnsi="Consolas" w:cs="Courier New"/>
           <w:color w:val="727272"/>
-          <w:sz w:val="20"/>
-          <w:szCs w:val="20"/>
+          <w:sz w:val="24"/>
+          <w:szCs w:val="24"/>
         </w:rPr>
         <w:t>&lt;!--</w:t>
       </w:r>
@@ -545,8 +545,8 @@
         <w:rPr>
           <w:rFonts w:ascii="Consolas" w:eastAsia="Times New Roman" w:hAnsi="Consolas" w:cs="Courier New"/>
           <w:color w:val="727272"/>
-          <w:sz w:val="20"/>
-          <w:szCs w:val="20"/>
+          <w:sz w:val="24"/>
+          <w:szCs w:val="24"/>
         </w:rPr>
         <w:t xml:space="preserve"> Modal --&gt;</w:t>
       </w:r>
@@ -575,16 +575,16 @@
         <w:rPr>
           <w:rFonts w:ascii="Consolas" w:eastAsia="Times New Roman" w:hAnsi="Consolas" w:cs="Courier New"/>
           <w:color w:val="212529"/>
-          <w:sz w:val="20"/>
-          <w:szCs w:val="20"/>
+          <w:sz w:val="24"/>
+          <w:szCs w:val="24"/>
         </w:rPr>
       </w:pPr>
       <w:r>
         <w:rPr>
           <w:rFonts w:ascii="Consolas" w:eastAsia="Times New Roman" w:hAnsi="Consolas" w:cs="Courier New"/>
           <w:color w:val="212529"/>
-          <w:sz w:val="20"/>
-          <w:szCs w:val="20"/>
+          <w:sz w:val="24"/>
+          <w:szCs w:val="24"/>
         </w:rPr>
         <w:t>&lt;</w:t>
       </w:r>
@@ -592,8 +592,8 @@
         <w:rPr>
           <w:rFonts w:ascii="Consolas" w:eastAsia="Times New Roman" w:hAnsi="Consolas" w:cs="Courier New"/>
           <w:color w:val="2F6F9F"/>
-          <w:sz w:val="20"/>
-          <w:szCs w:val="20"/>
+          <w:sz w:val="24"/>
+          <w:szCs w:val="24"/>
         </w:rPr>
         <w:t>div</w:t>
       </w:r>
@@ -601,8 +601,8 @@
         <w:rPr>
           <w:rFonts w:ascii="Consolas" w:eastAsia="Times New Roman" w:hAnsi="Consolas" w:cs="Courier New"/>
           <w:color w:val="212529"/>
-          <w:sz w:val="20"/>
-          <w:szCs w:val="20"/>
+          <w:sz w:val="24"/>
+          <w:szCs w:val="24"/>
         </w:rPr>
         <w:t xml:space="preserve"> </w:t>
       </w:r>
@@ -610,8 +610,8 @@
         <w:rPr>
           <w:rFonts w:ascii="Consolas" w:eastAsia="Times New Roman" w:hAnsi="Consolas" w:cs="Courier New"/>
           <w:color w:val="006EE0"/>
-          <w:sz w:val="20"/>
-          <w:szCs w:val="20"/>
+          <w:sz w:val="24"/>
+          <w:szCs w:val="24"/>
         </w:rPr>
         <w:t>class</w:t>
       </w:r>
@@ -619,8 +619,8 @@
         <w:rPr>
           <w:rFonts w:ascii="Consolas" w:eastAsia="Times New Roman" w:hAnsi="Consolas" w:cs="Courier New"/>
           <w:color w:val="555555"/>
-          <w:sz w:val="20"/>
-          <w:szCs w:val="20"/>
+          <w:sz w:val="24"/>
+          <w:szCs w:val="24"/>
         </w:rPr>
         <w:t>=</w:t>
       </w:r>
@@ -628,8 +628,8 @@
         <w:rPr>
           <w:rFonts w:ascii="Consolas" w:eastAsia="Times New Roman" w:hAnsi="Consolas" w:cs="Courier New"/>
           <w:color w:val="D73038"/>
-          <w:sz w:val="20"/>
-          <w:szCs w:val="20"/>
+          <w:sz w:val="24"/>
+          <w:szCs w:val="24"/>
         </w:rPr>
         <w:t>"modal fade"</w:t>
       </w:r>
@@ -637,8 +637,8 @@
         <w:rPr>
           <w:rFonts w:ascii="Consolas" w:eastAsia="Times New Roman" w:hAnsi="Consolas" w:cs="Courier New"/>
           <w:color w:val="212529"/>
-          <w:sz w:val="20"/>
-          <w:szCs w:val="20"/>
+          <w:sz w:val="24"/>
+          <w:szCs w:val="24"/>
         </w:rPr>
         <w:t xml:space="preserve"> </w:t>
       </w:r>
@@ -646,8 +646,8 @@
         <w:rPr>
           <w:rFonts w:ascii="Consolas" w:eastAsia="Times New Roman" w:hAnsi="Consolas" w:cs="Courier New"/>
           <w:color w:val="006EE0"/>
-          <w:sz w:val="20"/>
-          <w:szCs w:val="20"/>
+          <w:sz w:val="24"/>
+          <w:szCs w:val="24"/>
         </w:rPr>
         <w:t>id</w:t>
       </w:r>
@@ -655,8 +655,8 @@
         <w:rPr>
           <w:rFonts w:ascii="Consolas" w:eastAsia="Times New Roman" w:hAnsi="Consolas" w:cs="Courier New"/>
           <w:color w:val="555555"/>
-          <w:sz w:val="20"/>
-          <w:szCs w:val="20"/>
+          <w:sz w:val="24"/>
+          <w:szCs w:val="24"/>
         </w:rPr>
         <w:t>=</w:t>
       </w:r>
@@ -664,8 +664,8 @@
         <w:rPr>
           <w:rFonts w:ascii="Consolas" w:eastAsia="Times New Roman" w:hAnsi="Consolas" w:cs="Courier New"/>
           <w:color w:val="D73038"/>
-          <w:sz w:val="20"/>
-          <w:szCs w:val="20"/>
+          <w:sz w:val="24"/>
+          <w:szCs w:val="24"/>
         </w:rPr>
         <w:t>"</w:t>
       </w:r>
@@ -674,8 +674,8 @@
         <w:rPr>
           <w:rFonts w:ascii="Consolas" w:eastAsia="Times New Roman" w:hAnsi="Consolas" w:cs="Courier New"/>
           <w:color w:val="D73038"/>
-          <w:sz w:val="20"/>
-          <w:szCs w:val="20"/>
+          <w:sz w:val="24"/>
+          <w:szCs w:val="24"/>
         </w:rPr>
         <w:t>exampleModal</w:t>
       </w:r>
@@ -684,8 +684,8 @@
         <w:rPr>
           <w:rFonts w:ascii="Consolas" w:eastAsia="Times New Roman" w:hAnsi="Consolas" w:cs="Courier New"/>
           <w:color w:val="D73038"/>
-          <w:sz w:val="20"/>
-          <w:szCs w:val="20"/>
+          <w:sz w:val="24"/>
+          <w:szCs w:val="24"/>
         </w:rPr>
         <w:t>"</w:t>
       </w:r>
@@ -693,8 +693,8 @@
         <w:rPr>
           <w:rFonts w:ascii="Consolas" w:eastAsia="Times New Roman" w:hAnsi="Consolas" w:cs="Courier New"/>
           <w:color w:val="212529"/>
-          <w:sz w:val="20"/>
-          <w:szCs w:val="20"/>
+          <w:sz w:val="24"/>
+          <w:szCs w:val="24"/>
         </w:rPr>
         <w:t xml:space="preserve"> </w:t>
       </w:r>
@@ -703,8 +703,8 @@
         <w:rPr>
           <w:rFonts w:ascii="Consolas" w:eastAsia="Times New Roman" w:hAnsi="Consolas" w:cs="Courier New"/>
           <w:color w:val="006EE0"/>
-          <w:sz w:val="20"/>
-          <w:szCs w:val="20"/>
+          <w:sz w:val="24"/>
+          <w:szCs w:val="24"/>
         </w:rPr>
         <w:t>tabindex</w:t>
       </w:r>
@@ -713,8 +713,8 @@
         <w:rPr>
           <w:rFonts w:ascii="Consolas" w:eastAsia="Times New Roman" w:hAnsi="Consolas" w:cs="Courier New"/>
           <w:color w:val="555555"/>
-          <w:sz w:val="20"/>
-          <w:szCs w:val="20"/>
+          <w:sz w:val="24"/>
+          <w:szCs w:val="24"/>
         </w:rPr>
         <w:t>=</w:t>
       </w:r>
@@ -722,8 +722,8 @@
         <w:rPr>
           <w:rFonts w:ascii="Consolas" w:eastAsia="Times New Roman" w:hAnsi="Consolas" w:cs="Courier New"/>
           <w:color w:val="D73038"/>
-          <w:sz w:val="20"/>
-          <w:szCs w:val="20"/>
+          <w:sz w:val="24"/>
+          <w:szCs w:val="24"/>
         </w:rPr>
         <w:t>"-1"</w:t>
       </w:r>
@@ -731,8 +731,8 @@
         <w:rPr>
           <w:rFonts w:ascii="Consolas" w:eastAsia="Times New Roman" w:hAnsi="Consolas" w:cs="Courier New"/>
           <w:color w:val="212529"/>
-          <w:sz w:val="20"/>
-          <w:szCs w:val="20"/>
+          <w:sz w:val="24"/>
+          <w:szCs w:val="24"/>
         </w:rPr>
         <w:t xml:space="preserve"> </w:t>
       </w:r>
@@ -740,8 +740,8 @@
         <w:rPr>
           <w:rFonts w:ascii="Consolas" w:eastAsia="Times New Roman" w:hAnsi="Consolas" w:cs="Courier New"/>
           <w:color w:val="006EE0"/>
-          <w:sz w:val="20"/>
-          <w:szCs w:val="20"/>
+          <w:sz w:val="24"/>
+          <w:szCs w:val="24"/>
         </w:rPr>
         <w:t>aria-</w:t>
       </w:r>
@@ -750,8 +750,8 @@
         <w:rPr>
           <w:rFonts w:ascii="Consolas" w:eastAsia="Times New Roman" w:hAnsi="Consolas" w:cs="Courier New"/>
           <w:color w:val="006EE0"/>
-          <w:sz w:val="20"/>
-          <w:szCs w:val="20"/>
+          <w:sz w:val="24"/>
+          <w:szCs w:val="24"/>
         </w:rPr>
         <w:t>labelledby</w:t>
       </w:r>
@@ -760,8 +760,8 @@
         <w:rPr>
           <w:rFonts w:ascii="Consolas" w:eastAsia="Times New Roman" w:hAnsi="Consolas" w:cs="Courier New"/>
           <w:color w:val="555555"/>
-          <w:sz w:val="20"/>
-          <w:szCs w:val="20"/>
+          <w:sz w:val="24"/>
+          <w:szCs w:val="24"/>
         </w:rPr>
         <w:t>=</w:t>
       </w:r>
@@ -769,8 +769,8 @@
         <w:rPr>
           <w:rFonts w:ascii="Consolas" w:eastAsia="Times New Roman" w:hAnsi="Consolas" w:cs="Courier New"/>
           <w:color w:val="D73038"/>
-          <w:sz w:val="20"/>
-          <w:szCs w:val="20"/>
+          <w:sz w:val="24"/>
+          <w:szCs w:val="24"/>
         </w:rPr>
         <w:t>"</w:t>
       </w:r>
@@ -779,8 +779,8 @@
         <w:rPr>
           <w:rFonts w:ascii="Consolas" w:eastAsia="Times New Roman" w:hAnsi="Consolas" w:cs="Courier New"/>
           <w:color w:val="D73038"/>
-          <w:sz w:val="20"/>
-          <w:szCs w:val="20"/>
+          <w:sz w:val="24"/>
+          <w:szCs w:val="24"/>
         </w:rPr>
         <w:t>exampleModalLabel</w:t>
       </w:r>
@@ -789,8 +789,8 @@
         <w:rPr>
           <w:rFonts w:ascii="Consolas" w:eastAsia="Times New Roman" w:hAnsi="Consolas" w:cs="Courier New"/>
           <w:color w:val="D73038"/>
-          <w:sz w:val="20"/>
-          <w:szCs w:val="20"/>
+          <w:sz w:val="24"/>
+          <w:szCs w:val="24"/>
         </w:rPr>
         <w:t>"</w:t>
       </w:r>
@@ -798,8 +798,8 @@
         <w:rPr>
           <w:rFonts w:ascii="Consolas" w:eastAsia="Times New Roman" w:hAnsi="Consolas" w:cs="Courier New"/>
           <w:color w:val="212529"/>
-          <w:sz w:val="20"/>
-          <w:szCs w:val="20"/>
+          <w:sz w:val="24"/>
+          <w:szCs w:val="24"/>
         </w:rPr>
         <w:t xml:space="preserve"> </w:t>
       </w:r>
@@ -807,8 +807,8 @@
         <w:rPr>
           <w:rFonts w:ascii="Consolas" w:eastAsia="Times New Roman" w:hAnsi="Consolas" w:cs="Courier New"/>
           <w:color w:val="006EE0"/>
-          <w:sz w:val="20"/>
-          <w:szCs w:val="20"/>
+          <w:sz w:val="24"/>
+          <w:szCs w:val="24"/>
         </w:rPr>
         <w:t>aria-hidden</w:t>
       </w:r>
@@ -816,8 +816,8 @@
         <w:rPr>
           <w:rFonts w:ascii="Consolas" w:eastAsia="Times New Roman" w:hAnsi="Consolas" w:cs="Courier New"/>
           <w:color w:val="555555"/>
-          <w:sz w:val="20"/>
-          <w:szCs w:val="20"/>
+          <w:sz w:val="24"/>
+          <w:szCs w:val="24"/>
         </w:rPr>
         <w:t>=</w:t>
       </w:r>
@@ -825,8 +825,8 @@
         <w:rPr>
           <w:rFonts w:ascii="Consolas" w:eastAsia="Times New Roman" w:hAnsi="Consolas" w:cs="Courier New"/>
           <w:color w:val="D73038"/>
-          <w:sz w:val="20"/>
-          <w:szCs w:val="20"/>
+          <w:sz w:val="24"/>
+          <w:szCs w:val="24"/>
         </w:rPr>
         <w:t>"true"</w:t>
       </w:r>
@@ -834,8 +834,8 @@
         <w:rPr>
           <w:rFonts w:ascii="Consolas" w:eastAsia="Times New Roman" w:hAnsi="Consolas" w:cs="Courier New"/>
           <w:color w:val="212529"/>
-          <w:sz w:val="20"/>
-          <w:szCs w:val="20"/>
+          <w:sz w:val="24"/>
+          <w:szCs w:val="24"/>
         </w:rPr>
         <w:t>&gt;</w:t>
       </w:r>
@@ -864,16 +864,16 @@
         <w:rPr>
           <w:rFonts w:ascii="Consolas" w:eastAsia="Times New Roman" w:hAnsi="Consolas" w:cs="Courier New"/>
           <w:color w:val="212529"/>
-          <w:sz w:val="20"/>
-          <w:szCs w:val="20"/>
+          <w:sz w:val="24"/>
+          <w:szCs w:val="24"/>
         </w:rPr>
       </w:pPr>
       <w:r>
         <w:rPr>
           <w:rFonts w:ascii="Consolas" w:eastAsia="Times New Roman" w:hAnsi="Consolas" w:cs="Courier New"/>
           <w:color w:val="212529"/>
-          <w:sz w:val="20"/>
-          <w:szCs w:val="20"/>
+          <w:sz w:val="24"/>
+          <w:szCs w:val="24"/>
         </w:rPr>
         <w:t xml:space="preserve">  &lt;</w:t>
       </w:r>
@@ -881,8 +881,8 @@
         <w:rPr>
           <w:rFonts w:ascii="Consolas" w:eastAsia="Times New Roman" w:hAnsi="Consolas" w:cs="Courier New"/>
           <w:color w:val="2F6F9F"/>
-          <w:sz w:val="20"/>
-          <w:szCs w:val="20"/>
+          <w:sz w:val="24"/>
+          <w:szCs w:val="24"/>
         </w:rPr>
         <w:t>div</w:t>
       </w:r>
@@ -890,8 +890,8 @@
         <w:rPr>
           <w:rFonts w:ascii="Consolas" w:eastAsia="Times New Roman" w:hAnsi="Consolas" w:cs="Courier New"/>
           <w:color w:val="212529"/>
-          <w:sz w:val="20"/>
-          <w:szCs w:val="20"/>
+          <w:sz w:val="24"/>
+          <w:szCs w:val="24"/>
         </w:rPr>
         <w:t xml:space="preserve"> </w:t>
       </w:r>
@@ -899,8 +899,8 @@
         <w:rPr>
           <w:rFonts w:ascii="Consolas" w:eastAsia="Times New Roman" w:hAnsi="Consolas" w:cs="Courier New"/>
           <w:color w:val="006EE0"/>
-          <w:sz w:val="20"/>
-          <w:szCs w:val="20"/>
+          <w:sz w:val="24"/>
+          <w:szCs w:val="24"/>
         </w:rPr>
         <w:t>class</w:t>
       </w:r>
@@ -908,8 +908,8 @@
         <w:rPr>
           <w:rFonts w:ascii="Consolas" w:eastAsia="Times New Roman" w:hAnsi="Consolas" w:cs="Courier New"/>
           <w:color w:val="555555"/>
-          <w:sz w:val="20"/>
-          <w:szCs w:val="20"/>
+          <w:sz w:val="24"/>
+          <w:szCs w:val="24"/>
         </w:rPr>
         <w:t>=</w:t>
       </w:r>
@@ -917,8 +917,8 @@
         <w:rPr>
           <w:rFonts w:ascii="Consolas" w:eastAsia="Times New Roman" w:hAnsi="Consolas" w:cs="Courier New"/>
           <w:color w:val="D73038"/>
-          <w:sz w:val="20"/>
-          <w:szCs w:val="20"/>
+          <w:sz w:val="24"/>
+          <w:szCs w:val="24"/>
         </w:rPr>
         <w:t>"modal-dialog"</w:t>
       </w:r>
@@ -926,8 +926,8 @@
         <w:rPr>
           <w:rFonts w:ascii="Consolas" w:eastAsia="Times New Roman" w:hAnsi="Consolas" w:cs="Courier New"/>
           <w:color w:val="212529"/>
-          <w:sz w:val="20"/>
-          <w:szCs w:val="20"/>
+          <w:sz w:val="24"/>
+          <w:szCs w:val="24"/>
         </w:rPr>
         <w:t>&gt;</w:t>
       </w:r>
@@ -956,16 +956,16 @@
         <w:rPr>
           <w:rFonts w:ascii="Consolas" w:eastAsia="Times New Roman" w:hAnsi="Consolas" w:cs="Courier New"/>
           <w:color w:val="212529"/>
-          <w:sz w:val="20"/>
-          <w:szCs w:val="20"/>
+          <w:sz w:val="24"/>
+          <w:szCs w:val="24"/>
         </w:rPr>
       </w:pPr>
       <w:r>
         <w:rPr>
           <w:rFonts w:ascii="Consolas" w:eastAsia="Times New Roman" w:hAnsi="Consolas" w:cs="Courier New"/>
           <w:color w:val="212529"/>
-          <w:sz w:val="20"/>
-          <w:szCs w:val="20"/>
+          <w:sz w:val="24"/>
+          <w:szCs w:val="24"/>
         </w:rPr>
         <w:t xml:space="preserve">    &lt;</w:t>
       </w:r>
@@ -973,8 +973,8 @@
         <w:rPr>
           <w:rFonts w:ascii="Consolas" w:eastAsia="Times New Roman" w:hAnsi="Consolas" w:cs="Courier New"/>
           <w:color w:val="2F6F9F"/>
-          <w:sz w:val="20"/>
-          <w:szCs w:val="20"/>
+          <w:sz w:val="24"/>
+          <w:szCs w:val="24"/>
         </w:rPr>
         <w:t>div</w:t>
       </w:r>
@@ -982,8 +982,8 @@
         <w:rPr>
           <w:rFonts w:ascii="Consolas" w:eastAsia="Times New Roman" w:hAnsi="Consolas" w:cs="Courier New"/>
           <w:color w:val="212529"/>
-          <w:sz w:val="20"/>
-          <w:szCs w:val="20"/>
+          <w:sz w:val="24"/>
+          <w:szCs w:val="24"/>
         </w:rPr>
         <w:t xml:space="preserve"> </w:t>
       </w:r>
@@ -991,8 +991,8 @@
         <w:rPr>
           <w:rFonts w:ascii="Consolas" w:eastAsia="Times New Roman" w:hAnsi="Consolas" w:cs="Courier New"/>
           <w:color w:val="006EE0"/>
-          <w:sz w:val="20"/>
-          <w:szCs w:val="20"/>
+          <w:sz w:val="24"/>
+          <w:szCs w:val="24"/>
         </w:rPr>
         <w:t>class</w:t>
       </w:r>
@@ -1000,8 +1000,8 @@
         <w:rPr>
           <w:rFonts w:ascii="Consolas" w:eastAsia="Times New Roman" w:hAnsi="Consolas" w:cs="Courier New"/>
           <w:color w:val="555555"/>
-          <w:sz w:val="20"/>
-          <w:szCs w:val="20"/>
+          <w:sz w:val="24"/>
+          <w:szCs w:val="24"/>
         </w:rPr>
         <w:t>=</w:t>
       </w:r>
@@ -1009,8 +1009,8 @@
         <w:rPr>
           <w:rFonts w:ascii="Consolas" w:eastAsia="Times New Roman" w:hAnsi="Consolas" w:cs="Courier New"/>
           <w:color w:val="D73038"/>
-          <w:sz w:val="20"/>
-          <w:szCs w:val="20"/>
+          <w:sz w:val="24"/>
+          <w:szCs w:val="24"/>
         </w:rPr>
         <w:t>"modal-content"</w:t>
       </w:r>
@@ -1018,8 +1018,8 @@
         <w:rPr>
           <w:rFonts w:ascii="Consolas" w:eastAsia="Times New Roman" w:hAnsi="Consolas" w:cs="Courier New"/>
           <w:color w:val="212529"/>
-          <w:sz w:val="20"/>
-          <w:szCs w:val="20"/>
+          <w:sz w:val="24"/>
+          <w:szCs w:val="24"/>
         </w:rPr>
         <w:t>&gt;</w:t>
       </w:r>
@@ -1048,16 +1048,16 @@
         <w:rPr>
           <w:rFonts w:ascii="Consolas" w:eastAsia="Times New Roman" w:hAnsi="Consolas" w:cs="Courier New"/>
           <w:color w:val="212529"/>
-          <w:sz w:val="20"/>
-          <w:szCs w:val="20"/>
+          <w:sz w:val="24"/>
+          <w:szCs w:val="24"/>
         </w:rPr>
       </w:pPr>
       <w:r>
         <w:rPr>
           <w:rFonts w:ascii="Consolas" w:eastAsia="Times New Roman" w:hAnsi="Consolas" w:cs="Courier New"/>
           <w:color w:val="212529"/>
-          <w:sz w:val="20"/>
-          <w:szCs w:val="20"/>
+          <w:sz w:val="24"/>
+          <w:szCs w:val="24"/>
         </w:rPr>
         <w:t xml:space="preserve">      &lt;</w:t>
       </w:r>
@@ -1065,8 +1065,8 @@
         <w:rPr>
           <w:rFonts w:ascii="Consolas" w:eastAsia="Times New Roman" w:hAnsi="Consolas" w:cs="Courier New"/>
           <w:color w:val="2F6F9F"/>
-          <w:sz w:val="20"/>
-          <w:szCs w:val="20"/>
+          <w:sz w:val="24"/>
+          <w:szCs w:val="24"/>
         </w:rPr>
         <w:t>div</w:t>
       </w:r>
@@ -1074,8 +1074,8 @@
         <w:rPr>
           <w:rFonts w:ascii="Consolas" w:eastAsia="Times New Roman" w:hAnsi="Consolas" w:cs="Courier New"/>
           <w:color w:val="212529"/>
-          <w:sz w:val="20"/>
-          <w:szCs w:val="20"/>
+          <w:sz w:val="24"/>
+          <w:szCs w:val="24"/>
         </w:rPr>
         <w:t xml:space="preserve"> </w:t>
       </w:r>
@@ -1083,8 +1083,8 @@
         <w:rPr>
           <w:rFonts w:ascii="Consolas" w:eastAsia="Times New Roman" w:hAnsi="Consolas" w:cs="Courier New"/>
           <w:color w:val="006EE0"/>
-          <w:sz w:val="20"/>
-          <w:szCs w:val="20"/>
+          <w:sz w:val="24"/>
+          <w:szCs w:val="24"/>
         </w:rPr>
         <w:t>class</w:t>
       </w:r>
@@ -1092,8 +1092,8 @@
         <w:rPr>
           <w:rFonts w:ascii="Consolas" w:eastAsia="Times New Roman" w:hAnsi="Consolas" w:cs="Courier New"/>
           <w:color w:val="555555"/>
-          <w:sz w:val="20"/>
-          <w:szCs w:val="20"/>
+          <w:sz w:val="24"/>
+          <w:szCs w:val="24"/>
         </w:rPr>
         <w:t>=</w:t>
       </w:r>
@@ -1101,8 +1101,8 @@
         <w:rPr>
           <w:rFonts w:ascii="Consolas" w:eastAsia="Times New Roman" w:hAnsi="Consolas" w:cs="Courier New"/>
           <w:color w:val="D73038"/>
-          <w:sz w:val="20"/>
-          <w:szCs w:val="20"/>
+          <w:sz w:val="24"/>
+          <w:szCs w:val="24"/>
         </w:rPr>
         <w:t>"modal-header"</w:t>
       </w:r>
@@ -1110,8 +1110,8 @@
         <w:rPr>
           <w:rFonts w:ascii="Consolas" w:eastAsia="Times New Roman" w:hAnsi="Consolas" w:cs="Courier New"/>
           <w:color w:val="212529"/>
-          <w:sz w:val="20"/>
-          <w:szCs w:val="20"/>
+          <w:sz w:val="24"/>
+          <w:szCs w:val="24"/>
         </w:rPr>
         <w:t>&gt;</w:t>
       </w:r>
@@ -1140,16 +1140,16 @@
         <w:rPr>
           <w:rFonts w:ascii="Consolas" w:eastAsia="Times New Roman" w:hAnsi="Consolas" w:cs="Courier New"/>
           <w:color w:val="212529"/>
-          <w:sz w:val="20"/>
-          <w:szCs w:val="20"/>
+          <w:sz w:val="24"/>
+          <w:szCs w:val="24"/>
         </w:rPr>
       </w:pPr>
       <w:r>
         <w:rPr>
           <w:rFonts w:ascii="Consolas" w:eastAsia="Times New Roman" w:hAnsi="Consolas" w:cs="Courier New"/>
           <w:color w:val="212529"/>
-          <w:sz w:val="20"/>
-          <w:szCs w:val="20"/>
+          <w:sz w:val="24"/>
+          <w:szCs w:val="24"/>
         </w:rPr>
         <w:t xml:space="preserve">        &lt;</w:t>
       </w:r>
@@ -1157,8 +1157,8 @@
         <w:rPr>
           <w:rFonts w:ascii="Consolas" w:eastAsia="Times New Roman" w:hAnsi="Consolas" w:cs="Courier New"/>
           <w:color w:val="2F6F9F"/>
-          <w:sz w:val="20"/>
-          <w:szCs w:val="20"/>
+          <w:sz w:val="24"/>
+          <w:szCs w:val="24"/>
         </w:rPr>
         <w:t>h5</w:t>
       </w:r>
@@ -1166,8 +1166,8 @@
         <w:rPr>
           <w:rFonts w:ascii="Consolas" w:eastAsia="Times New Roman" w:hAnsi="Consolas" w:cs="Courier New"/>
           <w:color w:val="212529"/>
-          <w:sz w:val="20"/>
-          <w:szCs w:val="20"/>
+          <w:sz w:val="24"/>
+          <w:szCs w:val="24"/>
         </w:rPr>
         <w:t xml:space="preserve"> </w:t>
       </w:r>
@@ -1175,8 +1175,8 @@
         <w:rPr>
           <w:rFonts w:ascii="Consolas" w:eastAsia="Times New Roman" w:hAnsi="Consolas" w:cs="Courier New"/>
           <w:color w:val="006EE0"/>
-          <w:sz w:val="20"/>
-          <w:szCs w:val="20"/>
+          <w:sz w:val="24"/>
+          <w:szCs w:val="24"/>
         </w:rPr>
         <w:t>class</w:t>
       </w:r>
@@ -1184,8 +1184,8 @@
         <w:rPr>
           <w:rFonts w:ascii="Consolas" w:eastAsia="Times New Roman" w:hAnsi="Consolas" w:cs="Courier New"/>
           <w:color w:val="555555"/>
-          <w:sz w:val="20"/>
-          <w:szCs w:val="20"/>
+          <w:sz w:val="24"/>
+          <w:szCs w:val="24"/>
         </w:rPr>
         <w:t>=</w:t>
       </w:r>
@@ -1193,8 +1193,8 @@
         <w:rPr>
           <w:rFonts w:ascii="Consolas" w:eastAsia="Times New Roman" w:hAnsi="Consolas" w:cs="Courier New"/>
           <w:color w:val="D73038"/>
-          <w:sz w:val="20"/>
-          <w:szCs w:val="20"/>
+          <w:sz w:val="24"/>
+          <w:szCs w:val="24"/>
         </w:rPr>
         <w:t>"modal-title"</w:t>
       </w:r>
@@ -1202,8 +1202,8 @@
         <w:rPr>
           <w:rFonts w:ascii="Consolas" w:eastAsia="Times New Roman" w:hAnsi="Consolas" w:cs="Courier New"/>
           <w:color w:val="212529"/>
-          <w:sz w:val="20"/>
-          <w:szCs w:val="20"/>
+          <w:sz w:val="24"/>
+          <w:szCs w:val="24"/>
         </w:rPr>
         <w:t xml:space="preserve"> </w:t>
       </w:r>
@@ -1211,8 +1211,8 @@
         <w:rPr>
           <w:rFonts w:ascii="Consolas" w:eastAsia="Times New Roman" w:hAnsi="Consolas" w:cs="Courier New"/>
           <w:color w:val="006EE0"/>
-          <w:sz w:val="20"/>
-          <w:szCs w:val="20"/>
+          <w:sz w:val="24"/>
+          <w:szCs w:val="24"/>
         </w:rPr>
         <w:t>id</w:t>
       </w:r>
@@ -1220,8 +1220,8 @@
         <w:rPr>
           <w:rFonts w:ascii="Consolas" w:eastAsia="Times New Roman" w:hAnsi="Consolas" w:cs="Courier New"/>
           <w:color w:val="555555"/>
-          <w:sz w:val="20"/>
-          <w:szCs w:val="20"/>
+          <w:sz w:val="24"/>
+          <w:szCs w:val="24"/>
         </w:rPr>
         <w:t>=</w:t>
       </w:r>
@@ -1229,8 +1229,8 @@
         <w:rPr>
           <w:rFonts w:ascii="Consolas" w:eastAsia="Times New Roman" w:hAnsi="Consolas" w:cs="Courier New"/>
           <w:color w:val="D73038"/>
-          <w:sz w:val="20"/>
-          <w:szCs w:val="20"/>
+          <w:sz w:val="24"/>
+          <w:szCs w:val="24"/>
         </w:rPr>
         <w:t>"</w:t>
       </w:r>
@@ -1239,8 +1239,8 @@
         <w:rPr>
           <w:rFonts w:ascii="Consolas" w:eastAsia="Times New Roman" w:hAnsi="Consolas" w:cs="Courier New"/>
           <w:color w:val="D73038"/>
-          <w:sz w:val="20"/>
-          <w:szCs w:val="20"/>
+          <w:sz w:val="24"/>
+          <w:szCs w:val="24"/>
         </w:rPr>
         <w:t>exampleModalLabel</w:t>
       </w:r>
@@ -1249,8 +1249,8 @@
         <w:rPr>
           <w:rFonts w:ascii="Consolas" w:eastAsia="Times New Roman" w:hAnsi="Consolas" w:cs="Courier New"/>
           <w:color w:val="D73038"/>
-          <w:sz w:val="20"/>
-          <w:szCs w:val="20"/>
+          <w:sz w:val="24"/>
+          <w:szCs w:val="24"/>
         </w:rPr>
         <w:t>"</w:t>
       </w:r>
@@ -1258,8 +1258,8 @@
         <w:rPr>
           <w:rFonts w:ascii="Consolas" w:eastAsia="Times New Roman" w:hAnsi="Consolas" w:cs="Courier New"/>
           <w:color w:val="212529"/>
-          <w:sz w:val="20"/>
-          <w:szCs w:val="20"/>
+          <w:sz w:val="24"/>
+          <w:szCs w:val="24"/>
         </w:rPr>
         <w:t>&gt;Modal title&lt;/</w:t>
       </w:r>
@@ -1267,8 +1267,8 @@
         <w:rPr>
           <w:rFonts w:ascii="Consolas" w:eastAsia="Times New Roman" w:hAnsi="Consolas" w:cs="Courier New"/>
           <w:color w:val="2F6F9F"/>
-          <w:sz w:val="20"/>
-          <w:szCs w:val="20"/>
+          <w:sz w:val="24"/>
+          <w:szCs w:val="24"/>
         </w:rPr>
         <w:t>h5</w:t>
       </w:r>
@@ -1276,8 +1276,8 @@
         <w:rPr>
           <w:rFonts w:ascii="Consolas" w:eastAsia="Times New Roman" w:hAnsi="Consolas" w:cs="Courier New"/>
           <w:color w:val="212529"/>
-          <w:sz w:val="20"/>
-          <w:szCs w:val="20"/>
+          <w:sz w:val="24"/>
+          <w:szCs w:val="24"/>
         </w:rPr>
         <w:t>&gt;</w:t>
       </w:r>
@@ -1306,16 +1306,16 @@
         <w:rPr>
           <w:rFonts w:ascii="Consolas" w:eastAsia="Times New Roman" w:hAnsi="Consolas" w:cs="Courier New"/>
           <w:color w:val="212529"/>
-          <w:sz w:val="20"/>
-          <w:szCs w:val="20"/>
+          <w:sz w:val="24"/>
+          <w:szCs w:val="24"/>
         </w:rPr>
       </w:pPr>
       <w:r>
         <w:rPr>
           <w:rFonts w:ascii="Consolas" w:eastAsia="Times New Roman" w:hAnsi="Consolas" w:cs="Courier New"/>
           <w:color w:val="212529"/>
-          <w:sz w:val="20"/>
-          <w:szCs w:val="20"/>
+          <w:sz w:val="24"/>
+          <w:szCs w:val="24"/>
         </w:rPr>
         <w:t xml:space="preserve">        &lt;</w:t>
       </w:r>
@@ -1323,8 +1323,8 @@
         <w:rPr>
           <w:rFonts w:ascii="Consolas" w:eastAsia="Times New Roman" w:hAnsi="Consolas" w:cs="Courier New"/>
           <w:color w:val="2F6F9F"/>
-          <w:sz w:val="20"/>
-          <w:szCs w:val="20"/>
+          <w:sz w:val="24"/>
+          <w:szCs w:val="24"/>
         </w:rPr>
         <w:t>button</w:t>
       </w:r>
@@ -1332,8 +1332,8 @@
         <w:rPr>
           <w:rFonts w:ascii="Consolas" w:eastAsia="Times New Roman" w:hAnsi="Consolas" w:cs="Courier New"/>
           <w:color w:val="212529"/>
-          <w:sz w:val="20"/>
-          <w:szCs w:val="20"/>
+          <w:sz w:val="24"/>
+          <w:szCs w:val="24"/>
         </w:rPr>
         <w:t xml:space="preserve"> </w:t>
       </w:r>
@@ -1341,8 +1341,8 @@
         <w:rPr>
           <w:rFonts w:ascii="Consolas" w:eastAsia="Times New Roman" w:hAnsi="Consolas" w:cs="Courier New"/>
           <w:color w:val="006EE0"/>
-          <w:sz w:val="20"/>
-          <w:szCs w:val="20"/>
+          <w:sz w:val="24"/>
+          <w:szCs w:val="24"/>
         </w:rPr>
         <w:t>type</w:t>
       </w:r>
@@ -1350,8 +1350,8 @@
         <w:rPr>
           <w:rFonts w:ascii="Consolas" w:eastAsia="Times New Roman" w:hAnsi="Consolas" w:cs="Courier New"/>
           <w:color w:val="555555"/>
-          <w:sz w:val="20"/>
-          <w:szCs w:val="20"/>
+          <w:sz w:val="24"/>
+          <w:szCs w:val="24"/>
         </w:rPr>
         <w:t>=</w:t>
       </w:r>
@@ -1359,8 +1359,8 @@
         <w:rPr>
           <w:rFonts w:ascii="Consolas" w:eastAsia="Times New Roman" w:hAnsi="Consolas" w:cs="Courier New"/>
           <w:color w:val="D73038"/>
-          <w:sz w:val="20"/>
-          <w:szCs w:val="20"/>
+          <w:sz w:val="24"/>
+          <w:szCs w:val="24"/>
         </w:rPr>
         <w:t>"button"</w:t>
       </w:r>
@@ -1368,8 +1368,8 @@
         <w:rPr>
           <w:rFonts w:ascii="Consolas" w:eastAsia="Times New Roman" w:hAnsi="Consolas" w:cs="Courier New"/>
           <w:color w:val="212529"/>
-          <w:sz w:val="20"/>
-          <w:szCs w:val="20"/>
+          <w:sz w:val="24"/>
+          <w:szCs w:val="24"/>
         </w:rPr>
         <w:t xml:space="preserve"> </w:t>
       </w:r>
@@ -1377,8 +1377,8 @@
         <w:rPr>
           <w:rFonts w:ascii="Consolas" w:eastAsia="Times New Roman" w:hAnsi="Consolas" w:cs="Courier New"/>
           <w:color w:val="006EE0"/>
-          <w:sz w:val="20"/>
-          <w:szCs w:val="20"/>
+          <w:sz w:val="24"/>
+          <w:szCs w:val="24"/>
         </w:rPr>
         <w:t>class</w:t>
       </w:r>
@@ -1386,8 +1386,8 @@
         <w:rPr>
           <w:rFonts w:ascii="Consolas" w:eastAsia="Times New Roman" w:hAnsi="Consolas" w:cs="Courier New"/>
           <w:color w:val="555555"/>
-          <w:sz w:val="20"/>
-          <w:szCs w:val="20"/>
+          <w:sz w:val="24"/>
+          <w:szCs w:val="24"/>
         </w:rPr>
         <w:t>=</w:t>
       </w:r>
@@ -1395,8 +1395,8 @@
         <w:rPr>
           <w:rFonts w:ascii="Consolas" w:eastAsia="Times New Roman" w:hAnsi="Consolas" w:cs="Courier New"/>
           <w:color w:val="D73038"/>
-          <w:sz w:val="20"/>
-          <w:szCs w:val="20"/>
+          <w:sz w:val="24"/>
+          <w:szCs w:val="24"/>
         </w:rPr>
         <w:t>"close"</w:t>
       </w:r>
@@ -1404,8 +1404,8 @@
         <w:rPr>
           <w:rFonts w:ascii="Consolas" w:eastAsia="Times New Roman" w:hAnsi="Consolas" w:cs="Courier New"/>
           <w:color w:val="212529"/>
-          <w:sz w:val="20"/>
-          <w:szCs w:val="20"/>
+          <w:sz w:val="24"/>
+          <w:szCs w:val="24"/>
         </w:rPr>
         <w:t xml:space="preserve"> </w:t>
       </w:r>
@@ -1413,8 +1413,8 @@
         <w:rPr>
           <w:rFonts w:ascii="Consolas" w:eastAsia="Times New Roman" w:hAnsi="Consolas" w:cs="Courier New"/>
           <w:color w:val="006EE0"/>
-          <w:sz w:val="20"/>
-          <w:szCs w:val="20"/>
+          <w:sz w:val="24"/>
+          <w:szCs w:val="24"/>
         </w:rPr>
         <w:t>data-dismiss</w:t>
       </w:r>
@@ -1422,8 +1422,8 @@
         <w:rPr>
           <w:rFonts w:ascii="Consolas" w:eastAsia="Times New Roman" w:hAnsi="Consolas" w:cs="Courier New"/>
           <w:color w:val="555555"/>
-          <w:sz w:val="20"/>
-          <w:szCs w:val="20"/>
+          <w:sz w:val="24"/>
+          <w:szCs w:val="24"/>
         </w:rPr>
         <w:t>=</w:t>
       </w:r>
@@ -1431,8 +1431,8 @@
         <w:rPr>
           <w:rFonts w:ascii="Consolas" w:eastAsia="Times New Roman" w:hAnsi="Consolas" w:cs="Courier New"/>
           <w:color w:val="D73038"/>
-          <w:sz w:val="20"/>
-          <w:szCs w:val="20"/>
+          <w:sz w:val="24"/>
+          <w:szCs w:val="24"/>
         </w:rPr>
         <w:t>"modal"</w:t>
       </w:r>
@@ -1440,8 +1440,8 @@
         <w:rPr>
           <w:rFonts w:ascii="Consolas" w:eastAsia="Times New Roman" w:hAnsi="Consolas" w:cs="Courier New"/>
           <w:color w:val="212529"/>
-          <w:sz w:val="20"/>
-          <w:szCs w:val="20"/>
+          <w:sz w:val="24"/>
+          <w:szCs w:val="24"/>
         </w:rPr>
         <w:t xml:space="preserve"> </w:t>
       </w:r>
@@ -1449,8 +1449,8 @@
         <w:rPr>
           <w:rFonts w:ascii="Consolas" w:eastAsia="Times New Roman" w:hAnsi="Consolas" w:cs="Courier New"/>
           <w:color w:val="006EE0"/>
-          <w:sz w:val="20"/>
-          <w:szCs w:val="20"/>
+          <w:sz w:val="24"/>
+          <w:szCs w:val="24"/>
         </w:rPr>
         <w:t>aria-label</w:t>
       </w:r>
@@ -1458,8 +1458,8 @@
         <w:rPr>
           <w:rFonts w:ascii="Consolas" w:eastAsia="Times New Roman" w:hAnsi="Consolas" w:cs="Courier New"/>
           <w:color w:val="555555"/>
-          <w:sz w:val="20"/>
-          <w:szCs w:val="20"/>
+          <w:sz w:val="24"/>
+          <w:szCs w:val="24"/>
         </w:rPr>
         <w:t>=</w:t>
       </w:r>
@@ -1467,8 +1467,8 @@
         <w:rPr>
           <w:rFonts w:ascii="Consolas" w:eastAsia="Times New Roman" w:hAnsi="Consolas" w:cs="Courier New"/>
           <w:color w:val="D73038"/>
-          <w:sz w:val="20"/>
-          <w:szCs w:val="20"/>
+          <w:sz w:val="24"/>
+          <w:szCs w:val="24"/>
         </w:rPr>
         <w:t>"Close"</w:t>
       </w:r>
@@ -1476,8 +1476,8 @@
         <w:rPr>
           <w:rFonts w:ascii="Consolas" w:eastAsia="Times New Roman" w:hAnsi="Consolas" w:cs="Courier New"/>
           <w:color w:val="212529"/>
-          <w:sz w:val="20"/>
-          <w:szCs w:val="20"/>
+          <w:sz w:val="24"/>
+          <w:szCs w:val="24"/>
         </w:rPr>
         <w:t>&gt;</w:t>
       </w:r>
@@ -1506,16 +1506,16 @@
         <w:rPr>
           <w:rFonts w:ascii="Consolas" w:eastAsia="Times New Roman" w:hAnsi="Consolas" w:cs="Courier New"/>
           <w:color w:val="212529"/>
-          <w:sz w:val="20"/>
-          <w:szCs w:val="20"/>
+          <w:sz w:val="24"/>
+          <w:szCs w:val="24"/>
         </w:rPr>
       </w:pPr>
       <w:r>
         <w:rPr>
           <w:rFonts w:ascii="Consolas" w:eastAsia="Times New Roman" w:hAnsi="Consolas" w:cs="Courier New"/>
           <w:color w:val="212529"/>
-          <w:sz w:val="20"/>
-          <w:szCs w:val="20"/>
+          <w:sz w:val="24"/>
+          <w:szCs w:val="24"/>
         </w:rPr>
         <w:t xml:space="preserve">          &lt;</w:t>
       </w:r>
@@ -1523,8 +1523,8 @@
         <w:rPr>
           <w:rFonts w:ascii="Consolas" w:eastAsia="Times New Roman" w:hAnsi="Consolas" w:cs="Courier New"/>
           <w:color w:val="2F6F9F"/>
-          <w:sz w:val="20"/>
-          <w:szCs w:val="20"/>
+          <w:sz w:val="24"/>
+          <w:szCs w:val="24"/>
         </w:rPr>
         <w:t>span</w:t>
       </w:r>
@@ -1532,8 +1532,8 @@
         <w:rPr>
           <w:rFonts w:ascii="Consolas" w:eastAsia="Times New Roman" w:hAnsi="Consolas" w:cs="Courier New"/>
           <w:color w:val="212529"/>
-          <w:sz w:val="20"/>
-          <w:szCs w:val="20"/>
+          <w:sz w:val="24"/>
+          <w:szCs w:val="24"/>
         </w:rPr>
         <w:t xml:space="preserve"> </w:t>
       </w:r>
@@ -1541,8 +1541,8 @@
         <w:rPr>
           <w:rFonts w:ascii="Consolas" w:eastAsia="Times New Roman" w:hAnsi="Consolas" w:cs="Courier New"/>
           <w:color w:val="006EE0"/>
-          <w:sz w:val="20"/>
-          <w:szCs w:val="20"/>
+          <w:sz w:val="24"/>
+          <w:szCs w:val="24"/>
         </w:rPr>
         <w:t>aria-hidden</w:t>
       </w:r>
@@ -1550,8 +1550,8 @@
         <w:rPr>
           <w:rFonts w:ascii="Consolas" w:eastAsia="Times New Roman" w:hAnsi="Consolas" w:cs="Courier New"/>
           <w:color w:val="555555"/>
-          <w:sz w:val="20"/>
-          <w:szCs w:val="20"/>
+          <w:sz w:val="24"/>
+          <w:szCs w:val="24"/>
         </w:rPr>
         <w:t>=</w:t>
       </w:r>
@@ -1559,8 +1559,8 @@
         <w:rPr>
           <w:rFonts w:ascii="Consolas" w:eastAsia="Times New Roman" w:hAnsi="Consolas" w:cs="Courier New"/>
           <w:color w:val="D73038"/>
-          <w:sz w:val="20"/>
-          <w:szCs w:val="20"/>
+          <w:sz w:val="24"/>
+          <w:szCs w:val="24"/>
         </w:rPr>
         <w:t>"true"</w:t>
       </w:r>
@@ -1568,8 +1568,8 @@
         <w:rPr>
           <w:rFonts w:ascii="Consolas" w:eastAsia="Times New Roman" w:hAnsi="Consolas" w:cs="Courier New"/>
           <w:color w:val="212529"/>
-          <w:sz w:val="20"/>
-          <w:szCs w:val="20"/>
+          <w:sz w:val="24"/>
+          <w:szCs w:val="24"/>
         </w:rPr>
         <w:t>&gt;</w:t>
       </w:r>
@@ -1577,8 +1577,8 @@
         <w:rPr>
           <w:rFonts w:ascii="Consolas" w:eastAsia="Times New Roman" w:hAnsi="Consolas" w:cs="Courier New"/>
           <w:color w:val="727272"/>
-          <w:sz w:val="20"/>
-          <w:szCs w:val="20"/>
+          <w:sz w:val="24"/>
+          <w:szCs w:val="24"/>
         </w:rPr>
         <w:t>&amp;times;</w:t>
       </w:r>
@@ -1586,8 +1586,8 @@
         <w:rPr>
           <w:rFonts w:ascii="Consolas" w:eastAsia="Times New Roman" w:hAnsi="Consolas" w:cs="Courier New"/>
           <w:color w:val="212529"/>
-          <w:sz w:val="20"/>
-          <w:szCs w:val="20"/>
+          <w:sz w:val="24"/>
+          <w:szCs w:val="24"/>
         </w:rPr>
         <w:t>&lt;/</w:t>
       </w:r>
@@ -1595,8 +1595,8 @@
         <w:rPr>
           <w:rFonts w:ascii="Consolas" w:eastAsia="Times New Roman" w:hAnsi="Consolas" w:cs="Courier New"/>
           <w:color w:val="2F6F9F"/>
-          <w:sz w:val="20"/>
-          <w:szCs w:val="20"/>
+          <w:sz w:val="24"/>
+          <w:szCs w:val="24"/>
         </w:rPr>
         <w:t>span</w:t>
       </w:r>
@@ -1604,8 +1604,8 @@
         <w:rPr>
           <w:rFonts w:ascii="Consolas" w:eastAsia="Times New Roman" w:hAnsi="Consolas" w:cs="Courier New"/>
           <w:color w:val="212529"/>
-          <w:sz w:val="20"/>
-          <w:szCs w:val="20"/>
+          <w:sz w:val="24"/>
+          <w:szCs w:val="24"/>
         </w:rPr>
         <w:t>&gt;</w:t>
       </w:r>
@@ -1634,16 +1634,16 @@
         <w:rPr>
           <w:rFonts w:ascii="Consolas" w:eastAsia="Times New Roman" w:hAnsi="Consolas" w:cs="Courier New"/>
           <w:color w:val="212529"/>
-          <w:sz w:val="20"/>
-          <w:szCs w:val="20"/>
+          <w:sz w:val="24"/>
+          <w:szCs w:val="24"/>
         </w:rPr>
       </w:pPr>
       <w:r>
         <w:rPr>
           <w:rFonts w:ascii="Consolas" w:eastAsia="Times New Roman" w:hAnsi="Consolas" w:cs="Courier New"/>
           <w:color w:val="212529"/>
-          <w:sz w:val="20"/>
-          <w:szCs w:val="20"/>
+          <w:sz w:val="24"/>
+          <w:szCs w:val="24"/>
         </w:rPr>
         <w:t xml:space="preserve">        &lt;/</w:t>
       </w:r>
@@ -1651,8 +1651,8 @@
         <w:rPr>
           <w:rFonts w:ascii="Consolas" w:eastAsia="Times New Roman" w:hAnsi="Consolas" w:cs="Courier New"/>
           <w:color w:val="2F6F9F"/>
-          <w:sz w:val="20"/>
-          <w:szCs w:val="20"/>
+          <w:sz w:val="24"/>
+          <w:szCs w:val="24"/>
         </w:rPr>
         <w:t>button</w:t>
       </w:r>
@@ -1660,8 +1660,8 @@
         <w:rPr>
           <w:rFonts w:ascii="Consolas" w:eastAsia="Times New Roman" w:hAnsi="Consolas" w:cs="Courier New"/>
           <w:color w:val="212529"/>
-          <w:sz w:val="20"/>
-          <w:szCs w:val="20"/>
+          <w:sz w:val="24"/>
+          <w:szCs w:val="24"/>
         </w:rPr>
         <w:t>&gt;</w:t>
       </w:r>
@@ -1690,16 +1690,16 @@
         <w:rPr>
           <w:rFonts w:ascii="Consolas" w:eastAsia="Times New Roman" w:hAnsi="Consolas" w:cs="Courier New"/>
           <w:color w:val="212529"/>
-          <w:sz w:val="20"/>
-          <w:szCs w:val="20"/>
+          <w:sz w:val="24"/>
+          <w:szCs w:val="24"/>
         </w:rPr>
       </w:pPr>
       <w:r>
         <w:rPr>
           <w:rFonts w:ascii="Consolas" w:eastAsia="Times New Roman" w:hAnsi="Consolas" w:cs="Courier New"/>
           <w:color w:val="212529"/>
-          <w:sz w:val="20"/>
-          <w:szCs w:val="20"/>
+          <w:sz w:val="24"/>
+          <w:szCs w:val="24"/>
         </w:rPr>
         <w:t xml:space="preserve">      &lt;/</w:t>
       </w:r>
@@ -1707,8 +1707,8 @@
         <w:rPr>
           <w:rFonts w:ascii="Consolas" w:eastAsia="Times New Roman" w:hAnsi="Consolas" w:cs="Courier New"/>
           <w:color w:val="2F6F9F"/>
-          <w:sz w:val="20"/>
-          <w:szCs w:val="20"/>
+          <w:sz w:val="24"/>
+          <w:szCs w:val="24"/>
         </w:rPr>
         <w:t>div</w:t>
       </w:r>
@@ -1716,8 +1716,8 @@
         <w:rPr>
           <w:rFonts w:ascii="Consolas" w:eastAsia="Times New Roman" w:hAnsi="Consolas" w:cs="Courier New"/>
           <w:color w:val="212529"/>
-          <w:sz w:val="20"/>
-          <w:szCs w:val="20"/>
+          <w:sz w:val="24"/>
+          <w:szCs w:val="24"/>
         </w:rPr>
         <w:t>&gt;</w:t>
       </w:r>
@@ -1746,16 +1746,16 @@
         <w:rPr>
           <w:rFonts w:ascii="Consolas" w:eastAsia="Times New Roman" w:hAnsi="Consolas" w:cs="Courier New"/>
           <w:color w:val="212529"/>
-          <w:sz w:val="20"/>
-          <w:szCs w:val="20"/>
+          <w:sz w:val="24"/>
+          <w:szCs w:val="24"/>
         </w:rPr>
       </w:pPr>
       <w:r>
         <w:rPr>
           <w:rFonts w:ascii="Consolas" w:eastAsia="Times New Roman" w:hAnsi="Consolas" w:cs="Courier New"/>
           <w:color w:val="212529"/>
-          <w:sz w:val="20"/>
-          <w:szCs w:val="20"/>
+          <w:sz w:val="24"/>
+          <w:szCs w:val="24"/>
         </w:rPr>
         <w:t xml:space="preserve">      &lt;</w:t>
       </w:r>
@@ -1763,8 +1763,8 @@
         <w:rPr>
           <w:rFonts w:ascii="Consolas" w:eastAsia="Times New Roman" w:hAnsi="Consolas" w:cs="Courier New"/>
           <w:color w:val="2F6F9F"/>
-          <w:sz w:val="20"/>
-          <w:szCs w:val="20"/>
+          <w:sz w:val="24"/>
+          <w:szCs w:val="24"/>
         </w:rPr>
         <w:t>div</w:t>
       </w:r>
@@ -1772,8 +1772,8 @@
         <w:rPr>
           <w:rFonts w:ascii="Consolas" w:eastAsia="Times New Roman" w:hAnsi="Consolas" w:cs="Courier New"/>
           <w:color w:val="212529"/>
-          <w:sz w:val="20"/>
-          <w:szCs w:val="20"/>
+          <w:sz w:val="24"/>
+          <w:szCs w:val="24"/>
         </w:rPr>
         <w:t xml:space="preserve"> </w:t>
       </w:r>
@@ -1781,8 +1781,8 @@
         <w:rPr>
           <w:rFonts w:ascii="Consolas" w:eastAsia="Times New Roman" w:hAnsi="Consolas" w:cs="Courier New"/>
           <w:color w:val="006EE0"/>
-          <w:sz w:val="20"/>
-          <w:szCs w:val="20"/>
+          <w:sz w:val="24"/>
+          <w:szCs w:val="24"/>
         </w:rPr>
         <w:t>class</w:t>
       </w:r>
@@ -1790,8 +1790,8 @@
         <w:rPr>
           <w:rFonts w:ascii="Consolas" w:eastAsia="Times New Roman" w:hAnsi="Consolas" w:cs="Courier New"/>
           <w:color w:val="555555"/>
-          <w:sz w:val="20"/>
-          <w:szCs w:val="20"/>
+          <w:sz w:val="24"/>
+          <w:szCs w:val="24"/>
         </w:rPr>
         <w:t>=</w:t>
       </w:r>
@@ -1799,8 +1799,8 @@
         <w:rPr>
           <w:rFonts w:ascii="Consolas" w:eastAsia="Times New Roman" w:hAnsi="Consolas" w:cs="Courier New"/>
           <w:color w:val="D73038"/>
-          <w:sz w:val="20"/>
-          <w:szCs w:val="20"/>
+          <w:sz w:val="24"/>
+          <w:szCs w:val="24"/>
         </w:rPr>
         <w:t>"modal-body"</w:t>
       </w:r>
@@ -1808,8 +1808,8 @@
         <w:rPr>
           <w:rFonts w:ascii="Consolas" w:eastAsia="Times New Roman" w:hAnsi="Consolas" w:cs="Courier New"/>
           <w:color w:val="212529"/>
-          <w:sz w:val="20"/>
-          <w:szCs w:val="20"/>
+          <w:sz w:val="24"/>
+          <w:szCs w:val="24"/>
         </w:rPr>
         <w:t>&gt;</w:t>
       </w:r>
@@ -1838,16 +1838,16 @@
         <w:rPr>
           <w:rFonts w:ascii="Consolas" w:eastAsia="Times New Roman" w:hAnsi="Consolas" w:cs="Courier New"/>
           <w:color w:val="212529"/>
-          <w:sz w:val="20"/>
-          <w:szCs w:val="20"/>
+          <w:sz w:val="24"/>
+          <w:szCs w:val="24"/>
         </w:rPr>
       </w:pPr>
       <w:r>
         <w:rPr>
           <w:rFonts w:ascii="Consolas" w:eastAsia="Times New Roman" w:hAnsi="Consolas" w:cs="Courier New"/>
           <w:color w:val="212529"/>
-          <w:sz w:val="20"/>
-          <w:szCs w:val="20"/>
+          <w:sz w:val="24"/>
+          <w:szCs w:val="24"/>
         </w:rPr>
         <w:t xml:space="preserve">        ...</w:t>
       </w:r>
@@ -1876,16 +1876,16 @@
         <w:rPr>
           <w:rFonts w:ascii="Consolas" w:eastAsia="Times New Roman" w:hAnsi="Consolas" w:cs="Courier New"/>
           <w:color w:val="212529"/>
-          <w:sz w:val="20"/>
-          <w:szCs w:val="20"/>
+          <w:sz w:val="24"/>
+          <w:szCs w:val="24"/>
         </w:rPr>
       </w:pPr>
       <w:r>
         <w:rPr>
           <w:rFonts w:ascii="Consolas" w:eastAsia="Times New Roman" w:hAnsi="Consolas" w:cs="Courier New"/>
           <w:color w:val="212529"/>
-          <w:sz w:val="20"/>
-          <w:szCs w:val="20"/>
+          <w:sz w:val="24"/>
+          <w:szCs w:val="24"/>
         </w:rPr>
         <w:t xml:space="preserve">      &lt;/</w:t>
       </w:r>
@@ -1893,8 +1893,8 @@
         <w:rPr>
           <w:rFonts w:ascii="Consolas" w:eastAsia="Times New Roman" w:hAnsi="Consolas" w:cs="Courier New"/>
           <w:color w:val="2F6F9F"/>
-          <w:sz w:val="20"/>
-          <w:szCs w:val="20"/>
+          <w:sz w:val="24"/>
+          <w:szCs w:val="24"/>
         </w:rPr>
         <w:t>div</w:t>
       </w:r>
@@ -1902,8 +1902,8 @@
         <w:rPr>
           <w:rFonts w:ascii="Consolas" w:eastAsia="Times New Roman" w:hAnsi="Consolas" w:cs="Courier New"/>
           <w:color w:val="212529"/>
-          <w:sz w:val="20"/>
-          <w:szCs w:val="20"/>
+          <w:sz w:val="24"/>
+          <w:szCs w:val="24"/>
         </w:rPr>
         <w:t>&gt;</w:t>
       </w:r>
@@ -1932,16 +1932,16 @@
         <w:rPr>
           <w:rFonts w:ascii="Consolas" w:eastAsia="Times New Roman" w:hAnsi="Consolas" w:cs="Courier New"/>
           <w:color w:val="212529"/>
-          <w:sz w:val="20"/>
-          <w:szCs w:val="20"/>
+          <w:sz w:val="24"/>
+          <w:szCs w:val="24"/>
         </w:rPr>
       </w:pPr>
       <w:r>
         <w:rPr>
           <w:rFonts w:ascii="Consolas" w:eastAsia="Times New Roman" w:hAnsi="Consolas" w:cs="Courier New"/>
           <w:color w:val="212529"/>
-          <w:sz w:val="20"/>
-          <w:szCs w:val="20"/>
+          <w:sz w:val="24"/>
+          <w:szCs w:val="24"/>
         </w:rPr>
         <w:t xml:space="preserve">      &lt;</w:t>
       </w:r>
@@ -1949,8 +1949,8 @@
         <w:rPr>
           <w:rFonts w:ascii="Consolas" w:eastAsia="Times New Roman" w:hAnsi="Consolas" w:cs="Courier New"/>
           <w:color w:val="2F6F9F"/>
-          <w:sz w:val="20"/>
-          <w:szCs w:val="20"/>
+          <w:sz w:val="24"/>
+          <w:szCs w:val="24"/>
         </w:rPr>
         <w:t>div</w:t>
       </w:r>
@@ -1958,8 +1958,8 @@
         <w:rPr>
           <w:rFonts w:ascii="Consolas" w:eastAsia="Times New Roman" w:hAnsi="Consolas" w:cs="Courier New"/>
           <w:color w:val="212529"/>
-          <w:sz w:val="20"/>
-          <w:szCs w:val="20"/>
+          <w:sz w:val="24"/>
+          <w:szCs w:val="24"/>
         </w:rPr>
         <w:t xml:space="preserve"> </w:t>
       </w:r>
@@ -1967,8 +1967,8 @@
         <w:rPr>
           <w:rFonts w:ascii="Consolas" w:eastAsia="Times New Roman" w:hAnsi="Consolas" w:cs="Courier New"/>
           <w:color w:val="006EE0"/>
-          <w:sz w:val="20"/>
-          <w:szCs w:val="20"/>
+          <w:sz w:val="24"/>
+          <w:szCs w:val="24"/>
         </w:rPr>
         <w:t>class</w:t>
       </w:r>
@@ -1976,8 +1976,8 @@
         <w:rPr>
           <w:rFonts w:ascii="Consolas" w:eastAsia="Times New Roman" w:hAnsi="Consolas" w:cs="Courier New"/>
           <w:color w:val="555555"/>
-          <w:sz w:val="20"/>
-          <w:szCs w:val="20"/>
+          <w:sz w:val="24"/>
+          <w:szCs w:val="24"/>
         </w:rPr>
         <w:t>=</w:t>
       </w:r>
@@ -1985,8 +1985,8 @@
         <w:rPr>
           <w:rFonts w:ascii="Consolas" w:eastAsia="Times New Roman" w:hAnsi="Consolas" w:cs="Courier New"/>
           <w:color w:val="D73038"/>
-          <w:sz w:val="20"/>
-          <w:szCs w:val="20"/>
+          <w:sz w:val="24"/>
+          <w:szCs w:val="24"/>
         </w:rPr>
         <w:t>"modal-footer"</w:t>
       </w:r>
@@ -1994,8 +1994,8 @@
         <w:rPr>
           <w:rFonts w:ascii="Consolas" w:eastAsia="Times New Roman" w:hAnsi="Consolas" w:cs="Courier New"/>
           <w:color w:val="212529"/>
-          <w:sz w:val="20"/>
-          <w:szCs w:val="20"/>
+          <w:sz w:val="24"/>
+          <w:szCs w:val="24"/>
         </w:rPr>
         <w:t>&gt;</w:t>
       </w:r>
@@ -2024,16 +2024,16 @@
         <w:rPr>
           <w:rFonts w:ascii="Consolas" w:eastAsia="Times New Roman" w:hAnsi="Consolas" w:cs="Courier New"/>
           <w:color w:val="212529"/>
-          <w:sz w:val="20"/>
-          <w:szCs w:val="20"/>
+          <w:sz w:val="24"/>
+          <w:szCs w:val="24"/>
         </w:rPr>
       </w:pPr>
       <w:r>
         <w:rPr>
           <w:rFonts w:ascii="Consolas" w:eastAsia="Times New Roman" w:hAnsi="Consolas" w:cs="Courier New"/>
           <w:color w:val="212529"/>
-          <w:sz w:val="20"/>
-          <w:szCs w:val="20"/>
+          <w:sz w:val="24"/>
+          <w:szCs w:val="24"/>
         </w:rPr>
         <w:t xml:space="preserve">        &lt;</w:t>
       </w:r>
@@ -2041,8 +2041,8 @@
         <w:rPr>
           <w:rFonts w:ascii="Consolas" w:eastAsia="Times New Roman" w:hAnsi="Consolas" w:cs="Courier New"/>
           <w:color w:val="2F6F9F"/>
-          <w:sz w:val="20"/>
-          <w:szCs w:val="20"/>
+          <w:sz w:val="24"/>
+          <w:szCs w:val="24"/>
         </w:rPr>
         <w:t>button</w:t>
       </w:r>
@@ -2050,8 +2050,8 @@
         <w:rPr>
           <w:rFonts w:ascii="Consolas" w:eastAsia="Times New Roman" w:hAnsi="Consolas" w:cs="Courier New"/>
           <w:color w:val="212529"/>
-          <w:sz w:val="20"/>
-          <w:szCs w:val="20"/>
+          <w:sz w:val="24"/>
+          <w:szCs w:val="24"/>
         </w:rPr>
         <w:t xml:space="preserve"> </w:t>
       </w:r>
@@ -2059,8 +2059,8 @@
         <w:rPr>
           <w:rFonts w:ascii="Consolas" w:eastAsia="Times New Roman" w:hAnsi="Consolas" w:cs="Courier New"/>
           <w:color w:val="006EE0"/>
-          <w:sz w:val="20"/>
-          <w:szCs w:val="20"/>
+          <w:sz w:val="24"/>
+          <w:szCs w:val="24"/>
         </w:rPr>
         <w:t>type</w:t>
       </w:r>
@@ -2068,8 +2068,8 @@
         <w:rPr>
           <w:rFonts w:ascii="Consolas" w:eastAsia="Times New Roman" w:hAnsi="Consolas" w:cs="Courier New"/>
           <w:color w:val="555555"/>
-          <w:sz w:val="20"/>
-          <w:szCs w:val="20"/>
+          <w:sz w:val="24"/>
+          <w:szCs w:val="24"/>
         </w:rPr>
         <w:t>=</w:t>
       </w:r>
@@ -2077,8 +2077,8 @@
         <w:rPr>
           <w:rFonts w:ascii="Consolas" w:eastAsia="Times New Roman" w:hAnsi="Consolas" w:cs="Courier New"/>
           <w:color w:val="D73038"/>
-          <w:sz w:val="20"/>
-          <w:szCs w:val="20"/>
+          <w:sz w:val="24"/>
+          <w:szCs w:val="24"/>
         </w:rPr>
         <w:t>"button"</w:t>
       </w:r>
@@ -2086,8 +2086,8 @@
         <w:rPr>
           <w:rFonts w:ascii="Consolas" w:eastAsia="Times New Roman" w:hAnsi="Consolas" w:cs="Courier New"/>
           <w:color w:val="212529"/>
-          <w:sz w:val="20"/>
-          <w:szCs w:val="20"/>
+          <w:sz w:val="24"/>
+          <w:szCs w:val="24"/>
         </w:rPr>
         <w:t xml:space="preserve"> </w:t>
       </w:r>
@@ -2095,8 +2095,8 @@
         <w:rPr>
           <w:rFonts w:ascii="Consolas" w:eastAsia="Times New Roman" w:hAnsi="Consolas" w:cs="Courier New"/>
           <w:color w:val="006EE0"/>
-          <w:sz w:val="20"/>
-          <w:szCs w:val="20"/>
+          <w:sz w:val="24"/>
+          <w:szCs w:val="24"/>
         </w:rPr>
         <w:t>class</w:t>
       </w:r>
@@ -2104,8 +2104,8 @@
         <w:rPr>
           <w:rFonts w:ascii="Consolas" w:eastAsia="Times New Roman" w:hAnsi="Consolas" w:cs="Courier New"/>
           <w:color w:val="555555"/>
-          <w:sz w:val="20"/>
-          <w:szCs w:val="20"/>
+          <w:sz w:val="24"/>
+          <w:szCs w:val="24"/>
         </w:rPr>
         <w:t>=</w:t>
       </w:r>
@@ -2113,8 +2113,8 @@
         <w:rPr>
           <w:rFonts w:ascii="Consolas" w:eastAsia="Times New Roman" w:hAnsi="Consolas" w:cs="Courier New"/>
           <w:color w:val="D73038"/>
-          <w:sz w:val="20"/>
-          <w:szCs w:val="20"/>
+          <w:sz w:val="24"/>
+          <w:szCs w:val="24"/>
         </w:rPr>
         <w:t>"</w:t>
       </w:r>
@@ -2123,8 +2123,8 @@
         <w:rPr>
           <w:rFonts w:ascii="Consolas" w:eastAsia="Times New Roman" w:hAnsi="Consolas" w:cs="Courier New"/>
           <w:color w:val="D73038"/>
-          <w:sz w:val="20"/>
-          <w:szCs w:val="20"/>
+          <w:sz w:val="24"/>
+          <w:szCs w:val="24"/>
         </w:rPr>
         <w:t>btn</w:t>
       </w:r>
@@ -2133,8 +2133,8 @@
         <w:rPr>
           <w:rFonts w:ascii="Consolas" w:eastAsia="Times New Roman" w:hAnsi="Consolas" w:cs="Courier New"/>
           <w:color w:val="D73038"/>
-          <w:sz w:val="20"/>
-          <w:szCs w:val="20"/>
+          <w:sz w:val="24"/>
+          <w:szCs w:val="24"/>
         </w:rPr>
         <w:t xml:space="preserve"> </w:t>
       </w:r>
@@ -2143,8 +2143,8 @@
         <w:rPr>
           <w:rFonts w:ascii="Consolas" w:eastAsia="Times New Roman" w:hAnsi="Consolas" w:cs="Courier New"/>
           <w:color w:val="D73038"/>
-          <w:sz w:val="20"/>
-          <w:szCs w:val="20"/>
+          <w:sz w:val="24"/>
+          <w:szCs w:val="24"/>
         </w:rPr>
         <w:t>btn</w:t>
       </w:r>
@@ -2153,8 +2153,8 @@
         <w:rPr>
           <w:rFonts w:ascii="Consolas" w:eastAsia="Times New Roman" w:hAnsi="Consolas" w:cs="Courier New"/>
           <w:color w:val="D73038"/>
-          <w:sz w:val="20"/>
-          <w:szCs w:val="20"/>
+          <w:sz w:val="24"/>
+          <w:szCs w:val="24"/>
         </w:rPr>
         <w:t>-secondary"</w:t>
       </w:r>
@@ -2162,8 +2162,8 @@
         <w:rPr>
           <w:rFonts w:ascii="Consolas" w:eastAsia="Times New Roman" w:hAnsi="Consolas" w:cs="Courier New"/>
           <w:color w:val="212529"/>
-          <w:sz w:val="20"/>
-          <w:szCs w:val="20"/>
+          <w:sz w:val="24"/>
+          <w:szCs w:val="24"/>
         </w:rPr>
         <w:t xml:space="preserve"> </w:t>
       </w:r>
@@ -2171,8 +2171,8 @@
         <w:rPr>
           <w:rFonts w:ascii="Consolas" w:eastAsia="Times New Roman" w:hAnsi="Consolas" w:cs="Courier New"/>
           <w:color w:val="006EE0"/>
-          <w:sz w:val="20"/>
-          <w:szCs w:val="20"/>
+          <w:sz w:val="24"/>
+          <w:szCs w:val="24"/>
         </w:rPr>
         <w:t>data-dismiss</w:t>
       </w:r>
@@ -2180,8 +2180,8 @@
         <w:rPr>
           <w:rFonts w:ascii="Consolas" w:eastAsia="Times New Roman" w:hAnsi="Consolas" w:cs="Courier New"/>
           <w:color w:val="555555"/>
-          <w:sz w:val="20"/>
-          <w:szCs w:val="20"/>
+          <w:sz w:val="24"/>
+          <w:szCs w:val="24"/>
         </w:rPr>
         <w:t>=</w:t>
       </w:r>
@@ -2189,8 +2189,8 @@
         <w:rPr>
           <w:rFonts w:ascii="Consolas" w:eastAsia="Times New Roman" w:hAnsi="Consolas" w:cs="Courier New"/>
           <w:color w:val="D73038"/>
-          <w:sz w:val="20"/>
-          <w:szCs w:val="20"/>
+          <w:sz w:val="24"/>
+          <w:szCs w:val="24"/>
         </w:rPr>
         <w:t>"modal"</w:t>
       </w:r>
@@ -2198,8 +2198,8 @@
         <w:rPr>
           <w:rFonts w:ascii="Consolas" w:eastAsia="Times New Roman" w:hAnsi="Consolas" w:cs="Courier New"/>
           <w:color w:val="212529"/>
-          <w:sz w:val="20"/>
-          <w:szCs w:val="20"/>
+          <w:sz w:val="24"/>
+          <w:szCs w:val="24"/>
         </w:rPr>
         <w:t>&gt;Close&lt;/</w:t>
       </w:r>
@@ -2207,8 +2207,8 @@
         <w:rPr>
           <w:rFonts w:ascii="Consolas" w:eastAsia="Times New Roman" w:hAnsi="Consolas" w:cs="Courier New"/>
           <w:color w:val="2F6F9F"/>
-          <w:sz w:val="20"/>
-          <w:szCs w:val="20"/>
+          <w:sz w:val="24"/>
+          <w:szCs w:val="24"/>
         </w:rPr>
         <w:t>button</w:t>
       </w:r>
@@ -2216,8 +2216,8 @@
         <w:rPr>
           <w:rFonts w:ascii="Consolas" w:eastAsia="Times New Roman" w:hAnsi="Consolas" w:cs="Courier New"/>
           <w:color w:val="212529"/>
-          <w:sz w:val="20"/>
-          <w:szCs w:val="20"/>
+          <w:sz w:val="24"/>
+          <w:szCs w:val="24"/>
         </w:rPr>
         <w:t>&gt;</w:t>
       </w:r>
@@ -2246,16 +2246,16 @@
         <w:rPr>
           <w:rFonts w:ascii="Consolas" w:eastAsia="Times New Roman" w:hAnsi="Consolas" w:cs="Courier New"/>
           <w:color w:val="212529"/>
-          <w:sz w:val="20"/>
-          <w:szCs w:val="20"/>
+          <w:sz w:val="24"/>
+          <w:szCs w:val="24"/>
         </w:rPr>
       </w:pPr>
       <w:r>
         <w:rPr>
           <w:rFonts w:ascii="Consolas" w:eastAsia="Times New Roman" w:hAnsi="Consolas" w:cs="Courier New"/>
           <w:color w:val="212529"/>
-          <w:sz w:val="20"/>
-          <w:szCs w:val="20"/>
+          <w:sz w:val="24"/>
+          <w:szCs w:val="24"/>
         </w:rPr>
         <w:t xml:space="preserve">        &lt;</w:t>
       </w:r>
@@ -2263,8 +2263,8 @@
         <w:rPr>
           <w:rFonts w:ascii="Consolas" w:eastAsia="Times New Roman" w:hAnsi="Consolas" w:cs="Courier New"/>
           <w:color w:val="2F6F9F"/>
-          <w:sz w:val="20"/>
-          <w:szCs w:val="20"/>
+          <w:sz w:val="24"/>
+          <w:szCs w:val="24"/>
         </w:rPr>
         <w:t>button</w:t>
       </w:r>
@@ -2272,8 +2272,8 @@
         <w:rPr>
           <w:rFonts w:ascii="Consolas" w:eastAsia="Times New Roman" w:hAnsi="Consolas" w:cs="Courier New"/>
           <w:color w:val="212529"/>
-          <w:sz w:val="20"/>
-          <w:szCs w:val="20"/>
+          <w:sz w:val="24"/>
+          <w:szCs w:val="24"/>
         </w:rPr>
         <w:t xml:space="preserve"> </w:t>
       </w:r>
@@ -2281,8 +2281,8 @@
         <w:rPr>
           <w:rFonts w:ascii="Consolas" w:eastAsia="Times New Roman" w:hAnsi="Consolas" w:cs="Courier New"/>
           <w:color w:val="006EE0"/>
-          <w:sz w:val="20"/>
-          <w:szCs w:val="20"/>
+          <w:sz w:val="24"/>
+          <w:szCs w:val="24"/>
         </w:rPr>
         <w:t>type</w:t>
       </w:r>
@@ -2290,8 +2290,8 @@
         <w:rPr>
           <w:rFonts w:ascii="Consolas" w:eastAsia="Times New Roman" w:hAnsi="Consolas" w:cs="Courier New"/>
           <w:color w:val="555555"/>
-          <w:sz w:val="20"/>
-          <w:szCs w:val="20"/>
+          <w:sz w:val="24"/>
+          <w:szCs w:val="24"/>
         </w:rPr>
         <w:t>=</w:t>
       </w:r>
@@ -2299,8 +2299,8 @@
         <w:rPr>
           <w:rFonts w:ascii="Consolas" w:eastAsia="Times New Roman" w:hAnsi="Consolas" w:cs="Courier New"/>
           <w:color w:val="D73038"/>
-          <w:sz w:val="20"/>
-          <w:szCs w:val="20"/>
+          <w:sz w:val="24"/>
+          <w:szCs w:val="24"/>
         </w:rPr>
         <w:t>"button"</w:t>
       </w:r>
@@ -2308,8 +2308,8 @@
         <w:rPr>
           <w:rFonts w:ascii="Consolas" w:eastAsia="Times New Roman" w:hAnsi="Consolas" w:cs="Courier New"/>
           <w:color w:val="212529"/>
-          <w:sz w:val="20"/>
-          <w:szCs w:val="20"/>
+          <w:sz w:val="24"/>
+          <w:szCs w:val="24"/>
         </w:rPr>
         <w:t xml:space="preserve"> </w:t>
       </w:r>
@@ -2317,8 +2317,8 @@
         <w:rPr>
           <w:rFonts w:ascii="Consolas" w:eastAsia="Times New Roman" w:hAnsi="Consolas" w:cs="Courier New"/>
           <w:color w:val="006EE0"/>
-          <w:sz w:val="20"/>
-          <w:szCs w:val="20"/>
+          <w:sz w:val="24"/>
+          <w:szCs w:val="24"/>
         </w:rPr>
         <w:t>class</w:t>
       </w:r>
@@ -2326,8 +2326,8 @@
         <w:rPr>
           <w:rFonts w:ascii="Consolas" w:eastAsia="Times New Roman" w:hAnsi="Consolas" w:cs="Courier New"/>
           <w:color w:val="555555"/>
-          <w:sz w:val="20"/>
-          <w:szCs w:val="20"/>
+          <w:sz w:val="24"/>
+          <w:szCs w:val="24"/>
         </w:rPr>
         <w:t>=</w:t>
       </w:r>
@@ -2335,8 +2335,8 @@
         <w:rPr>
           <w:rFonts w:ascii="Consolas" w:eastAsia="Times New Roman" w:hAnsi="Consolas" w:cs="Courier New"/>
           <w:color w:val="D73038"/>
-          <w:sz w:val="20"/>
-          <w:szCs w:val="20"/>
+          <w:sz w:val="24"/>
+          <w:szCs w:val="24"/>
         </w:rPr>
         <w:t>"</w:t>
       </w:r>
@@ -2345,8 +2345,8 @@
         <w:rPr>
           <w:rFonts w:ascii="Consolas" w:eastAsia="Times New Roman" w:hAnsi="Consolas" w:cs="Courier New"/>
           <w:color w:val="D73038"/>
-          <w:sz w:val="20"/>
-          <w:szCs w:val="20"/>
+          <w:sz w:val="24"/>
+          <w:szCs w:val="24"/>
         </w:rPr>
         <w:t>btn</w:t>
       </w:r>
@@ -2355,8 +2355,8 @@
         <w:rPr>
           <w:rFonts w:ascii="Consolas" w:eastAsia="Times New Roman" w:hAnsi="Consolas" w:cs="Courier New"/>
           <w:color w:val="D73038"/>
-          <w:sz w:val="20"/>
-          <w:szCs w:val="20"/>
+          <w:sz w:val="24"/>
+          <w:szCs w:val="24"/>
         </w:rPr>
         <w:t xml:space="preserve"> </w:t>
       </w:r>
@@ -2365,8 +2365,8 @@
         <w:rPr>
           <w:rFonts w:ascii="Consolas" w:eastAsia="Times New Roman" w:hAnsi="Consolas" w:cs="Courier New"/>
           <w:color w:val="D73038"/>
-          <w:sz w:val="20"/>
-          <w:szCs w:val="20"/>
+          <w:sz w:val="24"/>
+          <w:szCs w:val="24"/>
         </w:rPr>
         <w:t>btn</w:t>
       </w:r>
@@ -2375,8 +2375,8 @@
         <w:rPr>
           <w:rFonts w:ascii="Consolas" w:eastAsia="Times New Roman" w:hAnsi="Consolas" w:cs="Courier New"/>
           <w:color w:val="D73038"/>
-          <w:sz w:val="20"/>
-          <w:szCs w:val="20"/>
+          <w:sz w:val="24"/>
+          <w:szCs w:val="24"/>
         </w:rPr>
         <w:t>-primary"</w:t>
       </w:r>
@@ -2384,8 +2384,8 @@
         <w:rPr>
           <w:rFonts w:ascii="Consolas" w:eastAsia="Times New Roman" w:hAnsi="Consolas" w:cs="Courier New"/>
           <w:color w:val="212529"/>
-          <w:sz w:val="20"/>
-          <w:szCs w:val="20"/>
+          <w:sz w:val="24"/>
+          <w:szCs w:val="24"/>
         </w:rPr>
         <w:t>&gt;Save changes&lt;/</w:t>
       </w:r>
@@ -2393,8 +2393,8 @@
         <w:rPr>
           <w:rFonts w:ascii="Consolas" w:eastAsia="Times New Roman" w:hAnsi="Consolas" w:cs="Courier New"/>
           <w:color w:val="2F6F9F"/>
-          <w:sz w:val="20"/>
-          <w:szCs w:val="20"/>
+          <w:sz w:val="24"/>
+          <w:szCs w:val="24"/>
         </w:rPr>
         <w:t>button</w:t>
       </w:r>
@@ -2402,8 +2402,8 @@
         <w:rPr>
           <w:rFonts w:ascii="Consolas" w:eastAsia="Times New Roman" w:hAnsi="Consolas" w:cs="Courier New"/>
           <w:color w:val="212529"/>
-          <w:sz w:val="20"/>
-          <w:szCs w:val="20"/>
+          <w:sz w:val="24"/>
+          <w:szCs w:val="24"/>
         </w:rPr>
         <w:t>&gt;</w:t>
       </w:r>
@@ -2432,16 +2432,16 @@
         <w:rPr>
           <w:rFonts w:ascii="Consolas" w:eastAsia="Times New Roman" w:hAnsi="Consolas" w:cs="Courier New"/>
           <w:color w:val="212529"/>
-          <w:sz w:val="20"/>
-          <w:szCs w:val="20"/>
+          <w:sz w:val="24"/>
+          <w:szCs w:val="24"/>
         </w:rPr>
       </w:pPr>
       <w:r>
         <w:rPr>
           <w:rFonts w:ascii="Consolas" w:eastAsia="Times New Roman" w:hAnsi="Consolas" w:cs="Courier New"/>
           <w:color w:val="212529"/>
-          <w:sz w:val="20"/>
-          <w:szCs w:val="20"/>
+          <w:sz w:val="24"/>
+          <w:szCs w:val="24"/>
         </w:rPr>
         <w:t xml:space="preserve">      &lt;/</w:t>
       </w:r>
@@ -2449,8 +2449,8 @@
         <w:rPr>
           <w:rFonts w:ascii="Consolas" w:eastAsia="Times New Roman" w:hAnsi="Consolas" w:cs="Courier New"/>
           <w:color w:val="2F6F9F"/>
-          <w:sz w:val="20"/>
-          <w:szCs w:val="20"/>
+          <w:sz w:val="24"/>
+          <w:szCs w:val="24"/>
         </w:rPr>
         <w:t>div</w:t>
       </w:r>
@@ -2458,8 +2458,8 @@
         <w:rPr>
           <w:rFonts w:ascii="Consolas" w:eastAsia="Times New Roman" w:hAnsi="Consolas" w:cs="Courier New"/>
           <w:color w:val="212529"/>
-          <w:sz w:val="20"/>
-          <w:szCs w:val="20"/>
+          <w:sz w:val="24"/>
+          <w:szCs w:val="24"/>
         </w:rPr>
         <w:t>&gt;</w:t>
       </w:r>
@@ -2488,16 +2488,16 @@
         <w:rPr>
           <w:rFonts w:ascii="Consolas" w:eastAsia="Times New Roman" w:hAnsi="Consolas" w:cs="Courier New"/>
           <w:color w:val="212529"/>
-          <w:sz w:val="20"/>
-          <w:szCs w:val="20"/>
+          <w:sz w:val="24"/>
+          <w:szCs w:val="24"/>
         </w:rPr>
       </w:pPr>
       <w:r>
         <w:rPr>
           <w:rFonts w:ascii="Consolas" w:eastAsia="Times New Roman" w:hAnsi="Consolas" w:cs="Courier New"/>
           <w:color w:val="212529"/>
-          <w:sz w:val="20"/>
-          <w:szCs w:val="20"/>
+          <w:sz w:val="24"/>
+          <w:szCs w:val="24"/>
         </w:rPr>
         <w:t xml:space="preserve">    &lt;/</w:t>
       </w:r>
@@ -2505,8 +2505,8 @@
         <w:rPr>
           <w:rFonts w:ascii="Consolas" w:eastAsia="Times New Roman" w:hAnsi="Consolas" w:cs="Courier New"/>
           <w:color w:val="2F6F9F"/>
-          <w:sz w:val="20"/>
-          <w:szCs w:val="20"/>
+          <w:sz w:val="24"/>
+          <w:szCs w:val="24"/>
         </w:rPr>
         <w:t>div</w:t>
       </w:r>
@@ -2514,8 +2514,8 @@
         <w:rPr>
           <w:rFonts w:ascii="Consolas" w:eastAsia="Times New Roman" w:hAnsi="Consolas" w:cs="Courier New"/>
           <w:color w:val="212529"/>
-          <w:sz w:val="20"/>
-          <w:szCs w:val="20"/>
+          <w:sz w:val="24"/>
+          <w:szCs w:val="24"/>
         </w:rPr>
         <w:t>&gt;</w:t>
       </w:r>
@@ -2544,16 +2544,16 @@
         <w:rPr>
           <w:rFonts w:ascii="Consolas" w:eastAsia="Times New Roman" w:hAnsi="Consolas" w:cs="Courier New"/>
           <w:color w:val="212529"/>
-          <w:sz w:val="20"/>
-          <w:szCs w:val="20"/>
+          <w:sz w:val="24"/>
+          <w:szCs w:val="24"/>
         </w:rPr>
       </w:pPr>
       <w:r>
         <w:rPr>
           <w:rFonts w:ascii="Consolas" w:eastAsia="Times New Roman" w:hAnsi="Consolas" w:cs="Courier New"/>
           <w:color w:val="212529"/>
-          <w:sz w:val="20"/>
-          <w:szCs w:val="20"/>
+          <w:sz w:val="24"/>
+          <w:szCs w:val="24"/>
         </w:rPr>
         <w:t xml:space="preserve">  &lt;/</w:t>
       </w:r>
@@ -2561,8 +2561,8 @@
         <w:rPr>
           <w:rFonts w:ascii="Consolas" w:eastAsia="Times New Roman" w:hAnsi="Consolas" w:cs="Courier New"/>
           <w:color w:val="2F6F9F"/>
-          <w:sz w:val="20"/>
-          <w:szCs w:val="20"/>
+          <w:sz w:val="24"/>
+          <w:szCs w:val="24"/>
         </w:rPr>
         <w:t>div</w:t>
       </w:r>
@@ -2570,8 +2570,8 @@
         <w:rPr>
           <w:rFonts w:ascii="Consolas" w:eastAsia="Times New Roman" w:hAnsi="Consolas" w:cs="Courier New"/>
           <w:color w:val="212529"/>
-          <w:sz w:val="20"/>
-          <w:szCs w:val="20"/>
+          <w:sz w:val="24"/>
+          <w:szCs w:val="24"/>
         </w:rPr>
         <w:t>&gt;</w:t>
       </w:r>
@@ -2600,16 +2600,16 @@
         <w:rPr>
           <w:rFonts w:ascii="Consolas" w:eastAsia="Times New Roman" w:hAnsi="Consolas" w:cs="Courier New"/>
           <w:color w:val="212529"/>
-          <w:sz w:val="21"/>
-          <w:szCs w:val="21"/>
+          <w:sz w:val="24"/>
+          <w:szCs w:val="24"/>
         </w:rPr>
       </w:pPr>
       <w:r>
         <w:rPr>
           <w:rFonts w:ascii="Consolas" w:eastAsia="Times New Roman" w:hAnsi="Consolas" w:cs="Courier New"/>
           <w:color w:val="212529"/>
-          <w:sz w:val="20"/>
-          <w:szCs w:val="20"/>
+          <w:sz w:val="24"/>
+          <w:szCs w:val="24"/>
         </w:rPr>
         <w:t>&lt;/</w:t>
       </w:r>
@@ -2617,8 +2617,8 @@
         <w:rPr>
           <w:rFonts w:ascii="Consolas" w:eastAsia="Times New Roman" w:hAnsi="Consolas" w:cs="Courier New"/>
           <w:color w:val="2F6F9F"/>
-          <w:sz w:val="20"/>
-          <w:szCs w:val="20"/>
+          <w:sz w:val="24"/>
+          <w:szCs w:val="24"/>
         </w:rPr>
         <w:t>div</w:t>
       </w:r>
@@ -2626,19 +2626,3181 @@
         <w:rPr>
           <w:rFonts w:ascii="Consolas" w:eastAsia="Times New Roman" w:hAnsi="Consolas" w:cs="Courier New"/>
           <w:color w:val="212529"/>
-          <w:sz w:val="20"/>
-          <w:szCs w:val="20"/>
+          <w:sz w:val="24"/>
+          <w:szCs w:val="24"/>
         </w:rPr>
         <w:t>&gt;</w:t>
       </w:r>
     </w:p>
     <w:p>
       <w:pPr>
+        <w:tabs>
+          <w:tab w:val="left" w:pos="916"/>
+          <w:tab w:val="left" w:pos="1832"/>
+          <w:tab w:val="left" w:pos="2748"/>
+          <w:tab w:val="left" w:pos="3664"/>
+          <w:tab w:val="left" w:pos="4580"/>
+          <w:tab w:val="left" w:pos="5496"/>
+          <w:tab w:val="left" w:pos="6412"/>
+          <w:tab w:val="left" w:pos="7328"/>
+          <w:tab w:val="left" w:pos="8244"/>
+          <w:tab w:val="left" w:pos="9160"/>
+          <w:tab w:val="left" w:pos="10076"/>
+          <w:tab w:val="left" w:pos="10992"/>
+          <w:tab w:val="left" w:pos="11908"/>
+          <w:tab w:val="left" w:pos="12824"/>
+          <w:tab w:val="left" w:pos="13740"/>
+          <w:tab w:val="left" w:pos="14656"/>
+        </w:tabs>
+        <w:spacing w:after="0" w:line="240" w:lineRule="auto"/>
+        <w:rPr>
+          <w:rFonts w:ascii="Consolas" w:eastAsia="Times New Roman" w:hAnsi="Consolas" w:cs="Courier New"/>
+          <w:color w:val="212529"/>
+          <w:sz w:val="24"/>
+          <w:szCs w:val="24"/>
+        </w:rPr>
+      </w:pPr>
+    </w:p>
+    <w:p>
+      <w:pPr>
+        <w:tabs>
+          <w:tab w:val="left" w:pos="916"/>
+          <w:tab w:val="left" w:pos="1832"/>
+          <w:tab w:val="left" w:pos="2748"/>
+          <w:tab w:val="left" w:pos="3664"/>
+          <w:tab w:val="left" w:pos="4580"/>
+          <w:tab w:val="left" w:pos="5496"/>
+          <w:tab w:val="left" w:pos="6412"/>
+          <w:tab w:val="left" w:pos="7328"/>
+          <w:tab w:val="left" w:pos="8244"/>
+          <w:tab w:val="left" w:pos="9160"/>
+          <w:tab w:val="left" w:pos="10076"/>
+          <w:tab w:val="left" w:pos="10992"/>
+          <w:tab w:val="left" w:pos="11908"/>
+          <w:tab w:val="left" w:pos="12824"/>
+          <w:tab w:val="left" w:pos="13740"/>
+          <w:tab w:val="left" w:pos="14656"/>
+        </w:tabs>
+        <w:spacing w:after="0" w:line="240" w:lineRule="auto"/>
+        <w:rPr>
+          <w:rFonts w:ascii="Consolas" w:eastAsia="Times New Roman" w:hAnsi="Consolas" w:cs="Courier New"/>
+          <w:color w:val="212529"/>
+          <w:sz w:val="24"/>
+          <w:szCs w:val="24"/>
+        </w:rPr>
+      </w:pPr>
+    </w:p>
+    <w:p>
+      <w:pPr>
+        <w:tabs>
+          <w:tab w:val="left" w:pos="916"/>
+          <w:tab w:val="left" w:pos="1832"/>
+          <w:tab w:val="left" w:pos="2748"/>
+          <w:tab w:val="left" w:pos="3664"/>
+          <w:tab w:val="left" w:pos="4580"/>
+          <w:tab w:val="left" w:pos="5496"/>
+          <w:tab w:val="left" w:pos="6412"/>
+          <w:tab w:val="left" w:pos="7328"/>
+          <w:tab w:val="left" w:pos="8244"/>
+          <w:tab w:val="left" w:pos="9160"/>
+          <w:tab w:val="left" w:pos="10076"/>
+          <w:tab w:val="left" w:pos="10992"/>
+          <w:tab w:val="left" w:pos="11908"/>
+          <w:tab w:val="left" w:pos="12824"/>
+          <w:tab w:val="left" w:pos="13740"/>
+          <w:tab w:val="left" w:pos="14656"/>
+        </w:tabs>
+        <w:spacing w:after="0" w:line="240" w:lineRule="auto"/>
+        <w:rPr>
+          <w:rFonts w:ascii="Consolas" w:eastAsia="Times New Roman" w:hAnsi="Consolas" w:cs="Courier New"/>
+          <w:color w:val="FF0000"/>
+          <w:sz w:val="24"/>
+          <w:szCs w:val="24"/>
+        </w:rPr>
+      </w:pPr>
+      <w:r>
+        <w:rPr>
+          <w:rFonts w:ascii="Consolas" w:eastAsia="Times New Roman" w:hAnsi="Consolas" w:cs="Courier New"/>
+          <w:color w:val="FF0000"/>
+          <w:sz w:val="24"/>
+          <w:szCs w:val="24"/>
+          <w:highlight w:val="yellow"/>
+        </w:rPr>
+        <w:t>Table</w:t>
+      </w:r>
+    </w:p>
+    <w:p>
+      <w:pPr>
+        <w:tabs>
+          <w:tab w:val="left" w:pos="916"/>
+          <w:tab w:val="left" w:pos="1832"/>
+          <w:tab w:val="left" w:pos="2748"/>
+          <w:tab w:val="left" w:pos="3664"/>
+          <w:tab w:val="left" w:pos="4580"/>
+          <w:tab w:val="left" w:pos="5496"/>
+          <w:tab w:val="left" w:pos="6412"/>
+          <w:tab w:val="left" w:pos="7328"/>
+          <w:tab w:val="left" w:pos="8244"/>
+          <w:tab w:val="left" w:pos="9160"/>
+          <w:tab w:val="left" w:pos="10076"/>
+          <w:tab w:val="left" w:pos="10992"/>
+          <w:tab w:val="left" w:pos="11908"/>
+          <w:tab w:val="left" w:pos="12824"/>
+          <w:tab w:val="left" w:pos="13740"/>
+          <w:tab w:val="left" w:pos="14656"/>
+        </w:tabs>
+        <w:spacing w:after="0" w:line="240" w:lineRule="auto"/>
+        <w:rPr>
+          <w:rFonts w:ascii="Consolas" w:eastAsia="Times New Roman" w:hAnsi="Consolas" w:cs="Courier New"/>
+          <w:color w:val="FF0000"/>
+          <w:sz w:val="24"/>
+          <w:szCs w:val="24"/>
+        </w:rPr>
+      </w:pPr>
+    </w:p>
+    <w:p>
+      <w:pPr>
+        <w:shd w:val="clear" w:color="auto" w:fill="2D2A2E"/>
+        <w:tabs>
+          <w:tab w:val="left" w:pos="916"/>
+          <w:tab w:val="left" w:pos="1832"/>
+          <w:tab w:val="left" w:pos="2748"/>
+          <w:tab w:val="left" w:pos="3664"/>
+          <w:tab w:val="left" w:pos="4580"/>
+          <w:tab w:val="left" w:pos="5496"/>
+          <w:tab w:val="left" w:pos="6412"/>
+          <w:tab w:val="left" w:pos="7328"/>
+          <w:tab w:val="left" w:pos="8244"/>
+          <w:tab w:val="left" w:pos="9160"/>
+          <w:tab w:val="left" w:pos="10076"/>
+          <w:tab w:val="left" w:pos="10992"/>
+          <w:tab w:val="left" w:pos="11908"/>
+          <w:tab w:val="left" w:pos="12824"/>
+          <w:tab w:val="left" w:pos="13740"/>
+          <w:tab w:val="left" w:pos="14656"/>
+        </w:tabs>
+        <w:spacing w:after="0" w:line="240" w:lineRule="auto"/>
+        <w:rPr>
+          <w:rFonts w:ascii="Courier New" w:eastAsia="Times New Roman" w:hAnsi="Courier New" w:cs="Courier New"/>
+          <w:color w:val="FCFCFA"/>
+          <w:sz w:val="20"/>
+          <w:szCs w:val="20"/>
+        </w:rPr>
+      </w:pPr>
+      <w:r>
+        <w:rPr>
+          <w:rFonts w:ascii="Courier New" w:eastAsia="Times New Roman" w:hAnsi="Courier New" w:cs="Courier New"/>
+          <w:color w:val="F59762"/>
+          <w:sz w:val="20"/>
+          <w:szCs w:val="20"/>
+        </w:rPr>
+        <w:t>&lt;</w:t>
+      </w:r>
+      <w:r>
+        <w:rPr>
+          <w:rFonts w:ascii="Courier New" w:eastAsia="Times New Roman" w:hAnsi="Courier New" w:cs="Courier New"/>
+          <w:color w:val="FF6188"/>
+          <w:sz w:val="20"/>
+          <w:szCs w:val="20"/>
+        </w:rPr>
+        <w:t>center</w:t>
+      </w:r>
+      <w:r>
+        <w:rPr>
+          <w:rFonts w:ascii="Courier New" w:eastAsia="Times New Roman" w:hAnsi="Courier New" w:cs="Courier New"/>
+          <w:color w:val="F59762"/>
+          <w:sz w:val="20"/>
+          <w:szCs w:val="20"/>
+        </w:rPr>
+        <w:t>&gt;&lt;</w:t>
+      </w:r>
+      <w:r>
+        <w:rPr>
+          <w:rFonts w:ascii="Courier New" w:eastAsia="Times New Roman" w:hAnsi="Courier New" w:cs="Courier New"/>
+          <w:color w:val="FF6188"/>
+          <w:sz w:val="20"/>
+          <w:szCs w:val="20"/>
+        </w:rPr>
+        <w:t>h2</w:t>
+      </w:r>
+      <w:r>
+        <w:rPr>
+          <w:rFonts w:ascii="Courier New" w:eastAsia="Times New Roman" w:hAnsi="Courier New" w:cs="Courier New"/>
+          <w:color w:val="F59762"/>
+          <w:sz w:val="20"/>
+          <w:szCs w:val="20"/>
+        </w:rPr>
+        <w:t>&gt;</w:t>
+      </w:r>
+      <w:r>
+        <w:rPr>
+          <w:rFonts w:ascii="Courier New" w:eastAsia="Times New Roman" w:hAnsi="Courier New" w:cs="Courier New"/>
+          <w:color w:val="FCFCFA"/>
+          <w:sz w:val="20"/>
+          <w:szCs w:val="20"/>
+        </w:rPr>
+        <w:t>title</w:t>
+      </w:r>
+      <w:r>
+        <w:rPr>
+          <w:rFonts w:ascii="Courier New" w:eastAsia="Times New Roman" w:hAnsi="Courier New" w:cs="Courier New"/>
+          <w:color w:val="F59762"/>
+          <w:sz w:val="20"/>
+          <w:szCs w:val="20"/>
+        </w:rPr>
+        <w:t>&lt;/</w:t>
+      </w:r>
+      <w:r>
+        <w:rPr>
+          <w:rFonts w:ascii="Courier New" w:eastAsia="Times New Roman" w:hAnsi="Courier New" w:cs="Courier New"/>
+          <w:color w:val="FF6188"/>
+          <w:sz w:val="20"/>
+          <w:szCs w:val="20"/>
+        </w:rPr>
+        <w:t>h2</w:t>
+      </w:r>
+      <w:r>
+        <w:rPr>
+          <w:rFonts w:ascii="Courier New" w:eastAsia="Times New Roman" w:hAnsi="Courier New" w:cs="Courier New"/>
+          <w:color w:val="F59762"/>
+          <w:sz w:val="20"/>
+          <w:szCs w:val="20"/>
+        </w:rPr>
+        <w:t>&gt;&lt;/</w:t>
+      </w:r>
+      <w:r>
+        <w:rPr>
+          <w:rFonts w:ascii="Courier New" w:eastAsia="Times New Roman" w:hAnsi="Courier New" w:cs="Courier New"/>
+          <w:color w:val="FF6188"/>
+          <w:sz w:val="20"/>
+          <w:szCs w:val="20"/>
+        </w:rPr>
+        <w:t>center</w:t>
+      </w:r>
+      <w:r>
+        <w:rPr>
+          <w:rFonts w:ascii="Courier New" w:eastAsia="Times New Roman" w:hAnsi="Courier New" w:cs="Courier New"/>
+          <w:color w:val="F59762"/>
+          <w:sz w:val="20"/>
+          <w:szCs w:val="20"/>
+        </w:rPr>
+        <w:t>&gt;</w:t>
+      </w:r>
+      <w:r>
+        <w:rPr>
+          <w:rFonts w:ascii="Courier New" w:eastAsia="Times New Roman" w:hAnsi="Courier New" w:cs="Courier New"/>
+          <w:color w:val="F59762"/>
+          <w:sz w:val="20"/>
+          <w:szCs w:val="20"/>
+        </w:rPr>
+        <w:br/>
+        <w:t>&lt;</w:t>
+      </w:r>
+      <w:r>
+        <w:rPr>
+          <w:rFonts w:ascii="Courier New" w:eastAsia="Times New Roman" w:hAnsi="Courier New" w:cs="Courier New"/>
+          <w:color w:val="FF6188"/>
+          <w:sz w:val="20"/>
+          <w:szCs w:val="20"/>
+        </w:rPr>
+        <w:t xml:space="preserve">table </w:t>
+      </w:r>
+      <w:r>
+        <w:rPr>
+          <w:rFonts w:ascii="Courier New" w:eastAsia="Times New Roman" w:hAnsi="Courier New" w:cs="Courier New"/>
+          <w:i/>
+          <w:iCs/>
+          <w:color w:val="78DCE8"/>
+          <w:sz w:val="20"/>
+          <w:szCs w:val="20"/>
+        </w:rPr>
+        <w:t>id</w:t>
+      </w:r>
+      <w:r>
+        <w:rPr>
+          <w:rFonts w:ascii="Courier New" w:eastAsia="Times New Roman" w:hAnsi="Courier New" w:cs="Courier New"/>
+          <w:color w:val="FFD866"/>
+          <w:sz w:val="20"/>
+          <w:szCs w:val="20"/>
+        </w:rPr>
+        <w:t xml:space="preserve">="example" </w:t>
+      </w:r>
+      <w:r>
+        <w:rPr>
+          <w:rFonts w:ascii="Courier New" w:eastAsia="Times New Roman" w:hAnsi="Courier New" w:cs="Courier New"/>
+          <w:i/>
+          <w:iCs/>
+          <w:color w:val="78DCE8"/>
+          <w:sz w:val="20"/>
+          <w:szCs w:val="20"/>
+        </w:rPr>
+        <w:t>class</w:t>
+      </w:r>
+      <w:r>
+        <w:rPr>
+          <w:rFonts w:ascii="Courier New" w:eastAsia="Times New Roman" w:hAnsi="Courier New" w:cs="Courier New"/>
+          <w:color w:val="FFD866"/>
+          <w:sz w:val="20"/>
+          <w:szCs w:val="20"/>
+        </w:rPr>
+        <w:t xml:space="preserve">="table table-striped table-bordered" </w:t>
+      </w:r>
+      <w:r>
+        <w:rPr>
+          <w:rFonts w:ascii="Courier New" w:eastAsia="Times New Roman" w:hAnsi="Courier New" w:cs="Courier New"/>
+          <w:i/>
+          <w:iCs/>
+          <w:color w:val="78DCE8"/>
+          <w:sz w:val="20"/>
+          <w:szCs w:val="20"/>
+        </w:rPr>
+        <w:t>style</w:t>
+      </w:r>
+      <w:r>
+        <w:rPr>
+          <w:rFonts w:ascii="Courier New" w:eastAsia="Times New Roman" w:hAnsi="Courier New" w:cs="Courier New"/>
+          <w:color w:val="FFD866"/>
+          <w:sz w:val="20"/>
+          <w:szCs w:val="20"/>
+        </w:rPr>
+        <w:t>="</w:t>
+      </w:r>
+      <w:r>
+        <w:rPr>
+          <w:rFonts w:ascii="Courier New" w:eastAsia="Times New Roman" w:hAnsi="Courier New" w:cs="Courier New"/>
+          <w:color w:val="FCFCFA"/>
+          <w:sz w:val="20"/>
+          <w:szCs w:val="20"/>
+        </w:rPr>
+        <w:t>width</w:t>
+      </w:r>
+      <w:r>
+        <w:rPr>
+          <w:rFonts w:ascii="Courier New" w:eastAsia="Times New Roman" w:hAnsi="Courier New" w:cs="Courier New"/>
+          <w:color w:val="939293"/>
+          <w:sz w:val="20"/>
+          <w:szCs w:val="20"/>
+        </w:rPr>
+        <w:t>:</w:t>
+      </w:r>
+      <w:r>
+        <w:rPr>
+          <w:rFonts w:ascii="Courier New" w:eastAsia="Times New Roman" w:hAnsi="Courier New" w:cs="Courier New"/>
+          <w:color w:val="AB9DF2"/>
+          <w:sz w:val="20"/>
+          <w:szCs w:val="20"/>
+        </w:rPr>
+        <w:t>100</w:t>
+      </w:r>
+      <w:r>
+        <w:rPr>
+          <w:rFonts w:ascii="Courier New" w:eastAsia="Times New Roman" w:hAnsi="Courier New" w:cs="Courier New"/>
+          <w:color w:val="FF6188"/>
+          <w:sz w:val="20"/>
+          <w:szCs w:val="20"/>
+        </w:rPr>
+        <w:t>%</w:t>
+      </w:r>
+      <w:r>
+        <w:rPr>
+          <w:rFonts w:ascii="Courier New" w:eastAsia="Times New Roman" w:hAnsi="Courier New" w:cs="Courier New"/>
+          <w:color w:val="FFD866"/>
+          <w:sz w:val="20"/>
+          <w:szCs w:val="20"/>
+        </w:rPr>
+        <w:t>"</w:t>
+      </w:r>
+      <w:r>
+        <w:rPr>
+          <w:rFonts w:ascii="Courier New" w:eastAsia="Times New Roman" w:hAnsi="Courier New" w:cs="Courier New"/>
+          <w:color w:val="F59762"/>
+          <w:sz w:val="20"/>
+          <w:szCs w:val="20"/>
+        </w:rPr>
+        <w:t>&gt;</w:t>
+      </w:r>
+      <w:r>
+        <w:rPr>
+          <w:rFonts w:ascii="Courier New" w:eastAsia="Times New Roman" w:hAnsi="Courier New" w:cs="Courier New"/>
+          <w:color w:val="F59762"/>
+          <w:sz w:val="20"/>
+          <w:szCs w:val="20"/>
+        </w:rPr>
+        <w:br/>
+        <w:t xml:space="preserve">    &lt;</w:t>
+      </w:r>
+      <w:proofErr w:type="spellStart"/>
+      <w:r>
+        <w:rPr>
+          <w:rFonts w:ascii="Courier New" w:eastAsia="Times New Roman" w:hAnsi="Courier New" w:cs="Courier New"/>
+          <w:color w:val="FF6188"/>
+          <w:sz w:val="20"/>
+          <w:szCs w:val="20"/>
+        </w:rPr>
+        <w:t>thead</w:t>
+      </w:r>
+      <w:proofErr w:type="spellEnd"/>
+      <w:r>
+        <w:rPr>
+          <w:rFonts w:ascii="Courier New" w:eastAsia="Times New Roman" w:hAnsi="Courier New" w:cs="Courier New"/>
+          <w:color w:val="F59762"/>
+          <w:sz w:val="20"/>
+          <w:szCs w:val="20"/>
+        </w:rPr>
+        <w:t>&gt;</w:t>
+      </w:r>
+      <w:r>
+        <w:rPr>
+          <w:rFonts w:ascii="Courier New" w:eastAsia="Times New Roman" w:hAnsi="Courier New" w:cs="Courier New"/>
+          <w:color w:val="F59762"/>
+          <w:sz w:val="20"/>
+          <w:szCs w:val="20"/>
+        </w:rPr>
+        <w:br/>
+        <w:t xml:space="preserve">    &lt;</w:t>
+      </w:r>
+      <w:r>
+        <w:rPr>
+          <w:rFonts w:ascii="Courier New" w:eastAsia="Times New Roman" w:hAnsi="Courier New" w:cs="Courier New"/>
+          <w:color w:val="FF6188"/>
+          <w:sz w:val="20"/>
+          <w:szCs w:val="20"/>
+        </w:rPr>
+        <w:t>tr</w:t>
+      </w:r>
+      <w:r>
+        <w:rPr>
+          <w:rFonts w:ascii="Courier New" w:eastAsia="Times New Roman" w:hAnsi="Courier New" w:cs="Courier New"/>
+          <w:color w:val="F59762"/>
+          <w:sz w:val="20"/>
+          <w:szCs w:val="20"/>
+        </w:rPr>
+        <w:t>&gt;</w:t>
+      </w:r>
+      <w:r>
+        <w:rPr>
+          <w:rFonts w:ascii="Courier New" w:eastAsia="Times New Roman" w:hAnsi="Courier New" w:cs="Courier New"/>
+          <w:color w:val="F59762"/>
+          <w:sz w:val="20"/>
+          <w:szCs w:val="20"/>
+        </w:rPr>
+        <w:br/>
+        <w:t xml:space="preserve">        &lt;</w:t>
+      </w:r>
+      <w:proofErr w:type="spellStart"/>
+      <w:r>
+        <w:rPr>
+          <w:rFonts w:ascii="Courier New" w:eastAsia="Times New Roman" w:hAnsi="Courier New" w:cs="Courier New"/>
+          <w:color w:val="FF6188"/>
+          <w:sz w:val="20"/>
+          <w:szCs w:val="20"/>
+        </w:rPr>
+        <w:t>th</w:t>
+      </w:r>
+      <w:proofErr w:type="spellEnd"/>
+      <w:r>
+        <w:rPr>
+          <w:rFonts w:ascii="Courier New" w:eastAsia="Times New Roman" w:hAnsi="Courier New" w:cs="Courier New"/>
+          <w:color w:val="F59762"/>
+          <w:sz w:val="20"/>
+          <w:szCs w:val="20"/>
+        </w:rPr>
+        <w:t>&gt;</w:t>
+      </w:r>
+      <w:r>
+        <w:rPr>
+          <w:rFonts w:ascii="Courier New" w:eastAsia="Times New Roman" w:hAnsi="Courier New" w:cs="Courier New"/>
+          <w:color w:val="FCFCFA"/>
+          <w:sz w:val="20"/>
+          <w:szCs w:val="20"/>
+        </w:rPr>
+        <w:t>Name</w:t>
+      </w:r>
+      <w:r>
+        <w:rPr>
+          <w:rFonts w:ascii="Courier New" w:eastAsia="Times New Roman" w:hAnsi="Courier New" w:cs="Courier New"/>
+          <w:color w:val="F59762"/>
+          <w:sz w:val="20"/>
+          <w:szCs w:val="20"/>
+        </w:rPr>
+        <w:t>&lt;/</w:t>
+      </w:r>
+      <w:proofErr w:type="spellStart"/>
+      <w:r>
+        <w:rPr>
+          <w:rFonts w:ascii="Courier New" w:eastAsia="Times New Roman" w:hAnsi="Courier New" w:cs="Courier New"/>
+          <w:color w:val="FF6188"/>
+          <w:sz w:val="20"/>
+          <w:szCs w:val="20"/>
+        </w:rPr>
+        <w:t>th</w:t>
+      </w:r>
+      <w:proofErr w:type="spellEnd"/>
+      <w:r>
+        <w:rPr>
+          <w:rFonts w:ascii="Courier New" w:eastAsia="Times New Roman" w:hAnsi="Courier New" w:cs="Courier New"/>
+          <w:color w:val="F59762"/>
+          <w:sz w:val="20"/>
+          <w:szCs w:val="20"/>
+        </w:rPr>
+        <w:t>&gt;</w:t>
+      </w:r>
+      <w:r>
+        <w:rPr>
+          <w:rFonts w:ascii="Courier New" w:eastAsia="Times New Roman" w:hAnsi="Courier New" w:cs="Courier New"/>
+          <w:color w:val="F59762"/>
+          <w:sz w:val="20"/>
+          <w:szCs w:val="20"/>
+        </w:rPr>
+        <w:br/>
+        <w:t xml:space="preserve">        &lt;</w:t>
+      </w:r>
+      <w:proofErr w:type="spellStart"/>
+      <w:r>
+        <w:rPr>
+          <w:rFonts w:ascii="Courier New" w:eastAsia="Times New Roman" w:hAnsi="Courier New" w:cs="Courier New"/>
+          <w:color w:val="FF6188"/>
+          <w:sz w:val="20"/>
+          <w:szCs w:val="20"/>
+        </w:rPr>
+        <w:t>th</w:t>
+      </w:r>
+      <w:proofErr w:type="spellEnd"/>
+      <w:r>
+        <w:rPr>
+          <w:rFonts w:ascii="Courier New" w:eastAsia="Times New Roman" w:hAnsi="Courier New" w:cs="Courier New"/>
+          <w:color w:val="F59762"/>
+          <w:sz w:val="20"/>
+          <w:szCs w:val="20"/>
+        </w:rPr>
+        <w:t>&gt;</w:t>
+      </w:r>
+      <w:r>
+        <w:rPr>
+          <w:rFonts w:ascii="Courier New" w:eastAsia="Times New Roman" w:hAnsi="Courier New" w:cs="Courier New"/>
+          <w:color w:val="FCFCFA"/>
+          <w:sz w:val="20"/>
+          <w:szCs w:val="20"/>
+        </w:rPr>
+        <w:t>Position</w:t>
+      </w:r>
+      <w:r>
+        <w:rPr>
+          <w:rFonts w:ascii="Courier New" w:eastAsia="Times New Roman" w:hAnsi="Courier New" w:cs="Courier New"/>
+          <w:color w:val="F59762"/>
+          <w:sz w:val="20"/>
+          <w:szCs w:val="20"/>
+        </w:rPr>
+        <w:t>&lt;/</w:t>
+      </w:r>
+      <w:proofErr w:type="spellStart"/>
+      <w:r>
+        <w:rPr>
+          <w:rFonts w:ascii="Courier New" w:eastAsia="Times New Roman" w:hAnsi="Courier New" w:cs="Courier New"/>
+          <w:color w:val="FF6188"/>
+          <w:sz w:val="20"/>
+          <w:szCs w:val="20"/>
+        </w:rPr>
+        <w:t>th</w:t>
+      </w:r>
+      <w:proofErr w:type="spellEnd"/>
+      <w:r>
+        <w:rPr>
+          <w:rFonts w:ascii="Courier New" w:eastAsia="Times New Roman" w:hAnsi="Courier New" w:cs="Courier New"/>
+          <w:color w:val="F59762"/>
+          <w:sz w:val="20"/>
+          <w:szCs w:val="20"/>
+        </w:rPr>
+        <w:t>&gt;</w:t>
+      </w:r>
+      <w:r>
+        <w:rPr>
+          <w:rFonts w:ascii="Courier New" w:eastAsia="Times New Roman" w:hAnsi="Courier New" w:cs="Courier New"/>
+          <w:color w:val="F59762"/>
+          <w:sz w:val="20"/>
+          <w:szCs w:val="20"/>
+        </w:rPr>
+        <w:br/>
+        <w:t xml:space="preserve">        &lt;</w:t>
+      </w:r>
+      <w:proofErr w:type="spellStart"/>
+      <w:r>
+        <w:rPr>
+          <w:rFonts w:ascii="Courier New" w:eastAsia="Times New Roman" w:hAnsi="Courier New" w:cs="Courier New"/>
+          <w:color w:val="FF6188"/>
+          <w:sz w:val="20"/>
+          <w:szCs w:val="20"/>
+        </w:rPr>
+        <w:t>th</w:t>
+      </w:r>
+      <w:proofErr w:type="spellEnd"/>
+      <w:r>
+        <w:rPr>
+          <w:rFonts w:ascii="Courier New" w:eastAsia="Times New Roman" w:hAnsi="Courier New" w:cs="Courier New"/>
+          <w:color w:val="F59762"/>
+          <w:sz w:val="20"/>
+          <w:szCs w:val="20"/>
+        </w:rPr>
+        <w:t>&gt;</w:t>
+      </w:r>
+      <w:r>
+        <w:rPr>
+          <w:rFonts w:ascii="Courier New" w:eastAsia="Times New Roman" w:hAnsi="Courier New" w:cs="Courier New"/>
+          <w:color w:val="FCFCFA"/>
+          <w:sz w:val="20"/>
+          <w:szCs w:val="20"/>
+        </w:rPr>
+        <w:t>Office</w:t>
+      </w:r>
+      <w:r>
+        <w:rPr>
+          <w:rFonts w:ascii="Courier New" w:eastAsia="Times New Roman" w:hAnsi="Courier New" w:cs="Courier New"/>
+          <w:color w:val="F59762"/>
+          <w:sz w:val="20"/>
+          <w:szCs w:val="20"/>
+        </w:rPr>
+        <w:t>&lt;/</w:t>
+      </w:r>
+      <w:proofErr w:type="spellStart"/>
+      <w:r>
+        <w:rPr>
+          <w:rFonts w:ascii="Courier New" w:eastAsia="Times New Roman" w:hAnsi="Courier New" w:cs="Courier New"/>
+          <w:color w:val="FF6188"/>
+          <w:sz w:val="20"/>
+          <w:szCs w:val="20"/>
+        </w:rPr>
+        <w:t>th</w:t>
+      </w:r>
+      <w:proofErr w:type="spellEnd"/>
+      <w:r>
+        <w:rPr>
+          <w:rFonts w:ascii="Courier New" w:eastAsia="Times New Roman" w:hAnsi="Courier New" w:cs="Courier New"/>
+          <w:color w:val="F59762"/>
+          <w:sz w:val="20"/>
+          <w:szCs w:val="20"/>
+        </w:rPr>
+        <w:t>&gt;</w:t>
+      </w:r>
+      <w:r>
+        <w:rPr>
+          <w:rFonts w:ascii="Courier New" w:eastAsia="Times New Roman" w:hAnsi="Courier New" w:cs="Courier New"/>
+          <w:color w:val="F59762"/>
+          <w:sz w:val="20"/>
+          <w:szCs w:val="20"/>
+        </w:rPr>
+        <w:br/>
+        <w:t xml:space="preserve">        &lt;</w:t>
+      </w:r>
+      <w:proofErr w:type="spellStart"/>
+      <w:r>
+        <w:rPr>
+          <w:rFonts w:ascii="Courier New" w:eastAsia="Times New Roman" w:hAnsi="Courier New" w:cs="Courier New"/>
+          <w:color w:val="FF6188"/>
+          <w:sz w:val="20"/>
+          <w:szCs w:val="20"/>
+        </w:rPr>
+        <w:t>th</w:t>
+      </w:r>
+      <w:proofErr w:type="spellEnd"/>
+      <w:r>
+        <w:rPr>
+          <w:rFonts w:ascii="Courier New" w:eastAsia="Times New Roman" w:hAnsi="Courier New" w:cs="Courier New"/>
+          <w:color w:val="F59762"/>
+          <w:sz w:val="20"/>
+          <w:szCs w:val="20"/>
+        </w:rPr>
+        <w:t>&gt;</w:t>
+      </w:r>
+      <w:r>
+        <w:rPr>
+          <w:rFonts w:ascii="Courier New" w:eastAsia="Times New Roman" w:hAnsi="Courier New" w:cs="Courier New"/>
+          <w:color w:val="FCFCFA"/>
+          <w:sz w:val="20"/>
+          <w:szCs w:val="20"/>
+        </w:rPr>
+        <w:t>Age</w:t>
+      </w:r>
+      <w:r>
+        <w:rPr>
+          <w:rFonts w:ascii="Courier New" w:eastAsia="Times New Roman" w:hAnsi="Courier New" w:cs="Courier New"/>
+          <w:color w:val="F59762"/>
+          <w:sz w:val="20"/>
+          <w:szCs w:val="20"/>
+        </w:rPr>
+        <w:t>&lt;/</w:t>
+      </w:r>
+      <w:proofErr w:type="spellStart"/>
+      <w:r>
+        <w:rPr>
+          <w:rFonts w:ascii="Courier New" w:eastAsia="Times New Roman" w:hAnsi="Courier New" w:cs="Courier New"/>
+          <w:color w:val="FF6188"/>
+          <w:sz w:val="20"/>
+          <w:szCs w:val="20"/>
+        </w:rPr>
+        <w:t>th</w:t>
+      </w:r>
+      <w:proofErr w:type="spellEnd"/>
+      <w:r>
+        <w:rPr>
+          <w:rFonts w:ascii="Courier New" w:eastAsia="Times New Roman" w:hAnsi="Courier New" w:cs="Courier New"/>
+          <w:color w:val="F59762"/>
+          <w:sz w:val="20"/>
+          <w:szCs w:val="20"/>
+        </w:rPr>
+        <w:t>&gt;</w:t>
+      </w:r>
+      <w:r>
+        <w:rPr>
+          <w:rFonts w:ascii="Courier New" w:eastAsia="Times New Roman" w:hAnsi="Courier New" w:cs="Courier New"/>
+          <w:color w:val="F59762"/>
+          <w:sz w:val="20"/>
+          <w:szCs w:val="20"/>
+        </w:rPr>
+        <w:br/>
+        <w:t xml:space="preserve">        &lt;</w:t>
+      </w:r>
+      <w:proofErr w:type="spellStart"/>
+      <w:r>
+        <w:rPr>
+          <w:rFonts w:ascii="Courier New" w:eastAsia="Times New Roman" w:hAnsi="Courier New" w:cs="Courier New"/>
+          <w:color w:val="FF6188"/>
+          <w:sz w:val="20"/>
+          <w:szCs w:val="20"/>
+        </w:rPr>
+        <w:t>th</w:t>
+      </w:r>
+      <w:proofErr w:type="spellEnd"/>
+      <w:r>
+        <w:rPr>
+          <w:rFonts w:ascii="Courier New" w:eastAsia="Times New Roman" w:hAnsi="Courier New" w:cs="Courier New"/>
+          <w:color w:val="F59762"/>
+          <w:sz w:val="20"/>
+          <w:szCs w:val="20"/>
+        </w:rPr>
+        <w:t>&gt;</w:t>
+      </w:r>
+      <w:r>
+        <w:rPr>
+          <w:rFonts w:ascii="Courier New" w:eastAsia="Times New Roman" w:hAnsi="Courier New" w:cs="Courier New"/>
+          <w:color w:val="FCFCFA"/>
+          <w:sz w:val="20"/>
+          <w:szCs w:val="20"/>
+        </w:rPr>
+        <w:t>Start date</w:t>
+      </w:r>
+      <w:r>
+        <w:rPr>
+          <w:rFonts w:ascii="Courier New" w:eastAsia="Times New Roman" w:hAnsi="Courier New" w:cs="Courier New"/>
+          <w:color w:val="F59762"/>
+          <w:sz w:val="20"/>
+          <w:szCs w:val="20"/>
+        </w:rPr>
+        <w:t>&lt;/</w:t>
+      </w:r>
+      <w:proofErr w:type="spellStart"/>
+      <w:r>
+        <w:rPr>
+          <w:rFonts w:ascii="Courier New" w:eastAsia="Times New Roman" w:hAnsi="Courier New" w:cs="Courier New"/>
+          <w:color w:val="FF6188"/>
+          <w:sz w:val="20"/>
+          <w:szCs w:val="20"/>
+        </w:rPr>
+        <w:t>th</w:t>
+      </w:r>
+      <w:proofErr w:type="spellEnd"/>
+      <w:r>
+        <w:rPr>
+          <w:rFonts w:ascii="Courier New" w:eastAsia="Times New Roman" w:hAnsi="Courier New" w:cs="Courier New"/>
+          <w:color w:val="F59762"/>
+          <w:sz w:val="20"/>
+          <w:szCs w:val="20"/>
+        </w:rPr>
+        <w:t>&gt;</w:t>
+      </w:r>
+      <w:r>
+        <w:rPr>
+          <w:rFonts w:ascii="Courier New" w:eastAsia="Times New Roman" w:hAnsi="Courier New" w:cs="Courier New"/>
+          <w:color w:val="F59762"/>
+          <w:sz w:val="20"/>
+          <w:szCs w:val="20"/>
+        </w:rPr>
+        <w:br/>
+        <w:t xml:space="preserve">        &lt;</w:t>
+      </w:r>
+      <w:proofErr w:type="spellStart"/>
+      <w:r>
+        <w:rPr>
+          <w:rFonts w:ascii="Courier New" w:eastAsia="Times New Roman" w:hAnsi="Courier New" w:cs="Courier New"/>
+          <w:color w:val="FF6188"/>
+          <w:sz w:val="20"/>
+          <w:szCs w:val="20"/>
+        </w:rPr>
+        <w:t>th</w:t>
+      </w:r>
+      <w:proofErr w:type="spellEnd"/>
+      <w:r>
+        <w:rPr>
+          <w:rFonts w:ascii="Courier New" w:eastAsia="Times New Roman" w:hAnsi="Courier New" w:cs="Courier New"/>
+          <w:color w:val="F59762"/>
+          <w:sz w:val="20"/>
+          <w:szCs w:val="20"/>
+        </w:rPr>
+        <w:t>&gt;</w:t>
+      </w:r>
+      <w:r>
+        <w:rPr>
+          <w:rFonts w:ascii="Courier New" w:eastAsia="Times New Roman" w:hAnsi="Courier New" w:cs="Courier New"/>
+          <w:color w:val="FCFCFA"/>
+          <w:sz w:val="20"/>
+          <w:szCs w:val="20"/>
+        </w:rPr>
+        <w:t>Salary</w:t>
+      </w:r>
+      <w:r>
+        <w:rPr>
+          <w:rFonts w:ascii="Courier New" w:eastAsia="Times New Roman" w:hAnsi="Courier New" w:cs="Courier New"/>
+          <w:color w:val="F59762"/>
+          <w:sz w:val="20"/>
+          <w:szCs w:val="20"/>
+        </w:rPr>
+        <w:t>&lt;/</w:t>
+      </w:r>
+      <w:proofErr w:type="spellStart"/>
+      <w:r>
+        <w:rPr>
+          <w:rFonts w:ascii="Courier New" w:eastAsia="Times New Roman" w:hAnsi="Courier New" w:cs="Courier New"/>
+          <w:color w:val="FF6188"/>
+          <w:sz w:val="20"/>
+          <w:szCs w:val="20"/>
+        </w:rPr>
+        <w:t>th</w:t>
+      </w:r>
+      <w:proofErr w:type="spellEnd"/>
+      <w:r>
+        <w:rPr>
+          <w:rFonts w:ascii="Courier New" w:eastAsia="Times New Roman" w:hAnsi="Courier New" w:cs="Courier New"/>
+          <w:color w:val="F59762"/>
+          <w:sz w:val="20"/>
+          <w:szCs w:val="20"/>
+        </w:rPr>
+        <w:t>&gt;</w:t>
+      </w:r>
+      <w:r>
+        <w:rPr>
+          <w:rFonts w:ascii="Courier New" w:eastAsia="Times New Roman" w:hAnsi="Courier New" w:cs="Courier New"/>
+          <w:color w:val="F59762"/>
+          <w:sz w:val="20"/>
+          <w:szCs w:val="20"/>
+        </w:rPr>
+        <w:br/>
+      </w:r>
+      <w:r>
+        <w:rPr>
+          <w:rFonts w:ascii="Courier New" w:eastAsia="Times New Roman" w:hAnsi="Courier New" w:cs="Courier New"/>
+          <w:color w:val="F59762"/>
+          <w:sz w:val="20"/>
+          <w:szCs w:val="20"/>
+        </w:rPr>
+        <w:lastRenderedPageBreak/>
+        <w:t xml:space="preserve">    &lt;/</w:t>
+      </w:r>
+      <w:r>
+        <w:rPr>
+          <w:rFonts w:ascii="Courier New" w:eastAsia="Times New Roman" w:hAnsi="Courier New" w:cs="Courier New"/>
+          <w:color w:val="FF6188"/>
+          <w:sz w:val="20"/>
+          <w:szCs w:val="20"/>
+        </w:rPr>
+        <w:t>tr</w:t>
+      </w:r>
+      <w:r>
+        <w:rPr>
+          <w:rFonts w:ascii="Courier New" w:eastAsia="Times New Roman" w:hAnsi="Courier New" w:cs="Courier New"/>
+          <w:color w:val="F59762"/>
+          <w:sz w:val="20"/>
+          <w:szCs w:val="20"/>
+        </w:rPr>
+        <w:t>&gt;</w:t>
+      </w:r>
+      <w:r>
+        <w:rPr>
+          <w:rFonts w:ascii="Courier New" w:eastAsia="Times New Roman" w:hAnsi="Courier New" w:cs="Courier New"/>
+          <w:color w:val="F59762"/>
+          <w:sz w:val="20"/>
+          <w:szCs w:val="20"/>
+        </w:rPr>
+        <w:br/>
+        <w:t xml:space="preserve">    &lt;/</w:t>
+      </w:r>
+      <w:proofErr w:type="spellStart"/>
+      <w:r>
+        <w:rPr>
+          <w:rFonts w:ascii="Courier New" w:eastAsia="Times New Roman" w:hAnsi="Courier New" w:cs="Courier New"/>
+          <w:color w:val="FF6188"/>
+          <w:sz w:val="20"/>
+          <w:szCs w:val="20"/>
+        </w:rPr>
+        <w:t>thead</w:t>
+      </w:r>
+      <w:proofErr w:type="spellEnd"/>
+      <w:r>
+        <w:rPr>
+          <w:rFonts w:ascii="Courier New" w:eastAsia="Times New Roman" w:hAnsi="Courier New" w:cs="Courier New"/>
+          <w:color w:val="F59762"/>
+          <w:sz w:val="20"/>
+          <w:szCs w:val="20"/>
+        </w:rPr>
+        <w:t>&gt;</w:t>
+      </w:r>
+      <w:r>
+        <w:rPr>
+          <w:rFonts w:ascii="Courier New" w:eastAsia="Times New Roman" w:hAnsi="Courier New" w:cs="Courier New"/>
+          <w:color w:val="F59762"/>
+          <w:sz w:val="20"/>
+          <w:szCs w:val="20"/>
+        </w:rPr>
+        <w:br/>
+        <w:t xml:space="preserve">    &lt;</w:t>
+      </w:r>
+      <w:proofErr w:type="spellStart"/>
+      <w:r>
+        <w:rPr>
+          <w:rFonts w:ascii="Courier New" w:eastAsia="Times New Roman" w:hAnsi="Courier New" w:cs="Courier New"/>
+          <w:color w:val="FF6188"/>
+          <w:sz w:val="20"/>
+          <w:szCs w:val="20"/>
+        </w:rPr>
+        <w:t>tbody</w:t>
+      </w:r>
+      <w:proofErr w:type="spellEnd"/>
+      <w:r>
+        <w:rPr>
+          <w:rFonts w:ascii="Courier New" w:eastAsia="Times New Roman" w:hAnsi="Courier New" w:cs="Courier New"/>
+          <w:color w:val="F59762"/>
+          <w:sz w:val="20"/>
+          <w:szCs w:val="20"/>
+        </w:rPr>
+        <w:t>&gt;</w:t>
+      </w:r>
+      <w:r>
+        <w:rPr>
+          <w:rFonts w:ascii="Courier New" w:eastAsia="Times New Roman" w:hAnsi="Courier New" w:cs="Courier New"/>
+          <w:color w:val="F59762"/>
+          <w:sz w:val="20"/>
+          <w:szCs w:val="20"/>
+        </w:rPr>
+        <w:br/>
+        <w:t xml:space="preserve">    &lt;</w:t>
+      </w:r>
+      <w:r>
+        <w:rPr>
+          <w:rFonts w:ascii="Courier New" w:eastAsia="Times New Roman" w:hAnsi="Courier New" w:cs="Courier New"/>
+          <w:color w:val="FF6188"/>
+          <w:sz w:val="20"/>
+          <w:szCs w:val="20"/>
+        </w:rPr>
+        <w:t>tr</w:t>
+      </w:r>
+      <w:r>
+        <w:rPr>
+          <w:rFonts w:ascii="Courier New" w:eastAsia="Times New Roman" w:hAnsi="Courier New" w:cs="Courier New"/>
+          <w:color w:val="F59762"/>
+          <w:sz w:val="20"/>
+          <w:szCs w:val="20"/>
+        </w:rPr>
+        <w:t>&gt;</w:t>
+      </w:r>
+      <w:r>
+        <w:rPr>
+          <w:rFonts w:ascii="Courier New" w:eastAsia="Times New Roman" w:hAnsi="Courier New" w:cs="Courier New"/>
+          <w:color w:val="F59762"/>
+          <w:sz w:val="20"/>
+          <w:szCs w:val="20"/>
+        </w:rPr>
+        <w:br/>
+        <w:t xml:space="preserve">        &lt;</w:t>
+      </w:r>
+      <w:r>
+        <w:rPr>
+          <w:rFonts w:ascii="Courier New" w:eastAsia="Times New Roman" w:hAnsi="Courier New" w:cs="Courier New"/>
+          <w:color w:val="FF6188"/>
+          <w:sz w:val="20"/>
+          <w:szCs w:val="20"/>
+        </w:rPr>
+        <w:t>td</w:t>
+      </w:r>
+      <w:r>
+        <w:rPr>
+          <w:rFonts w:ascii="Courier New" w:eastAsia="Times New Roman" w:hAnsi="Courier New" w:cs="Courier New"/>
+          <w:color w:val="F59762"/>
+          <w:sz w:val="20"/>
+          <w:szCs w:val="20"/>
+        </w:rPr>
+        <w:t>&gt;</w:t>
+      </w:r>
+      <w:r>
+        <w:rPr>
+          <w:rFonts w:ascii="Courier New" w:eastAsia="Times New Roman" w:hAnsi="Courier New" w:cs="Courier New"/>
+          <w:color w:val="FCFCFA"/>
+          <w:sz w:val="20"/>
+          <w:szCs w:val="20"/>
+        </w:rPr>
+        <w:t>Tiger Nixon</w:t>
+      </w:r>
+      <w:r>
+        <w:rPr>
+          <w:rFonts w:ascii="Courier New" w:eastAsia="Times New Roman" w:hAnsi="Courier New" w:cs="Courier New"/>
+          <w:color w:val="F59762"/>
+          <w:sz w:val="20"/>
+          <w:szCs w:val="20"/>
+        </w:rPr>
+        <w:t>&lt;/</w:t>
+      </w:r>
+      <w:r>
+        <w:rPr>
+          <w:rFonts w:ascii="Courier New" w:eastAsia="Times New Roman" w:hAnsi="Courier New" w:cs="Courier New"/>
+          <w:color w:val="FF6188"/>
+          <w:sz w:val="20"/>
+          <w:szCs w:val="20"/>
+        </w:rPr>
+        <w:t>td</w:t>
+      </w:r>
+      <w:r>
+        <w:rPr>
+          <w:rFonts w:ascii="Courier New" w:eastAsia="Times New Roman" w:hAnsi="Courier New" w:cs="Courier New"/>
+          <w:color w:val="F59762"/>
+          <w:sz w:val="20"/>
+          <w:szCs w:val="20"/>
+        </w:rPr>
+        <w:t>&gt;</w:t>
+      </w:r>
+      <w:r>
+        <w:rPr>
+          <w:rFonts w:ascii="Courier New" w:eastAsia="Times New Roman" w:hAnsi="Courier New" w:cs="Courier New"/>
+          <w:color w:val="F59762"/>
+          <w:sz w:val="20"/>
+          <w:szCs w:val="20"/>
+        </w:rPr>
+        <w:br/>
+        <w:t xml:space="preserve">        &lt;</w:t>
+      </w:r>
+      <w:r>
+        <w:rPr>
+          <w:rFonts w:ascii="Courier New" w:eastAsia="Times New Roman" w:hAnsi="Courier New" w:cs="Courier New"/>
+          <w:color w:val="FF6188"/>
+          <w:sz w:val="20"/>
+          <w:szCs w:val="20"/>
+        </w:rPr>
+        <w:t>td</w:t>
+      </w:r>
+      <w:r>
+        <w:rPr>
+          <w:rFonts w:ascii="Courier New" w:eastAsia="Times New Roman" w:hAnsi="Courier New" w:cs="Courier New"/>
+          <w:color w:val="F59762"/>
+          <w:sz w:val="20"/>
+          <w:szCs w:val="20"/>
+        </w:rPr>
+        <w:t>&gt;</w:t>
+      </w:r>
+      <w:r>
+        <w:rPr>
+          <w:rFonts w:ascii="Courier New" w:eastAsia="Times New Roman" w:hAnsi="Courier New" w:cs="Courier New"/>
+          <w:color w:val="FCFCFA"/>
+          <w:sz w:val="20"/>
+          <w:szCs w:val="20"/>
+        </w:rPr>
+        <w:t>System Architect</w:t>
+      </w:r>
+      <w:r>
+        <w:rPr>
+          <w:rFonts w:ascii="Courier New" w:eastAsia="Times New Roman" w:hAnsi="Courier New" w:cs="Courier New"/>
+          <w:color w:val="F59762"/>
+          <w:sz w:val="20"/>
+          <w:szCs w:val="20"/>
+        </w:rPr>
+        <w:t>&lt;/</w:t>
+      </w:r>
+      <w:r>
+        <w:rPr>
+          <w:rFonts w:ascii="Courier New" w:eastAsia="Times New Roman" w:hAnsi="Courier New" w:cs="Courier New"/>
+          <w:color w:val="FF6188"/>
+          <w:sz w:val="20"/>
+          <w:szCs w:val="20"/>
+        </w:rPr>
+        <w:t>td</w:t>
+      </w:r>
+      <w:r>
+        <w:rPr>
+          <w:rFonts w:ascii="Courier New" w:eastAsia="Times New Roman" w:hAnsi="Courier New" w:cs="Courier New"/>
+          <w:color w:val="F59762"/>
+          <w:sz w:val="20"/>
+          <w:szCs w:val="20"/>
+        </w:rPr>
+        <w:t>&gt;</w:t>
+      </w:r>
+      <w:r>
+        <w:rPr>
+          <w:rFonts w:ascii="Courier New" w:eastAsia="Times New Roman" w:hAnsi="Courier New" w:cs="Courier New"/>
+          <w:color w:val="F59762"/>
+          <w:sz w:val="20"/>
+          <w:szCs w:val="20"/>
+        </w:rPr>
+        <w:br/>
+        <w:t xml:space="preserve">        &lt;</w:t>
+      </w:r>
+      <w:r>
+        <w:rPr>
+          <w:rFonts w:ascii="Courier New" w:eastAsia="Times New Roman" w:hAnsi="Courier New" w:cs="Courier New"/>
+          <w:color w:val="FF6188"/>
+          <w:sz w:val="20"/>
+          <w:szCs w:val="20"/>
+        </w:rPr>
+        <w:t>td</w:t>
+      </w:r>
+      <w:r>
+        <w:rPr>
+          <w:rFonts w:ascii="Courier New" w:eastAsia="Times New Roman" w:hAnsi="Courier New" w:cs="Courier New"/>
+          <w:color w:val="F59762"/>
+          <w:sz w:val="20"/>
+          <w:szCs w:val="20"/>
+        </w:rPr>
+        <w:t>&gt;</w:t>
+      </w:r>
+      <w:r>
+        <w:rPr>
+          <w:rFonts w:ascii="Courier New" w:eastAsia="Times New Roman" w:hAnsi="Courier New" w:cs="Courier New"/>
+          <w:color w:val="FCFCFA"/>
+          <w:sz w:val="20"/>
+          <w:szCs w:val="20"/>
+        </w:rPr>
+        <w:t>Edinburgh</w:t>
+      </w:r>
+      <w:r>
+        <w:rPr>
+          <w:rFonts w:ascii="Courier New" w:eastAsia="Times New Roman" w:hAnsi="Courier New" w:cs="Courier New"/>
+          <w:color w:val="F59762"/>
+          <w:sz w:val="20"/>
+          <w:szCs w:val="20"/>
+        </w:rPr>
+        <w:t>&lt;/</w:t>
+      </w:r>
+      <w:r>
+        <w:rPr>
+          <w:rFonts w:ascii="Courier New" w:eastAsia="Times New Roman" w:hAnsi="Courier New" w:cs="Courier New"/>
+          <w:color w:val="FF6188"/>
+          <w:sz w:val="20"/>
+          <w:szCs w:val="20"/>
+        </w:rPr>
+        <w:t>td</w:t>
+      </w:r>
+      <w:r>
+        <w:rPr>
+          <w:rFonts w:ascii="Courier New" w:eastAsia="Times New Roman" w:hAnsi="Courier New" w:cs="Courier New"/>
+          <w:color w:val="F59762"/>
+          <w:sz w:val="20"/>
+          <w:szCs w:val="20"/>
+        </w:rPr>
+        <w:t>&gt;</w:t>
+      </w:r>
+      <w:r>
+        <w:rPr>
+          <w:rFonts w:ascii="Courier New" w:eastAsia="Times New Roman" w:hAnsi="Courier New" w:cs="Courier New"/>
+          <w:color w:val="F59762"/>
+          <w:sz w:val="20"/>
+          <w:szCs w:val="20"/>
+        </w:rPr>
+        <w:br/>
+        <w:t xml:space="preserve">        &lt;</w:t>
+      </w:r>
+      <w:r>
+        <w:rPr>
+          <w:rFonts w:ascii="Courier New" w:eastAsia="Times New Roman" w:hAnsi="Courier New" w:cs="Courier New"/>
+          <w:color w:val="FF6188"/>
+          <w:sz w:val="20"/>
+          <w:szCs w:val="20"/>
+        </w:rPr>
+        <w:t>td</w:t>
+      </w:r>
+      <w:r>
+        <w:rPr>
+          <w:rFonts w:ascii="Courier New" w:eastAsia="Times New Roman" w:hAnsi="Courier New" w:cs="Courier New"/>
+          <w:color w:val="F59762"/>
+          <w:sz w:val="20"/>
+          <w:szCs w:val="20"/>
+        </w:rPr>
+        <w:t>&gt;</w:t>
+      </w:r>
+      <w:r>
+        <w:rPr>
+          <w:rFonts w:ascii="Courier New" w:eastAsia="Times New Roman" w:hAnsi="Courier New" w:cs="Courier New"/>
+          <w:color w:val="FCFCFA"/>
+          <w:sz w:val="20"/>
+          <w:szCs w:val="20"/>
+        </w:rPr>
+        <w:t>61</w:t>
+      </w:r>
+      <w:r>
+        <w:rPr>
+          <w:rFonts w:ascii="Courier New" w:eastAsia="Times New Roman" w:hAnsi="Courier New" w:cs="Courier New"/>
+          <w:color w:val="F59762"/>
+          <w:sz w:val="20"/>
+          <w:szCs w:val="20"/>
+        </w:rPr>
+        <w:t>&lt;/</w:t>
+      </w:r>
+      <w:r>
+        <w:rPr>
+          <w:rFonts w:ascii="Courier New" w:eastAsia="Times New Roman" w:hAnsi="Courier New" w:cs="Courier New"/>
+          <w:color w:val="FF6188"/>
+          <w:sz w:val="20"/>
+          <w:szCs w:val="20"/>
+        </w:rPr>
+        <w:t>td</w:t>
+      </w:r>
+      <w:r>
+        <w:rPr>
+          <w:rFonts w:ascii="Courier New" w:eastAsia="Times New Roman" w:hAnsi="Courier New" w:cs="Courier New"/>
+          <w:color w:val="F59762"/>
+          <w:sz w:val="20"/>
+          <w:szCs w:val="20"/>
+        </w:rPr>
+        <w:t>&gt;</w:t>
+      </w:r>
+      <w:r>
+        <w:rPr>
+          <w:rFonts w:ascii="Courier New" w:eastAsia="Times New Roman" w:hAnsi="Courier New" w:cs="Courier New"/>
+          <w:color w:val="F59762"/>
+          <w:sz w:val="20"/>
+          <w:szCs w:val="20"/>
+        </w:rPr>
+        <w:br/>
+        <w:t xml:space="preserve">        &lt;</w:t>
+      </w:r>
+      <w:r>
+        <w:rPr>
+          <w:rFonts w:ascii="Courier New" w:eastAsia="Times New Roman" w:hAnsi="Courier New" w:cs="Courier New"/>
+          <w:color w:val="FF6188"/>
+          <w:sz w:val="20"/>
+          <w:szCs w:val="20"/>
+        </w:rPr>
+        <w:t>td</w:t>
+      </w:r>
+      <w:r>
+        <w:rPr>
+          <w:rFonts w:ascii="Courier New" w:eastAsia="Times New Roman" w:hAnsi="Courier New" w:cs="Courier New"/>
+          <w:color w:val="F59762"/>
+          <w:sz w:val="20"/>
+          <w:szCs w:val="20"/>
+        </w:rPr>
+        <w:t>&gt;</w:t>
+      </w:r>
+      <w:r>
+        <w:rPr>
+          <w:rFonts w:ascii="Courier New" w:eastAsia="Times New Roman" w:hAnsi="Courier New" w:cs="Courier New"/>
+          <w:color w:val="FCFCFA"/>
+          <w:sz w:val="20"/>
+          <w:szCs w:val="20"/>
+        </w:rPr>
+        <w:t>2011-04-25</w:t>
+      </w:r>
+      <w:r>
+        <w:rPr>
+          <w:rFonts w:ascii="Courier New" w:eastAsia="Times New Roman" w:hAnsi="Courier New" w:cs="Courier New"/>
+          <w:color w:val="F59762"/>
+          <w:sz w:val="20"/>
+          <w:szCs w:val="20"/>
+        </w:rPr>
+        <w:t>&lt;/</w:t>
+      </w:r>
+      <w:r>
+        <w:rPr>
+          <w:rFonts w:ascii="Courier New" w:eastAsia="Times New Roman" w:hAnsi="Courier New" w:cs="Courier New"/>
+          <w:color w:val="FF6188"/>
+          <w:sz w:val="20"/>
+          <w:szCs w:val="20"/>
+        </w:rPr>
+        <w:t>td</w:t>
+      </w:r>
+      <w:r>
+        <w:rPr>
+          <w:rFonts w:ascii="Courier New" w:eastAsia="Times New Roman" w:hAnsi="Courier New" w:cs="Courier New"/>
+          <w:color w:val="F59762"/>
+          <w:sz w:val="20"/>
+          <w:szCs w:val="20"/>
+        </w:rPr>
+        <w:t>&gt;</w:t>
+      </w:r>
+      <w:r>
+        <w:rPr>
+          <w:rFonts w:ascii="Courier New" w:eastAsia="Times New Roman" w:hAnsi="Courier New" w:cs="Courier New"/>
+          <w:color w:val="F59762"/>
+          <w:sz w:val="20"/>
+          <w:szCs w:val="20"/>
+        </w:rPr>
+        <w:br/>
+        <w:t xml:space="preserve">        &lt;</w:t>
+      </w:r>
+      <w:r>
+        <w:rPr>
+          <w:rFonts w:ascii="Courier New" w:eastAsia="Times New Roman" w:hAnsi="Courier New" w:cs="Courier New"/>
+          <w:color w:val="FF6188"/>
+          <w:sz w:val="20"/>
+          <w:szCs w:val="20"/>
+        </w:rPr>
+        <w:t>td</w:t>
+      </w:r>
+      <w:r>
+        <w:rPr>
+          <w:rFonts w:ascii="Courier New" w:eastAsia="Times New Roman" w:hAnsi="Courier New" w:cs="Courier New"/>
+          <w:color w:val="F59762"/>
+          <w:sz w:val="20"/>
+          <w:szCs w:val="20"/>
+        </w:rPr>
+        <w:t>&gt;</w:t>
+      </w:r>
+      <w:r>
+        <w:rPr>
+          <w:rFonts w:ascii="Courier New" w:eastAsia="Times New Roman" w:hAnsi="Courier New" w:cs="Courier New"/>
+          <w:color w:val="FCFCFA"/>
+          <w:sz w:val="20"/>
+          <w:szCs w:val="20"/>
+        </w:rPr>
+        <w:t>$320,800</w:t>
+      </w:r>
+      <w:r>
+        <w:rPr>
+          <w:rFonts w:ascii="Courier New" w:eastAsia="Times New Roman" w:hAnsi="Courier New" w:cs="Courier New"/>
+          <w:color w:val="F59762"/>
+          <w:sz w:val="20"/>
+          <w:szCs w:val="20"/>
+        </w:rPr>
+        <w:t>&lt;/</w:t>
+      </w:r>
+      <w:r>
+        <w:rPr>
+          <w:rFonts w:ascii="Courier New" w:eastAsia="Times New Roman" w:hAnsi="Courier New" w:cs="Courier New"/>
+          <w:color w:val="FF6188"/>
+          <w:sz w:val="20"/>
+          <w:szCs w:val="20"/>
+        </w:rPr>
+        <w:t>td</w:t>
+      </w:r>
+      <w:r>
+        <w:rPr>
+          <w:rFonts w:ascii="Courier New" w:eastAsia="Times New Roman" w:hAnsi="Courier New" w:cs="Courier New"/>
+          <w:color w:val="F59762"/>
+          <w:sz w:val="20"/>
+          <w:szCs w:val="20"/>
+        </w:rPr>
+        <w:t>&gt;</w:t>
+      </w:r>
+      <w:r>
+        <w:rPr>
+          <w:rFonts w:ascii="Courier New" w:eastAsia="Times New Roman" w:hAnsi="Courier New" w:cs="Courier New"/>
+          <w:color w:val="F59762"/>
+          <w:sz w:val="20"/>
+          <w:szCs w:val="20"/>
+        </w:rPr>
+        <w:br/>
+        <w:t xml:space="preserve">    &lt;/</w:t>
+      </w:r>
+      <w:r>
+        <w:rPr>
+          <w:rFonts w:ascii="Courier New" w:eastAsia="Times New Roman" w:hAnsi="Courier New" w:cs="Courier New"/>
+          <w:color w:val="FF6188"/>
+          <w:sz w:val="20"/>
+          <w:szCs w:val="20"/>
+        </w:rPr>
+        <w:t>tr</w:t>
+      </w:r>
+      <w:r>
+        <w:rPr>
+          <w:rFonts w:ascii="Courier New" w:eastAsia="Times New Roman" w:hAnsi="Courier New" w:cs="Courier New"/>
+          <w:color w:val="F59762"/>
+          <w:sz w:val="20"/>
+          <w:szCs w:val="20"/>
+        </w:rPr>
+        <w:t>&gt;</w:t>
+      </w:r>
+      <w:r>
+        <w:rPr>
+          <w:rFonts w:ascii="Courier New" w:eastAsia="Times New Roman" w:hAnsi="Courier New" w:cs="Courier New"/>
+          <w:color w:val="F59762"/>
+          <w:sz w:val="20"/>
+          <w:szCs w:val="20"/>
+        </w:rPr>
+        <w:br/>
+        <w:t xml:space="preserve">    &lt;/</w:t>
+      </w:r>
+      <w:proofErr w:type="spellStart"/>
+      <w:r>
+        <w:rPr>
+          <w:rFonts w:ascii="Courier New" w:eastAsia="Times New Roman" w:hAnsi="Courier New" w:cs="Courier New"/>
+          <w:color w:val="FF6188"/>
+          <w:sz w:val="20"/>
+          <w:szCs w:val="20"/>
+        </w:rPr>
+        <w:t>tbody</w:t>
+      </w:r>
+      <w:proofErr w:type="spellEnd"/>
+      <w:r>
+        <w:rPr>
+          <w:rFonts w:ascii="Courier New" w:eastAsia="Times New Roman" w:hAnsi="Courier New" w:cs="Courier New"/>
+          <w:color w:val="F59762"/>
+          <w:sz w:val="20"/>
+          <w:szCs w:val="20"/>
+        </w:rPr>
+        <w:t>&gt;</w:t>
+      </w:r>
+      <w:r>
+        <w:rPr>
+          <w:rFonts w:ascii="Courier New" w:eastAsia="Times New Roman" w:hAnsi="Courier New" w:cs="Courier New"/>
+          <w:color w:val="F59762"/>
+          <w:sz w:val="20"/>
+          <w:szCs w:val="20"/>
+        </w:rPr>
+        <w:br/>
+        <w:t>&lt;/</w:t>
+      </w:r>
+      <w:r>
+        <w:rPr>
+          <w:rFonts w:ascii="Courier New" w:eastAsia="Times New Roman" w:hAnsi="Courier New" w:cs="Courier New"/>
+          <w:color w:val="FF6188"/>
+          <w:sz w:val="20"/>
+          <w:szCs w:val="20"/>
+        </w:rPr>
+        <w:t>table</w:t>
+      </w:r>
+      <w:r>
+        <w:rPr>
+          <w:rFonts w:ascii="Courier New" w:eastAsia="Times New Roman" w:hAnsi="Courier New" w:cs="Courier New"/>
+          <w:color w:val="F59762"/>
+          <w:sz w:val="20"/>
+          <w:szCs w:val="20"/>
+        </w:rPr>
+        <w:t>&gt;</w:t>
+      </w:r>
+    </w:p>
+    <w:p>
+      <w:pPr>
+        <w:tabs>
+          <w:tab w:val="left" w:pos="916"/>
+          <w:tab w:val="left" w:pos="1832"/>
+          <w:tab w:val="left" w:pos="2748"/>
+          <w:tab w:val="left" w:pos="3664"/>
+          <w:tab w:val="left" w:pos="4580"/>
+          <w:tab w:val="left" w:pos="5496"/>
+          <w:tab w:val="left" w:pos="6412"/>
+          <w:tab w:val="left" w:pos="7328"/>
+          <w:tab w:val="left" w:pos="8244"/>
+          <w:tab w:val="left" w:pos="9160"/>
+          <w:tab w:val="left" w:pos="10076"/>
+          <w:tab w:val="left" w:pos="10992"/>
+          <w:tab w:val="left" w:pos="11908"/>
+          <w:tab w:val="left" w:pos="12824"/>
+          <w:tab w:val="left" w:pos="13740"/>
+          <w:tab w:val="left" w:pos="14656"/>
+        </w:tabs>
+        <w:spacing w:after="0" w:line="240" w:lineRule="auto"/>
+        <w:rPr>
+          <w:rFonts w:ascii="Consolas" w:eastAsia="Times New Roman" w:hAnsi="Consolas" w:cs="Courier New"/>
+          <w:color w:val="FF0000"/>
+          <w:sz w:val="24"/>
+          <w:szCs w:val="24"/>
+        </w:rPr>
+      </w:pPr>
+    </w:p>
+    <w:p>
+      <w:pPr>
+        <w:tabs>
+          <w:tab w:val="left" w:pos="916"/>
+          <w:tab w:val="left" w:pos="1832"/>
+          <w:tab w:val="left" w:pos="2748"/>
+          <w:tab w:val="left" w:pos="3664"/>
+          <w:tab w:val="left" w:pos="4580"/>
+          <w:tab w:val="left" w:pos="5496"/>
+          <w:tab w:val="left" w:pos="6412"/>
+          <w:tab w:val="left" w:pos="7328"/>
+          <w:tab w:val="left" w:pos="8244"/>
+          <w:tab w:val="left" w:pos="9160"/>
+          <w:tab w:val="left" w:pos="10076"/>
+          <w:tab w:val="left" w:pos="10992"/>
+          <w:tab w:val="left" w:pos="11908"/>
+          <w:tab w:val="left" w:pos="12824"/>
+          <w:tab w:val="left" w:pos="13740"/>
+          <w:tab w:val="left" w:pos="14656"/>
+        </w:tabs>
+        <w:spacing w:after="0" w:line="240" w:lineRule="auto"/>
+        <w:rPr>
+          <w:rFonts w:ascii="Consolas" w:eastAsia="Times New Roman" w:hAnsi="Consolas" w:cs="Courier New"/>
+          <w:color w:val="FF0000"/>
+          <w:sz w:val="24"/>
+          <w:szCs w:val="24"/>
+        </w:rPr>
+      </w:pPr>
+    </w:p>
+    <w:p>
+      <w:pPr>
         <w:rPr>
           <w:sz w:val="32"/>
           <w:szCs w:val="32"/>
         </w:rPr>
       </w:pPr>
+    </w:p>
+    <w:p>
+      <w:pPr>
+        <w:rPr>
+          <w:color w:val="FF0000"/>
+          <w:sz w:val="32"/>
+          <w:szCs w:val="32"/>
+        </w:rPr>
+      </w:pPr>
+      <w:r>
+        <w:rPr>
+          <w:color w:val="FF0000"/>
+          <w:sz w:val="32"/>
+          <w:szCs w:val="32"/>
+          <w:highlight w:val="yellow"/>
+        </w:rPr>
+        <w:t>Form</w:t>
+      </w:r>
+    </w:p>
+    <w:p>
+      <w:pPr>
+        <w:shd w:val="clear" w:color="auto" w:fill="2D2A2E"/>
+        <w:tabs>
+          <w:tab w:val="left" w:pos="916"/>
+          <w:tab w:val="left" w:pos="1832"/>
+          <w:tab w:val="left" w:pos="2748"/>
+          <w:tab w:val="left" w:pos="3664"/>
+          <w:tab w:val="left" w:pos="4580"/>
+          <w:tab w:val="left" w:pos="5496"/>
+          <w:tab w:val="left" w:pos="6412"/>
+          <w:tab w:val="left" w:pos="7328"/>
+          <w:tab w:val="left" w:pos="8244"/>
+          <w:tab w:val="left" w:pos="9160"/>
+          <w:tab w:val="left" w:pos="10076"/>
+          <w:tab w:val="left" w:pos="10992"/>
+          <w:tab w:val="left" w:pos="11908"/>
+          <w:tab w:val="left" w:pos="12824"/>
+          <w:tab w:val="left" w:pos="13740"/>
+          <w:tab w:val="left" w:pos="14656"/>
+        </w:tabs>
+        <w:spacing w:after="0" w:line="240" w:lineRule="auto"/>
+        <w:rPr>
+          <w:rFonts w:ascii="Courier New" w:eastAsia="Times New Roman" w:hAnsi="Courier New" w:cs="Courier New"/>
+          <w:color w:val="FCFCFA"/>
+          <w:sz w:val="20"/>
+          <w:szCs w:val="20"/>
+        </w:rPr>
+      </w:pPr>
+      <w:r>
+        <w:rPr>
+          <w:rFonts w:ascii="Courier New" w:eastAsia="Times New Roman" w:hAnsi="Courier New" w:cs="Courier New"/>
+          <w:color w:val="F59762"/>
+          <w:sz w:val="20"/>
+          <w:szCs w:val="20"/>
+        </w:rPr>
+        <w:t>&lt;</w:t>
+      </w:r>
+      <w:r>
+        <w:rPr>
+          <w:rFonts w:ascii="Courier New" w:eastAsia="Times New Roman" w:hAnsi="Courier New" w:cs="Courier New"/>
+          <w:color w:val="FF6188"/>
+          <w:sz w:val="20"/>
+          <w:szCs w:val="20"/>
+        </w:rPr>
+        <w:t>form</w:t>
+      </w:r>
+      <w:r>
+        <w:rPr>
+          <w:rFonts w:ascii="Courier New" w:eastAsia="Times New Roman" w:hAnsi="Courier New" w:cs="Courier New"/>
+          <w:color w:val="F59762"/>
+          <w:sz w:val="20"/>
+          <w:szCs w:val="20"/>
+        </w:rPr>
+        <w:t>&gt;</w:t>
+      </w:r>
+      <w:r>
+        <w:rPr>
+          <w:rFonts w:ascii="Courier New" w:eastAsia="Times New Roman" w:hAnsi="Courier New" w:cs="Courier New"/>
+          <w:color w:val="F59762"/>
+          <w:sz w:val="20"/>
+          <w:szCs w:val="20"/>
+        </w:rPr>
+        <w:br/>
+        <w:t xml:space="preserve">    &lt;</w:t>
+      </w:r>
+      <w:r>
+        <w:rPr>
+          <w:rFonts w:ascii="Courier New" w:eastAsia="Times New Roman" w:hAnsi="Courier New" w:cs="Courier New"/>
+          <w:color w:val="FF6188"/>
+          <w:sz w:val="20"/>
+          <w:szCs w:val="20"/>
+        </w:rPr>
+        <w:t>center</w:t>
+      </w:r>
+      <w:r>
+        <w:rPr>
+          <w:rFonts w:ascii="Courier New" w:eastAsia="Times New Roman" w:hAnsi="Courier New" w:cs="Courier New"/>
+          <w:color w:val="F59762"/>
+          <w:sz w:val="20"/>
+          <w:szCs w:val="20"/>
+        </w:rPr>
+        <w:t>&gt;&lt;</w:t>
+      </w:r>
+      <w:r>
+        <w:rPr>
+          <w:rFonts w:ascii="Courier New" w:eastAsia="Times New Roman" w:hAnsi="Courier New" w:cs="Courier New"/>
+          <w:color w:val="FF6188"/>
+          <w:sz w:val="20"/>
+          <w:szCs w:val="20"/>
+        </w:rPr>
+        <w:t>h2</w:t>
+      </w:r>
+      <w:r>
+        <w:rPr>
+          <w:rFonts w:ascii="Courier New" w:eastAsia="Times New Roman" w:hAnsi="Courier New" w:cs="Courier New"/>
+          <w:color w:val="F59762"/>
+          <w:sz w:val="20"/>
+          <w:szCs w:val="20"/>
+        </w:rPr>
+        <w:t>&gt;</w:t>
+      </w:r>
+      <w:proofErr w:type="spellStart"/>
+      <w:r>
+        <w:rPr>
+          <w:rFonts w:ascii="Courier New" w:eastAsia="Times New Roman" w:hAnsi="Courier New" w:cs="Courier New"/>
+          <w:color w:val="FCFCFA"/>
+          <w:sz w:val="20"/>
+          <w:szCs w:val="20"/>
+        </w:rPr>
+        <w:t>tieu</w:t>
+      </w:r>
+      <w:proofErr w:type="spellEnd"/>
+      <w:r>
+        <w:rPr>
+          <w:rFonts w:ascii="Courier New" w:eastAsia="Times New Roman" w:hAnsi="Courier New" w:cs="Courier New"/>
+          <w:color w:val="FCFCFA"/>
+          <w:sz w:val="20"/>
+          <w:szCs w:val="20"/>
+        </w:rPr>
+        <w:t xml:space="preserve"> de</w:t>
+      </w:r>
+      <w:r>
+        <w:rPr>
+          <w:rFonts w:ascii="Courier New" w:eastAsia="Times New Roman" w:hAnsi="Courier New" w:cs="Courier New"/>
+          <w:color w:val="F59762"/>
+          <w:sz w:val="20"/>
+          <w:szCs w:val="20"/>
+        </w:rPr>
+        <w:t>&lt;/</w:t>
+      </w:r>
+      <w:r>
+        <w:rPr>
+          <w:rFonts w:ascii="Courier New" w:eastAsia="Times New Roman" w:hAnsi="Courier New" w:cs="Courier New"/>
+          <w:color w:val="FF6188"/>
+          <w:sz w:val="20"/>
+          <w:szCs w:val="20"/>
+        </w:rPr>
+        <w:t>h2</w:t>
+      </w:r>
+      <w:r>
+        <w:rPr>
+          <w:rFonts w:ascii="Courier New" w:eastAsia="Times New Roman" w:hAnsi="Courier New" w:cs="Courier New"/>
+          <w:color w:val="F59762"/>
+          <w:sz w:val="20"/>
+          <w:szCs w:val="20"/>
+        </w:rPr>
+        <w:t>&gt;&lt;/</w:t>
+      </w:r>
+      <w:r>
+        <w:rPr>
+          <w:rFonts w:ascii="Courier New" w:eastAsia="Times New Roman" w:hAnsi="Courier New" w:cs="Courier New"/>
+          <w:color w:val="FF6188"/>
+          <w:sz w:val="20"/>
+          <w:szCs w:val="20"/>
+        </w:rPr>
+        <w:t>center</w:t>
+      </w:r>
+      <w:r>
+        <w:rPr>
+          <w:rFonts w:ascii="Courier New" w:eastAsia="Times New Roman" w:hAnsi="Courier New" w:cs="Courier New"/>
+          <w:color w:val="F59762"/>
+          <w:sz w:val="20"/>
+          <w:szCs w:val="20"/>
+        </w:rPr>
+        <w:t>&gt;</w:t>
+      </w:r>
+      <w:r>
+        <w:rPr>
+          <w:rFonts w:ascii="Courier New" w:eastAsia="Times New Roman" w:hAnsi="Courier New" w:cs="Courier New"/>
+          <w:color w:val="F59762"/>
+          <w:sz w:val="20"/>
+          <w:szCs w:val="20"/>
+        </w:rPr>
+        <w:br/>
+        <w:t xml:space="preserve">    &lt;</w:t>
+      </w:r>
+      <w:r>
+        <w:rPr>
+          <w:rFonts w:ascii="Courier New" w:eastAsia="Times New Roman" w:hAnsi="Courier New" w:cs="Courier New"/>
+          <w:color w:val="FF6188"/>
+          <w:sz w:val="20"/>
+          <w:szCs w:val="20"/>
+        </w:rPr>
+        <w:t xml:space="preserve">div </w:t>
+      </w:r>
+      <w:r>
+        <w:rPr>
+          <w:rFonts w:ascii="Courier New" w:eastAsia="Times New Roman" w:hAnsi="Courier New" w:cs="Courier New"/>
+          <w:i/>
+          <w:iCs/>
+          <w:color w:val="78DCE8"/>
+          <w:sz w:val="20"/>
+          <w:szCs w:val="20"/>
+        </w:rPr>
+        <w:t>class</w:t>
+      </w:r>
+      <w:r>
+        <w:rPr>
+          <w:rFonts w:ascii="Courier New" w:eastAsia="Times New Roman" w:hAnsi="Courier New" w:cs="Courier New"/>
+          <w:color w:val="FFD866"/>
+          <w:sz w:val="20"/>
+          <w:szCs w:val="20"/>
+        </w:rPr>
+        <w:t>="form-group"</w:t>
+      </w:r>
+      <w:r>
+        <w:rPr>
+          <w:rFonts w:ascii="Courier New" w:eastAsia="Times New Roman" w:hAnsi="Courier New" w:cs="Courier New"/>
+          <w:color w:val="F59762"/>
+          <w:sz w:val="20"/>
+          <w:szCs w:val="20"/>
+        </w:rPr>
+        <w:t>&gt;</w:t>
+      </w:r>
+      <w:r>
+        <w:rPr>
+          <w:rFonts w:ascii="Courier New" w:eastAsia="Times New Roman" w:hAnsi="Courier New" w:cs="Courier New"/>
+          <w:color w:val="F59762"/>
+          <w:sz w:val="20"/>
+          <w:szCs w:val="20"/>
+        </w:rPr>
+        <w:br/>
+        <w:t xml:space="preserve">        &lt;</w:t>
+      </w:r>
+      <w:r>
+        <w:rPr>
+          <w:rFonts w:ascii="Courier New" w:eastAsia="Times New Roman" w:hAnsi="Courier New" w:cs="Courier New"/>
+          <w:color w:val="FF6188"/>
+          <w:sz w:val="20"/>
+          <w:szCs w:val="20"/>
+        </w:rPr>
+        <w:t>label</w:t>
+      </w:r>
+      <w:r>
+        <w:rPr>
+          <w:rFonts w:ascii="Courier New" w:eastAsia="Times New Roman" w:hAnsi="Courier New" w:cs="Courier New"/>
+          <w:color w:val="F59762"/>
+          <w:sz w:val="20"/>
+          <w:szCs w:val="20"/>
+        </w:rPr>
+        <w:t>&gt;</w:t>
+      </w:r>
+      <w:r>
+        <w:rPr>
+          <w:rFonts w:ascii="Courier New" w:eastAsia="Times New Roman" w:hAnsi="Courier New" w:cs="Courier New"/>
+          <w:color w:val="FCFCFA"/>
+          <w:sz w:val="20"/>
+          <w:szCs w:val="20"/>
+        </w:rPr>
+        <w:t>...</w:t>
+      </w:r>
+      <w:r>
+        <w:rPr>
+          <w:rFonts w:ascii="Courier New" w:eastAsia="Times New Roman" w:hAnsi="Courier New" w:cs="Courier New"/>
+          <w:color w:val="F59762"/>
+          <w:sz w:val="20"/>
+          <w:szCs w:val="20"/>
+        </w:rPr>
+        <w:t>&lt;/</w:t>
+      </w:r>
+      <w:r>
+        <w:rPr>
+          <w:rFonts w:ascii="Courier New" w:eastAsia="Times New Roman" w:hAnsi="Courier New" w:cs="Courier New"/>
+          <w:color w:val="FF6188"/>
+          <w:sz w:val="20"/>
+          <w:szCs w:val="20"/>
+        </w:rPr>
+        <w:t>label</w:t>
+      </w:r>
+      <w:r>
+        <w:rPr>
+          <w:rFonts w:ascii="Courier New" w:eastAsia="Times New Roman" w:hAnsi="Courier New" w:cs="Courier New"/>
+          <w:color w:val="F59762"/>
+          <w:sz w:val="20"/>
+          <w:szCs w:val="20"/>
+        </w:rPr>
+        <w:t>&gt;</w:t>
+      </w:r>
+      <w:r>
+        <w:rPr>
+          <w:rFonts w:ascii="Courier New" w:eastAsia="Times New Roman" w:hAnsi="Courier New" w:cs="Courier New"/>
+          <w:color w:val="F59762"/>
+          <w:sz w:val="20"/>
+          <w:szCs w:val="20"/>
+        </w:rPr>
+        <w:br/>
+        <w:t xml:space="preserve">        &lt;</w:t>
+      </w:r>
+      <w:r>
+        <w:rPr>
+          <w:rFonts w:ascii="Courier New" w:eastAsia="Times New Roman" w:hAnsi="Courier New" w:cs="Courier New"/>
+          <w:color w:val="FF6188"/>
+          <w:sz w:val="20"/>
+          <w:szCs w:val="20"/>
+        </w:rPr>
+        <w:t xml:space="preserve">input </w:t>
+      </w:r>
+      <w:r>
+        <w:rPr>
+          <w:rFonts w:ascii="Courier New" w:eastAsia="Times New Roman" w:hAnsi="Courier New" w:cs="Courier New"/>
+          <w:i/>
+          <w:iCs/>
+          <w:color w:val="78DCE8"/>
+          <w:sz w:val="20"/>
+          <w:szCs w:val="20"/>
+        </w:rPr>
+        <w:t>type</w:t>
+      </w:r>
+      <w:r>
+        <w:rPr>
+          <w:rFonts w:ascii="Courier New" w:eastAsia="Times New Roman" w:hAnsi="Courier New" w:cs="Courier New"/>
+          <w:color w:val="FFD866"/>
+          <w:sz w:val="20"/>
+          <w:szCs w:val="20"/>
+        </w:rPr>
+        <w:t xml:space="preserve">="text" </w:t>
+      </w:r>
+      <w:r>
+        <w:rPr>
+          <w:rFonts w:ascii="Courier New" w:eastAsia="Times New Roman" w:hAnsi="Courier New" w:cs="Courier New"/>
+          <w:i/>
+          <w:iCs/>
+          <w:color w:val="78DCE8"/>
+          <w:sz w:val="20"/>
+          <w:szCs w:val="20"/>
+        </w:rPr>
+        <w:t>class</w:t>
+      </w:r>
+      <w:r>
+        <w:rPr>
+          <w:rFonts w:ascii="Courier New" w:eastAsia="Times New Roman" w:hAnsi="Courier New" w:cs="Courier New"/>
+          <w:color w:val="FFD866"/>
+          <w:sz w:val="20"/>
+          <w:szCs w:val="20"/>
+        </w:rPr>
+        <w:t xml:space="preserve">="form-control" </w:t>
+      </w:r>
+      <w:r>
+        <w:rPr>
+          <w:rFonts w:ascii="Courier New" w:eastAsia="Times New Roman" w:hAnsi="Courier New" w:cs="Courier New"/>
+          <w:i/>
+          <w:iCs/>
+          <w:color w:val="78DCE8"/>
+          <w:sz w:val="20"/>
+          <w:szCs w:val="20"/>
+        </w:rPr>
+        <w:t>required</w:t>
+      </w:r>
+      <w:r>
+        <w:rPr>
+          <w:rFonts w:ascii="Courier New" w:eastAsia="Times New Roman" w:hAnsi="Courier New" w:cs="Courier New"/>
+          <w:color w:val="F59762"/>
+          <w:sz w:val="20"/>
+          <w:szCs w:val="20"/>
+        </w:rPr>
+        <w:t>&gt;</w:t>
+      </w:r>
+      <w:r>
+        <w:rPr>
+          <w:rFonts w:ascii="Courier New" w:eastAsia="Times New Roman" w:hAnsi="Courier New" w:cs="Courier New"/>
+          <w:color w:val="F59762"/>
+          <w:sz w:val="20"/>
+          <w:szCs w:val="20"/>
+        </w:rPr>
+        <w:br/>
+        <w:t xml:space="preserve">        &lt;</w:t>
+      </w:r>
+      <w:r>
+        <w:rPr>
+          <w:rFonts w:ascii="Courier New" w:eastAsia="Times New Roman" w:hAnsi="Courier New" w:cs="Courier New"/>
+          <w:color w:val="FF6188"/>
+          <w:sz w:val="20"/>
+          <w:szCs w:val="20"/>
+        </w:rPr>
+        <w:t>small</w:t>
+      </w:r>
+      <w:r>
+        <w:rPr>
+          <w:rFonts w:ascii="Courier New" w:eastAsia="Times New Roman" w:hAnsi="Courier New" w:cs="Courier New"/>
+          <w:color w:val="F59762"/>
+          <w:sz w:val="20"/>
+          <w:szCs w:val="20"/>
+        </w:rPr>
+        <w:t>&gt;</w:t>
+      </w:r>
+      <w:r>
+        <w:rPr>
+          <w:rFonts w:ascii="Courier New" w:eastAsia="Times New Roman" w:hAnsi="Courier New" w:cs="Courier New"/>
+          <w:color w:val="FCFCFA"/>
+          <w:sz w:val="20"/>
+          <w:szCs w:val="20"/>
+        </w:rPr>
+        <w:t>error</w:t>
+      </w:r>
+      <w:r>
+        <w:rPr>
+          <w:rFonts w:ascii="Courier New" w:eastAsia="Times New Roman" w:hAnsi="Courier New" w:cs="Courier New"/>
+          <w:color w:val="F59762"/>
+          <w:sz w:val="20"/>
+          <w:szCs w:val="20"/>
+        </w:rPr>
+        <w:t>&lt;/</w:t>
+      </w:r>
+      <w:r>
+        <w:rPr>
+          <w:rFonts w:ascii="Courier New" w:eastAsia="Times New Roman" w:hAnsi="Courier New" w:cs="Courier New"/>
+          <w:color w:val="FF6188"/>
+          <w:sz w:val="20"/>
+          <w:szCs w:val="20"/>
+        </w:rPr>
+        <w:t>small</w:t>
+      </w:r>
+      <w:r>
+        <w:rPr>
+          <w:rFonts w:ascii="Courier New" w:eastAsia="Times New Roman" w:hAnsi="Courier New" w:cs="Courier New"/>
+          <w:color w:val="F59762"/>
+          <w:sz w:val="20"/>
+          <w:szCs w:val="20"/>
+        </w:rPr>
+        <w:t>&gt;</w:t>
+      </w:r>
+      <w:r>
+        <w:rPr>
+          <w:rFonts w:ascii="Courier New" w:eastAsia="Times New Roman" w:hAnsi="Courier New" w:cs="Courier New"/>
+          <w:color w:val="F59762"/>
+          <w:sz w:val="20"/>
+          <w:szCs w:val="20"/>
+        </w:rPr>
+        <w:br/>
+        <w:t xml:space="preserve">    &lt;/</w:t>
+      </w:r>
+      <w:r>
+        <w:rPr>
+          <w:rFonts w:ascii="Courier New" w:eastAsia="Times New Roman" w:hAnsi="Courier New" w:cs="Courier New"/>
+          <w:color w:val="FF6188"/>
+          <w:sz w:val="20"/>
+          <w:szCs w:val="20"/>
+        </w:rPr>
+        <w:t>div</w:t>
+      </w:r>
+      <w:r>
+        <w:rPr>
+          <w:rFonts w:ascii="Courier New" w:eastAsia="Times New Roman" w:hAnsi="Courier New" w:cs="Courier New"/>
+          <w:color w:val="F59762"/>
+          <w:sz w:val="20"/>
+          <w:szCs w:val="20"/>
+        </w:rPr>
+        <w:t>&gt;</w:t>
+      </w:r>
+      <w:r>
+        <w:rPr>
+          <w:rFonts w:ascii="Courier New" w:eastAsia="Times New Roman" w:hAnsi="Courier New" w:cs="Courier New"/>
+          <w:color w:val="F59762"/>
+          <w:sz w:val="20"/>
+          <w:szCs w:val="20"/>
+        </w:rPr>
+        <w:br/>
+        <w:t xml:space="preserve">    &lt;</w:t>
+      </w:r>
+      <w:r>
+        <w:rPr>
+          <w:rFonts w:ascii="Courier New" w:eastAsia="Times New Roman" w:hAnsi="Courier New" w:cs="Courier New"/>
+          <w:color w:val="FF6188"/>
+          <w:sz w:val="20"/>
+          <w:szCs w:val="20"/>
+        </w:rPr>
+        <w:t xml:space="preserve">div </w:t>
+      </w:r>
+      <w:r>
+        <w:rPr>
+          <w:rFonts w:ascii="Courier New" w:eastAsia="Times New Roman" w:hAnsi="Courier New" w:cs="Courier New"/>
+          <w:i/>
+          <w:iCs/>
+          <w:color w:val="78DCE8"/>
+          <w:sz w:val="20"/>
+          <w:szCs w:val="20"/>
+        </w:rPr>
+        <w:t>class</w:t>
+      </w:r>
+      <w:r>
+        <w:rPr>
+          <w:rFonts w:ascii="Courier New" w:eastAsia="Times New Roman" w:hAnsi="Courier New" w:cs="Courier New"/>
+          <w:color w:val="FFD866"/>
+          <w:sz w:val="20"/>
+          <w:szCs w:val="20"/>
+        </w:rPr>
+        <w:t>="form-group"</w:t>
+      </w:r>
+      <w:r>
+        <w:rPr>
+          <w:rFonts w:ascii="Courier New" w:eastAsia="Times New Roman" w:hAnsi="Courier New" w:cs="Courier New"/>
+          <w:color w:val="F59762"/>
+          <w:sz w:val="20"/>
+          <w:szCs w:val="20"/>
+        </w:rPr>
+        <w:t>&gt;</w:t>
+      </w:r>
+      <w:r>
+        <w:rPr>
+          <w:rFonts w:ascii="Courier New" w:eastAsia="Times New Roman" w:hAnsi="Courier New" w:cs="Courier New"/>
+          <w:color w:val="F59762"/>
+          <w:sz w:val="20"/>
+          <w:szCs w:val="20"/>
+        </w:rPr>
+        <w:br/>
+        <w:t xml:space="preserve">        &lt;</w:t>
+      </w:r>
+      <w:r>
+        <w:rPr>
+          <w:rFonts w:ascii="Courier New" w:eastAsia="Times New Roman" w:hAnsi="Courier New" w:cs="Courier New"/>
+          <w:color w:val="FF6188"/>
+          <w:sz w:val="20"/>
+          <w:szCs w:val="20"/>
+        </w:rPr>
+        <w:t xml:space="preserve">label </w:t>
+      </w:r>
+      <w:r>
+        <w:rPr>
+          <w:rFonts w:ascii="Courier New" w:eastAsia="Times New Roman" w:hAnsi="Courier New" w:cs="Courier New"/>
+          <w:i/>
+          <w:iCs/>
+          <w:color w:val="78DCE8"/>
+          <w:sz w:val="20"/>
+          <w:szCs w:val="20"/>
+        </w:rPr>
+        <w:t>for</w:t>
+      </w:r>
+      <w:r>
+        <w:rPr>
+          <w:rFonts w:ascii="Courier New" w:eastAsia="Times New Roman" w:hAnsi="Courier New" w:cs="Courier New"/>
+          <w:color w:val="FFD866"/>
+          <w:sz w:val="20"/>
+          <w:szCs w:val="20"/>
+        </w:rPr>
+        <w:t>="exampleFormControlSelect1"</w:t>
+      </w:r>
+      <w:r>
+        <w:rPr>
+          <w:rFonts w:ascii="Courier New" w:eastAsia="Times New Roman" w:hAnsi="Courier New" w:cs="Courier New"/>
+          <w:color w:val="F59762"/>
+          <w:sz w:val="20"/>
+          <w:szCs w:val="20"/>
+        </w:rPr>
+        <w:t>&gt;</w:t>
+      </w:r>
+      <w:r>
+        <w:rPr>
+          <w:rFonts w:ascii="Courier New" w:eastAsia="Times New Roman" w:hAnsi="Courier New" w:cs="Courier New"/>
+          <w:color w:val="FCFCFA"/>
+          <w:sz w:val="20"/>
+          <w:szCs w:val="20"/>
+        </w:rPr>
+        <w:t>...</w:t>
+      </w:r>
+      <w:r>
+        <w:rPr>
+          <w:rFonts w:ascii="Courier New" w:eastAsia="Times New Roman" w:hAnsi="Courier New" w:cs="Courier New"/>
+          <w:color w:val="F59762"/>
+          <w:sz w:val="20"/>
+          <w:szCs w:val="20"/>
+        </w:rPr>
+        <w:t>&lt;/</w:t>
+      </w:r>
+      <w:r>
+        <w:rPr>
+          <w:rFonts w:ascii="Courier New" w:eastAsia="Times New Roman" w:hAnsi="Courier New" w:cs="Courier New"/>
+          <w:color w:val="FF6188"/>
+          <w:sz w:val="20"/>
+          <w:szCs w:val="20"/>
+        </w:rPr>
+        <w:t>label</w:t>
+      </w:r>
+      <w:r>
+        <w:rPr>
+          <w:rFonts w:ascii="Courier New" w:eastAsia="Times New Roman" w:hAnsi="Courier New" w:cs="Courier New"/>
+          <w:color w:val="F59762"/>
+          <w:sz w:val="20"/>
+          <w:szCs w:val="20"/>
+        </w:rPr>
+        <w:t>&gt;</w:t>
+      </w:r>
+      <w:r>
+        <w:rPr>
+          <w:rFonts w:ascii="Courier New" w:eastAsia="Times New Roman" w:hAnsi="Courier New" w:cs="Courier New"/>
+          <w:color w:val="F59762"/>
+          <w:sz w:val="20"/>
+          <w:szCs w:val="20"/>
+        </w:rPr>
+        <w:br/>
+        <w:t xml:space="preserve">        &lt;</w:t>
+      </w:r>
+      <w:r>
+        <w:rPr>
+          <w:rFonts w:ascii="Courier New" w:eastAsia="Times New Roman" w:hAnsi="Courier New" w:cs="Courier New"/>
+          <w:color w:val="FF6188"/>
+          <w:sz w:val="20"/>
+          <w:szCs w:val="20"/>
+        </w:rPr>
+        <w:t xml:space="preserve">select </w:t>
+      </w:r>
+      <w:r>
+        <w:rPr>
+          <w:rFonts w:ascii="Courier New" w:eastAsia="Times New Roman" w:hAnsi="Courier New" w:cs="Courier New"/>
+          <w:i/>
+          <w:iCs/>
+          <w:color w:val="78DCE8"/>
+          <w:sz w:val="20"/>
+          <w:szCs w:val="20"/>
+        </w:rPr>
+        <w:t>class</w:t>
+      </w:r>
+      <w:r>
+        <w:rPr>
+          <w:rFonts w:ascii="Courier New" w:eastAsia="Times New Roman" w:hAnsi="Courier New" w:cs="Courier New"/>
+          <w:color w:val="FFD866"/>
+          <w:sz w:val="20"/>
+          <w:szCs w:val="20"/>
+        </w:rPr>
+        <w:t xml:space="preserve">="form-control" </w:t>
+      </w:r>
+      <w:r>
+        <w:rPr>
+          <w:rFonts w:ascii="Courier New" w:eastAsia="Times New Roman" w:hAnsi="Courier New" w:cs="Courier New"/>
+          <w:i/>
+          <w:iCs/>
+          <w:color w:val="78DCE8"/>
+          <w:sz w:val="20"/>
+          <w:szCs w:val="20"/>
+        </w:rPr>
+        <w:t>id</w:t>
+      </w:r>
+      <w:r>
+        <w:rPr>
+          <w:rFonts w:ascii="Courier New" w:eastAsia="Times New Roman" w:hAnsi="Courier New" w:cs="Courier New"/>
+          <w:color w:val="FFD866"/>
+          <w:sz w:val="20"/>
+          <w:szCs w:val="20"/>
+        </w:rPr>
+        <w:t>="exampleFormControlSelect1"</w:t>
+      </w:r>
+      <w:r>
+        <w:rPr>
+          <w:rFonts w:ascii="Courier New" w:eastAsia="Times New Roman" w:hAnsi="Courier New" w:cs="Courier New"/>
+          <w:color w:val="F59762"/>
+          <w:sz w:val="20"/>
+          <w:szCs w:val="20"/>
+        </w:rPr>
+        <w:t>&gt;</w:t>
+      </w:r>
+      <w:r>
+        <w:rPr>
+          <w:rFonts w:ascii="Courier New" w:eastAsia="Times New Roman" w:hAnsi="Courier New" w:cs="Courier New"/>
+          <w:color w:val="F59762"/>
+          <w:sz w:val="20"/>
+          <w:szCs w:val="20"/>
+        </w:rPr>
+        <w:br/>
+        <w:t xml:space="preserve">            &lt;</w:t>
+      </w:r>
+      <w:r>
+        <w:rPr>
+          <w:rFonts w:ascii="Courier New" w:eastAsia="Times New Roman" w:hAnsi="Courier New" w:cs="Courier New"/>
+          <w:color w:val="FF6188"/>
+          <w:sz w:val="20"/>
+          <w:szCs w:val="20"/>
+        </w:rPr>
+        <w:t>option</w:t>
+      </w:r>
+      <w:r>
+        <w:rPr>
+          <w:rFonts w:ascii="Courier New" w:eastAsia="Times New Roman" w:hAnsi="Courier New" w:cs="Courier New"/>
+          <w:color w:val="F59762"/>
+          <w:sz w:val="20"/>
+          <w:szCs w:val="20"/>
+        </w:rPr>
+        <w:t>&gt;</w:t>
+      </w:r>
+      <w:r>
+        <w:rPr>
+          <w:rFonts w:ascii="Courier New" w:eastAsia="Times New Roman" w:hAnsi="Courier New" w:cs="Courier New"/>
+          <w:color w:val="FCFCFA"/>
+          <w:sz w:val="20"/>
+          <w:szCs w:val="20"/>
+        </w:rPr>
+        <w:t>1</w:t>
+      </w:r>
+      <w:r>
+        <w:rPr>
+          <w:rFonts w:ascii="Courier New" w:eastAsia="Times New Roman" w:hAnsi="Courier New" w:cs="Courier New"/>
+          <w:color w:val="F59762"/>
+          <w:sz w:val="20"/>
+          <w:szCs w:val="20"/>
+        </w:rPr>
+        <w:t>&lt;/</w:t>
+      </w:r>
+      <w:r>
+        <w:rPr>
+          <w:rFonts w:ascii="Courier New" w:eastAsia="Times New Roman" w:hAnsi="Courier New" w:cs="Courier New"/>
+          <w:color w:val="FF6188"/>
+          <w:sz w:val="20"/>
+          <w:szCs w:val="20"/>
+        </w:rPr>
+        <w:t>option</w:t>
+      </w:r>
+      <w:r>
+        <w:rPr>
+          <w:rFonts w:ascii="Courier New" w:eastAsia="Times New Roman" w:hAnsi="Courier New" w:cs="Courier New"/>
+          <w:color w:val="F59762"/>
+          <w:sz w:val="20"/>
+          <w:szCs w:val="20"/>
+        </w:rPr>
+        <w:t>&gt;</w:t>
+      </w:r>
+      <w:r>
+        <w:rPr>
+          <w:rFonts w:ascii="Courier New" w:eastAsia="Times New Roman" w:hAnsi="Courier New" w:cs="Courier New"/>
+          <w:color w:val="F59762"/>
+          <w:sz w:val="20"/>
+          <w:szCs w:val="20"/>
+        </w:rPr>
+        <w:br/>
+        <w:t xml:space="preserve">            &lt;</w:t>
+      </w:r>
+      <w:r>
+        <w:rPr>
+          <w:rFonts w:ascii="Courier New" w:eastAsia="Times New Roman" w:hAnsi="Courier New" w:cs="Courier New"/>
+          <w:color w:val="FF6188"/>
+          <w:sz w:val="20"/>
+          <w:szCs w:val="20"/>
+        </w:rPr>
+        <w:t>option</w:t>
+      </w:r>
+      <w:r>
+        <w:rPr>
+          <w:rFonts w:ascii="Courier New" w:eastAsia="Times New Roman" w:hAnsi="Courier New" w:cs="Courier New"/>
+          <w:color w:val="F59762"/>
+          <w:sz w:val="20"/>
+          <w:szCs w:val="20"/>
+        </w:rPr>
+        <w:t>&gt;</w:t>
+      </w:r>
+      <w:r>
+        <w:rPr>
+          <w:rFonts w:ascii="Courier New" w:eastAsia="Times New Roman" w:hAnsi="Courier New" w:cs="Courier New"/>
+          <w:color w:val="FCFCFA"/>
+          <w:sz w:val="20"/>
+          <w:szCs w:val="20"/>
+        </w:rPr>
+        <w:t>2</w:t>
+      </w:r>
+      <w:r>
+        <w:rPr>
+          <w:rFonts w:ascii="Courier New" w:eastAsia="Times New Roman" w:hAnsi="Courier New" w:cs="Courier New"/>
+          <w:color w:val="F59762"/>
+          <w:sz w:val="20"/>
+          <w:szCs w:val="20"/>
+        </w:rPr>
+        <w:t>&lt;/</w:t>
+      </w:r>
+      <w:r>
+        <w:rPr>
+          <w:rFonts w:ascii="Courier New" w:eastAsia="Times New Roman" w:hAnsi="Courier New" w:cs="Courier New"/>
+          <w:color w:val="FF6188"/>
+          <w:sz w:val="20"/>
+          <w:szCs w:val="20"/>
+        </w:rPr>
+        <w:t>option</w:t>
+      </w:r>
+      <w:r>
+        <w:rPr>
+          <w:rFonts w:ascii="Courier New" w:eastAsia="Times New Roman" w:hAnsi="Courier New" w:cs="Courier New"/>
+          <w:color w:val="F59762"/>
+          <w:sz w:val="20"/>
+          <w:szCs w:val="20"/>
+        </w:rPr>
+        <w:t>&gt;</w:t>
+      </w:r>
+      <w:r>
+        <w:rPr>
+          <w:rFonts w:ascii="Courier New" w:eastAsia="Times New Roman" w:hAnsi="Courier New" w:cs="Courier New"/>
+          <w:color w:val="F59762"/>
+          <w:sz w:val="20"/>
+          <w:szCs w:val="20"/>
+        </w:rPr>
+        <w:br/>
+        <w:t xml:space="preserve">            &lt;</w:t>
+      </w:r>
+      <w:r>
+        <w:rPr>
+          <w:rFonts w:ascii="Courier New" w:eastAsia="Times New Roman" w:hAnsi="Courier New" w:cs="Courier New"/>
+          <w:color w:val="FF6188"/>
+          <w:sz w:val="20"/>
+          <w:szCs w:val="20"/>
+        </w:rPr>
+        <w:t>option</w:t>
+      </w:r>
+      <w:r>
+        <w:rPr>
+          <w:rFonts w:ascii="Courier New" w:eastAsia="Times New Roman" w:hAnsi="Courier New" w:cs="Courier New"/>
+          <w:color w:val="F59762"/>
+          <w:sz w:val="20"/>
+          <w:szCs w:val="20"/>
+        </w:rPr>
+        <w:t>&gt;</w:t>
+      </w:r>
+      <w:r>
+        <w:rPr>
+          <w:rFonts w:ascii="Courier New" w:eastAsia="Times New Roman" w:hAnsi="Courier New" w:cs="Courier New"/>
+          <w:color w:val="FCFCFA"/>
+          <w:sz w:val="20"/>
+          <w:szCs w:val="20"/>
+        </w:rPr>
+        <w:t>3</w:t>
+      </w:r>
+      <w:r>
+        <w:rPr>
+          <w:rFonts w:ascii="Courier New" w:eastAsia="Times New Roman" w:hAnsi="Courier New" w:cs="Courier New"/>
+          <w:color w:val="F59762"/>
+          <w:sz w:val="20"/>
+          <w:szCs w:val="20"/>
+        </w:rPr>
+        <w:t>&lt;/</w:t>
+      </w:r>
+      <w:r>
+        <w:rPr>
+          <w:rFonts w:ascii="Courier New" w:eastAsia="Times New Roman" w:hAnsi="Courier New" w:cs="Courier New"/>
+          <w:color w:val="FF6188"/>
+          <w:sz w:val="20"/>
+          <w:szCs w:val="20"/>
+        </w:rPr>
+        <w:t>option</w:t>
+      </w:r>
+      <w:r>
+        <w:rPr>
+          <w:rFonts w:ascii="Courier New" w:eastAsia="Times New Roman" w:hAnsi="Courier New" w:cs="Courier New"/>
+          <w:color w:val="F59762"/>
+          <w:sz w:val="20"/>
+          <w:szCs w:val="20"/>
+        </w:rPr>
+        <w:t>&gt;</w:t>
+      </w:r>
+      <w:r>
+        <w:rPr>
+          <w:rFonts w:ascii="Courier New" w:eastAsia="Times New Roman" w:hAnsi="Courier New" w:cs="Courier New"/>
+          <w:color w:val="F59762"/>
+          <w:sz w:val="20"/>
+          <w:szCs w:val="20"/>
+        </w:rPr>
+        <w:br/>
+        <w:t xml:space="preserve">        &lt;/</w:t>
+      </w:r>
+      <w:r>
+        <w:rPr>
+          <w:rFonts w:ascii="Courier New" w:eastAsia="Times New Roman" w:hAnsi="Courier New" w:cs="Courier New"/>
+          <w:color w:val="FF6188"/>
+          <w:sz w:val="20"/>
+          <w:szCs w:val="20"/>
+        </w:rPr>
+        <w:t>select</w:t>
+      </w:r>
+      <w:r>
+        <w:rPr>
+          <w:rFonts w:ascii="Courier New" w:eastAsia="Times New Roman" w:hAnsi="Courier New" w:cs="Courier New"/>
+          <w:color w:val="F59762"/>
+          <w:sz w:val="20"/>
+          <w:szCs w:val="20"/>
+        </w:rPr>
+        <w:t>&gt;</w:t>
+      </w:r>
+      <w:r>
+        <w:rPr>
+          <w:rFonts w:ascii="Courier New" w:eastAsia="Times New Roman" w:hAnsi="Courier New" w:cs="Courier New"/>
+          <w:color w:val="F59762"/>
+          <w:sz w:val="20"/>
+          <w:szCs w:val="20"/>
+        </w:rPr>
+        <w:br/>
+        <w:t xml:space="preserve">    &lt;/</w:t>
+      </w:r>
+      <w:r>
+        <w:rPr>
+          <w:rFonts w:ascii="Courier New" w:eastAsia="Times New Roman" w:hAnsi="Courier New" w:cs="Courier New"/>
+          <w:color w:val="FF6188"/>
+          <w:sz w:val="20"/>
+          <w:szCs w:val="20"/>
+        </w:rPr>
+        <w:t>div</w:t>
+      </w:r>
+      <w:r>
+        <w:rPr>
+          <w:rFonts w:ascii="Courier New" w:eastAsia="Times New Roman" w:hAnsi="Courier New" w:cs="Courier New"/>
+          <w:color w:val="F59762"/>
+          <w:sz w:val="20"/>
+          <w:szCs w:val="20"/>
+        </w:rPr>
+        <w:t>&gt;</w:t>
+      </w:r>
+      <w:r>
+        <w:rPr>
+          <w:rFonts w:ascii="Courier New" w:eastAsia="Times New Roman" w:hAnsi="Courier New" w:cs="Courier New"/>
+          <w:color w:val="F59762"/>
+          <w:sz w:val="20"/>
+          <w:szCs w:val="20"/>
+        </w:rPr>
+        <w:br/>
+        <w:t xml:space="preserve">    &lt;</w:t>
+      </w:r>
+      <w:r>
+        <w:rPr>
+          <w:rFonts w:ascii="Courier New" w:eastAsia="Times New Roman" w:hAnsi="Courier New" w:cs="Courier New"/>
+          <w:color w:val="FF6188"/>
+          <w:sz w:val="20"/>
+          <w:szCs w:val="20"/>
+        </w:rPr>
+        <w:t xml:space="preserve">div </w:t>
+      </w:r>
+      <w:r>
+        <w:rPr>
+          <w:rFonts w:ascii="Courier New" w:eastAsia="Times New Roman" w:hAnsi="Courier New" w:cs="Courier New"/>
+          <w:i/>
+          <w:iCs/>
+          <w:color w:val="78DCE8"/>
+          <w:sz w:val="20"/>
+          <w:szCs w:val="20"/>
+        </w:rPr>
+        <w:t>class</w:t>
+      </w:r>
+      <w:r>
+        <w:rPr>
+          <w:rFonts w:ascii="Courier New" w:eastAsia="Times New Roman" w:hAnsi="Courier New" w:cs="Courier New"/>
+          <w:color w:val="FFD866"/>
+          <w:sz w:val="20"/>
+          <w:szCs w:val="20"/>
+        </w:rPr>
+        <w:t>="form-group"</w:t>
+      </w:r>
+      <w:r>
+        <w:rPr>
+          <w:rFonts w:ascii="Courier New" w:eastAsia="Times New Roman" w:hAnsi="Courier New" w:cs="Courier New"/>
+          <w:color w:val="F59762"/>
+          <w:sz w:val="20"/>
+          <w:szCs w:val="20"/>
+        </w:rPr>
+        <w:t>&gt;</w:t>
+      </w:r>
+      <w:r>
+        <w:rPr>
+          <w:rFonts w:ascii="Courier New" w:eastAsia="Times New Roman" w:hAnsi="Courier New" w:cs="Courier New"/>
+          <w:color w:val="F59762"/>
+          <w:sz w:val="20"/>
+          <w:szCs w:val="20"/>
+        </w:rPr>
+        <w:br/>
+        <w:t xml:space="preserve">        &lt;</w:t>
+      </w:r>
+      <w:r>
+        <w:rPr>
+          <w:rFonts w:ascii="Courier New" w:eastAsia="Times New Roman" w:hAnsi="Courier New" w:cs="Courier New"/>
+          <w:color w:val="FF6188"/>
+          <w:sz w:val="20"/>
+          <w:szCs w:val="20"/>
+        </w:rPr>
+        <w:t>label</w:t>
+      </w:r>
+      <w:r>
+        <w:rPr>
+          <w:rFonts w:ascii="Courier New" w:eastAsia="Times New Roman" w:hAnsi="Courier New" w:cs="Courier New"/>
+          <w:color w:val="F59762"/>
+          <w:sz w:val="20"/>
+          <w:szCs w:val="20"/>
+        </w:rPr>
+        <w:t>&gt;</w:t>
+      </w:r>
+      <w:r>
+        <w:rPr>
+          <w:rFonts w:ascii="Courier New" w:eastAsia="Times New Roman" w:hAnsi="Courier New" w:cs="Courier New"/>
+          <w:color w:val="FCFCFA"/>
+          <w:sz w:val="20"/>
+          <w:szCs w:val="20"/>
+        </w:rPr>
+        <w:t>...</w:t>
+      </w:r>
+      <w:r>
+        <w:rPr>
+          <w:rFonts w:ascii="Courier New" w:eastAsia="Times New Roman" w:hAnsi="Courier New" w:cs="Courier New"/>
+          <w:color w:val="F59762"/>
+          <w:sz w:val="20"/>
+          <w:szCs w:val="20"/>
+        </w:rPr>
+        <w:t>&lt;/</w:t>
+      </w:r>
+      <w:r>
+        <w:rPr>
+          <w:rFonts w:ascii="Courier New" w:eastAsia="Times New Roman" w:hAnsi="Courier New" w:cs="Courier New"/>
+          <w:color w:val="FF6188"/>
+          <w:sz w:val="20"/>
+          <w:szCs w:val="20"/>
+        </w:rPr>
+        <w:t>label</w:t>
+      </w:r>
+      <w:r>
+        <w:rPr>
+          <w:rFonts w:ascii="Courier New" w:eastAsia="Times New Roman" w:hAnsi="Courier New" w:cs="Courier New"/>
+          <w:color w:val="F59762"/>
+          <w:sz w:val="20"/>
+          <w:szCs w:val="20"/>
+        </w:rPr>
+        <w:t>&gt;</w:t>
+      </w:r>
+      <w:r>
+        <w:rPr>
+          <w:rFonts w:ascii="Courier New" w:eastAsia="Times New Roman" w:hAnsi="Courier New" w:cs="Courier New"/>
+          <w:color w:val="F59762"/>
+          <w:sz w:val="20"/>
+          <w:szCs w:val="20"/>
+        </w:rPr>
+        <w:br/>
+        <w:t xml:space="preserve">        &lt;</w:t>
+      </w:r>
+      <w:r>
+        <w:rPr>
+          <w:rFonts w:ascii="Courier New" w:eastAsia="Times New Roman" w:hAnsi="Courier New" w:cs="Courier New"/>
+          <w:color w:val="FF6188"/>
+          <w:sz w:val="20"/>
+          <w:szCs w:val="20"/>
+        </w:rPr>
+        <w:t xml:space="preserve">input </w:t>
+      </w:r>
+      <w:r>
+        <w:rPr>
+          <w:rFonts w:ascii="Courier New" w:eastAsia="Times New Roman" w:hAnsi="Courier New" w:cs="Courier New"/>
+          <w:i/>
+          <w:iCs/>
+          <w:color w:val="78DCE8"/>
+          <w:sz w:val="20"/>
+          <w:szCs w:val="20"/>
+        </w:rPr>
+        <w:t>type</w:t>
+      </w:r>
+      <w:r>
+        <w:rPr>
+          <w:rFonts w:ascii="Courier New" w:eastAsia="Times New Roman" w:hAnsi="Courier New" w:cs="Courier New"/>
+          <w:color w:val="FFD866"/>
+          <w:sz w:val="20"/>
+          <w:szCs w:val="20"/>
+        </w:rPr>
+        <w:t xml:space="preserve">="text" </w:t>
+      </w:r>
+      <w:r>
+        <w:rPr>
+          <w:rFonts w:ascii="Courier New" w:eastAsia="Times New Roman" w:hAnsi="Courier New" w:cs="Courier New"/>
+          <w:i/>
+          <w:iCs/>
+          <w:color w:val="78DCE8"/>
+          <w:sz w:val="20"/>
+          <w:szCs w:val="20"/>
+        </w:rPr>
+        <w:t>class</w:t>
+      </w:r>
+      <w:r>
+        <w:rPr>
+          <w:rFonts w:ascii="Courier New" w:eastAsia="Times New Roman" w:hAnsi="Courier New" w:cs="Courier New"/>
+          <w:color w:val="FFD866"/>
+          <w:sz w:val="20"/>
+          <w:szCs w:val="20"/>
+        </w:rPr>
+        <w:t xml:space="preserve">="form-control" </w:t>
+      </w:r>
+      <w:r>
+        <w:rPr>
+          <w:rFonts w:ascii="Courier New" w:eastAsia="Times New Roman" w:hAnsi="Courier New" w:cs="Courier New"/>
+          <w:i/>
+          <w:iCs/>
+          <w:color w:val="78DCE8"/>
+          <w:sz w:val="20"/>
+          <w:szCs w:val="20"/>
+        </w:rPr>
+        <w:t>required</w:t>
+      </w:r>
+      <w:r>
+        <w:rPr>
+          <w:rFonts w:ascii="Courier New" w:eastAsia="Times New Roman" w:hAnsi="Courier New" w:cs="Courier New"/>
+          <w:color w:val="F59762"/>
+          <w:sz w:val="20"/>
+          <w:szCs w:val="20"/>
+        </w:rPr>
+        <w:t>&gt;</w:t>
+      </w:r>
+      <w:r>
+        <w:rPr>
+          <w:rFonts w:ascii="Courier New" w:eastAsia="Times New Roman" w:hAnsi="Courier New" w:cs="Courier New"/>
+          <w:color w:val="F59762"/>
+          <w:sz w:val="20"/>
+          <w:szCs w:val="20"/>
+        </w:rPr>
+        <w:br/>
+        <w:t xml:space="preserve">        &lt;</w:t>
+      </w:r>
+      <w:r>
+        <w:rPr>
+          <w:rFonts w:ascii="Courier New" w:eastAsia="Times New Roman" w:hAnsi="Courier New" w:cs="Courier New"/>
+          <w:color w:val="FF6188"/>
+          <w:sz w:val="20"/>
+          <w:szCs w:val="20"/>
+        </w:rPr>
+        <w:t>small</w:t>
+      </w:r>
+      <w:r>
+        <w:rPr>
+          <w:rFonts w:ascii="Courier New" w:eastAsia="Times New Roman" w:hAnsi="Courier New" w:cs="Courier New"/>
+          <w:color w:val="F59762"/>
+          <w:sz w:val="20"/>
+          <w:szCs w:val="20"/>
+        </w:rPr>
+        <w:t>&gt;</w:t>
+      </w:r>
+      <w:r>
+        <w:rPr>
+          <w:rFonts w:ascii="Courier New" w:eastAsia="Times New Roman" w:hAnsi="Courier New" w:cs="Courier New"/>
+          <w:color w:val="FCFCFA"/>
+          <w:sz w:val="20"/>
+          <w:szCs w:val="20"/>
+        </w:rPr>
+        <w:t>error</w:t>
+      </w:r>
+      <w:r>
+        <w:rPr>
+          <w:rFonts w:ascii="Courier New" w:eastAsia="Times New Roman" w:hAnsi="Courier New" w:cs="Courier New"/>
+          <w:color w:val="F59762"/>
+          <w:sz w:val="20"/>
+          <w:szCs w:val="20"/>
+        </w:rPr>
+        <w:t>&lt;/</w:t>
+      </w:r>
+      <w:r>
+        <w:rPr>
+          <w:rFonts w:ascii="Courier New" w:eastAsia="Times New Roman" w:hAnsi="Courier New" w:cs="Courier New"/>
+          <w:color w:val="FF6188"/>
+          <w:sz w:val="20"/>
+          <w:szCs w:val="20"/>
+        </w:rPr>
+        <w:t>small</w:t>
+      </w:r>
+      <w:r>
+        <w:rPr>
+          <w:rFonts w:ascii="Courier New" w:eastAsia="Times New Roman" w:hAnsi="Courier New" w:cs="Courier New"/>
+          <w:color w:val="F59762"/>
+          <w:sz w:val="20"/>
+          <w:szCs w:val="20"/>
+        </w:rPr>
+        <w:t>&gt;</w:t>
+      </w:r>
+      <w:r>
+        <w:rPr>
+          <w:rFonts w:ascii="Courier New" w:eastAsia="Times New Roman" w:hAnsi="Courier New" w:cs="Courier New"/>
+          <w:color w:val="F59762"/>
+          <w:sz w:val="20"/>
+          <w:szCs w:val="20"/>
+        </w:rPr>
+        <w:br/>
+        <w:t xml:space="preserve">    &lt;/</w:t>
+      </w:r>
+      <w:r>
+        <w:rPr>
+          <w:rFonts w:ascii="Courier New" w:eastAsia="Times New Roman" w:hAnsi="Courier New" w:cs="Courier New"/>
+          <w:color w:val="FF6188"/>
+          <w:sz w:val="20"/>
+          <w:szCs w:val="20"/>
+        </w:rPr>
+        <w:t>div</w:t>
+      </w:r>
+      <w:r>
+        <w:rPr>
+          <w:rFonts w:ascii="Courier New" w:eastAsia="Times New Roman" w:hAnsi="Courier New" w:cs="Courier New"/>
+          <w:color w:val="F59762"/>
+          <w:sz w:val="20"/>
+          <w:szCs w:val="20"/>
+        </w:rPr>
+        <w:t>&gt;</w:t>
+      </w:r>
+      <w:r>
+        <w:rPr>
+          <w:rFonts w:ascii="Courier New" w:eastAsia="Times New Roman" w:hAnsi="Courier New" w:cs="Courier New"/>
+          <w:color w:val="F59762"/>
+          <w:sz w:val="20"/>
+          <w:szCs w:val="20"/>
+        </w:rPr>
+        <w:br/>
+        <w:t xml:space="preserve">    &lt;</w:t>
+      </w:r>
+      <w:r>
+        <w:rPr>
+          <w:rFonts w:ascii="Courier New" w:eastAsia="Times New Roman" w:hAnsi="Courier New" w:cs="Courier New"/>
+          <w:color w:val="FF6188"/>
+          <w:sz w:val="20"/>
+          <w:szCs w:val="20"/>
+        </w:rPr>
+        <w:t xml:space="preserve">div </w:t>
+      </w:r>
+      <w:r>
+        <w:rPr>
+          <w:rFonts w:ascii="Courier New" w:eastAsia="Times New Roman" w:hAnsi="Courier New" w:cs="Courier New"/>
+          <w:i/>
+          <w:iCs/>
+          <w:color w:val="78DCE8"/>
+          <w:sz w:val="20"/>
+          <w:szCs w:val="20"/>
+        </w:rPr>
+        <w:t>class</w:t>
+      </w:r>
+      <w:r>
+        <w:rPr>
+          <w:rFonts w:ascii="Courier New" w:eastAsia="Times New Roman" w:hAnsi="Courier New" w:cs="Courier New"/>
+          <w:color w:val="FFD866"/>
+          <w:sz w:val="20"/>
+          <w:szCs w:val="20"/>
+        </w:rPr>
+        <w:t>="form-group"</w:t>
+      </w:r>
+      <w:r>
+        <w:rPr>
+          <w:rFonts w:ascii="Courier New" w:eastAsia="Times New Roman" w:hAnsi="Courier New" w:cs="Courier New"/>
+          <w:color w:val="F59762"/>
+          <w:sz w:val="20"/>
+          <w:szCs w:val="20"/>
+        </w:rPr>
+        <w:t>&gt;</w:t>
+      </w:r>
+      <w:r>
+        <w:rPr>
+          <w:rFonts w:ascii="Courier New" w:eastAsia="Times New Roman" w:hAnsi="Courier New" w:cs="Courier New"/>
+          <w:color w:val="F59762"/>
+          <w:sz w:val="20"/>
+          <w:szCs w:val="20"/>
+        </w:rPr>
+        <w:br/>
+        <w:t xml:space="preserve">        &lt;</w:t>
+      </w:r>
+      <w:r>
+        <w:rPr>
+          <w:rFonts w:ascii="Courier New" w:eastAsia="Times New Roman" w:hAnsi="Courier New" w:cs="Courier New"/>
+          <w:color w:val="FF6188"/>
+          <w:sz w:val="20"/>
+          <w:szCs w:val="20"/>
+        </w:rPr>
+        <w:t>label</w:t>
+      </w:r>
+      <w:r>
+        <w:rPr>
+          <w:rFonts w:ascii="Courier New" w:eastAsia="Times New Roman" w:hAnsi="Courier New" w:cs="Courier New"/>
+          <w:color w:val="F59762"/>
+          <w:sz w:val="20"/>
+          <w:szCs w:val="20"/>
+        </w:rPr>
+        <w:t>&gt;</w:t>
+      </w:r>
+      <w:r>
+        <w:rPr>
+          <w:rFonts w:ascii="Courier New" w:eastAsia="Times New Roman" w:hAnsi="Courier New" w:cs="Courier New"/>
+          <w:color w:val="FCFCFA"/>
+          <w:sz w:val="20"/>
+          <w:szCs w:val="20"/>
+        </w:rPr>
+        <w:t>...</w:t>
+      </w:r>
+      <w:r>
+        <w:rPr>
+          <w:rFonts w:ascii="Courier New" w:eastAsia="Times New Roman" w:hAnsi="Courier New" w:cs="Courier New"/>
+          <w:color w:val="F59762"/>
+          <w:sz w:val="20"/>
+          <w:szCs w:val="20"/>
+        </w:rPr>
+        <w:t>&lt;/</w:t>
+      </w:r>
+      <w:r>
+        <w:rPr>
+          <w:rFonts w:ascii="Courier New" w:eastAsia="Times New Roman" w:hAnsi="Courier New" w:cs="Courier New"/>
+          <w:color w:val="FF6188"/>
+          <w:sz w:val="20"/>
+          <w:szCs w:val="20"/>
+        </w:rPr>
+        <w:t>label</w:t>
+      </w:r>
+      <w:r>
+        <w:rPr>
+          <w:rFonts w:ascii="Courier New" w:eastAsia="Times New Roman" w:hAnsi="Courier New" w:cs="Courier New"/>
+          <w:color w:val="F59762"/>
+          <w:sz w:val="20"/>
+          <w:szCs w:val="20"/>
+        </w:rPr>
+        <w:t>&gt;</w:t>
+      </w:r>
+      <w:r>
+        <w:rPr>
+          <w:rFonts w:ascii="Courier New" w:eastAsia="Times New Roman" w:hAnsi="Courier New" w:cs="Courier New"/>
+          <w:color w:val="F59762"/>
+          <w:sz w:val="20"/>
+          <w:szCs w:val="20"/>
+        </w:rPr>
+        <w:br/>
+        <w:t xml:space="preserve">        &lt;</w:t>
+      </w:r>
+      <w:r>
+        <w:rPr>
+          <w:rFonts w:ascii="Courier New" w:eastAsia="Times New Roman" w:hAnsi="Courier New" w:cs="Courier New"/>
+          <w:color w:val="FF6188"/>
+          <w:sz w:val="20"/>
+          <w:szCs w:val="20"/>
+        </w:rPr>
+        <w:t xml:space="preserve">input </w:t>
+      </w:r>
+      <w:r>
+        <w:rPr>
+          <w:rFonts w:ascii="Courier New" w:eastAsia="Times New Roman" w:hAnsi="Courier New" w:cs="Courier New"/>
+          <w:i/>
+          <w:iCs/>
+          <w:color w:val="78DCE8"/>
+          <w:sz w:val="20"/>
+          <w:szCs w:val="20"/>
+        </w:rPr>
+        <w:t>type</w:t>
+      </w:r>
+      <w:r>
+        <w:rPr>
+          <w:rFonts w:ascii="Courier New" w:eastAsia="Times New Roman" w:hAnsi="Courier New" w:cs="Courier New"/>
+          <w:color w:val="FFD866"/>
+          <w:sz w:val="20"/>
+          <w:szCs w:val="20"/>
+        </w:rPr>
+        <w:t xml:space="preserve">="date" </w:t>
+      </w:r>
+      <w:r>
+        <w:rPr>
+          <w:rFonts w:ascii="Courier New" w:eastAsia="Times New Roman" w:hAnsi="Courier New" w:cs="Courier New"/>
+          <w:i/>
+          <w:iCs/>
+          <w:color w:val="78DCE8"/>
+          <w:sz w:val="20"/>
+          <w:szCs w:val="20"/>
+        </w:rPr>
+        <w:t>class</w:t>
+      </w:r>
+      <w:r>
+        <w:rPr>
+          <w:rFonts w:ascii="Courier New" w:eastAsia="Times New Roman" w:hAnsi="Courier New" w:cs="Courier New"/>
+          <w:color w:val="FFD866"/>
+          <w:sz w:val="20"/>
+          <w:szCs w:val="20"/>
+        </w:rPr>
+        <w:t xml:space="preserve">="form-control" </w:t>
+      </w:r>
+      <w:r>
+        <w:rPr>
+          <w:rFonts w:ascii="Courier New" w:eastAsia="Times New Roman" w:hAnsi="Courier New" w:cs="Courier New"/>
+          <w:i/>
+          <w:iCs/>
+          <w:color w:val="78DCE8"/>
+          <w:sz w:val="20"/>
+          <w:szCs w:val="20"/>
+        </w:rPr>
+        <w:t>required</w:t>
+      </w:r>
+      <w:r>
+        <w:rPr>
+          <w:rFonts w:ascii="Courier New" w:eastAsia="Times New Roman" w:hAnsi="Courier New" w:cs="Courier New"/>
+          <w:color w:val="F59762"/>
+          <w:sz w:val="20"/>
+          <w:szCs w:val="20"/>
+        </w:rPr>
+        <w:t>&gt;</w:t>
+      </w:r>
+      <w:r>
+        <w:rPr>
+          <w:rFonts w:ascii="Courier New" w:eastAsia="Times New Roman" w:hAnsi="Courier New" w:cs="Courier New"/>
+          <w:color w:val="F59762"/>
+          <w:sz w:val="20"/>
+          <w:szCs w:val="20"/>
+        </w:rPr>
+        <w:br/>
+        <w:t xml:space="preserve">        &lt;</w:t>
+      </w:r>
+      <w:r>
+        <w:rPr>
+          <w:rFonts w:ascii="Courier New" w:eastAsia="Times New Roman" w:hAnsi="Courier New" w:cs="Courier New"/>
+          <w:color w:val="FF6188"/>
+          <w:sz w:val="20"/>
+          <w:szCs w:val="20"/>
+        </w:rPr>
+        <w:t>small</w:t>
+      </w:r>
+      <w:r>
+        <w:rPr>
+          <w:rFonts w:ascii="Courier New" w:eastAsia="Times New Roman" w:hAnsi="Courier New" w:cs="Courier New"/>
+          <w:color w:val="F59762"/>
+          <w:sz w:val="20"/>
+          <w:szCs w:val="20"/>
+        </w:rPr>
+        <w:t>&gt;</w:t>
+      </w:r>
+      <w:r>
+        <w:rPr>
+          <w:rFonts w:ascii="Courier New" w:eastAsia="Times New Roman" w:hAnsi="Courier New" w:cs="Courier New"/>
+          <w:color w:val="FCFCFA"/>
+          <w:sz w:val="20"/>
+          <w:szCs w:val="20"/>
+        </w:rPr>
+        <w:t>error</w:t>
+      </w:r>
+      <w:r>
+        <w:rPr>
+          <w:rFonts w:ascii="Courier New" w:eastAsia="Times New Roman" w:hAnsi="Courier New" w:cs="Courier New"/>
+          <w:color w:val="F59762"/>
+          <w:sz w:val="20"/>
+          <w:szCs w:val="20"/>
+        </w:rPr>
+        <w:t>&lt;/</w:t>
+      </w:r>
+      <w:r>
+        <w:rPr>
+          <w:rFonts w:ascii="Courier New" w:eastAsia="Times New Roman" w:hAnsi="Courier New" w:cs="Courier New"/>
+          <w:color w:val="FF6188"/>
+          <w:sz w:val="20"/>
+          <w:szCs w:val="20"/>
+        </w:rPr>
+        <w:t>small</w:t>
+      </w:r>
+      <w:r>
+        <w:rPr>
+          <w:rFonts w:ascii="Courier New" w:eastAsia="Times New Roman" w:hAnsi="Courier New" w:cs="Courier New"/>
+          <w:color w:val="F59762"/>
+          <w:sz w:val="20"/>
+          <w:szCs w:val="20"/>
+        </w:rPr>
+        <w:t>&gt;</w:t>
+      </w:r>
+      <w:r>
+        <w:rPr>
+          <w:rFonts w:ascii="Courier New" w:eastAsia="Times New Roman" w:hAnsi="Courier New" w:cs="Courier New"/>
+          <w:color w:val="F59762"/>
+          <w:sz w:val="20"/>
+          <w:szCs w:val="20"/>
+        </w:rPr>
+        <w:br/>
+        <w:t xml:space="preserve">    &lt;/</w:t>
+      </w:r>
+      <w:r>
+        <w:rPr>
+          <w:rFonts w:ascii="Courier New" w:eastAsia="Times New Roman" w:hAnsi="Courier New" w:cs="Courier New"/>
+          <w:color w:val="FF6188"/>
+          <w:sz w:val="20"/>
+          <w:szCs w:val="20"/>
+        </w:rPr>
+        <w:t>div</w:t>
+      </w:r>
+      <w:r>
+        <w:rPr>
+          <w:rFonts w:ascii="Courier New" w:eastAsia="Times New Roman" w:hAnsi="Courier New" w:cs="Courier New"/>
+          <w:color w:val="F59762"/>
+          <w:sz w:val="20"/>
+          <w:szCs w:val="20"/>
+        </w:rPr>
+        <w:t>&gt;</w:t>
+      </w:r>
+      <w:r>
+        <w:rPr>
+          <w:rFonts w:ascii="Courier New" w:eastAsia="Times New Roman" w:hAnsi="Courier New" w:cs="Courier New"/>
+          <w:color w:val="F59762"/>
+          <w:sz w:val="20"/>
+          <w:szCs w:val="20"/>
+        </w:rPr>
+        <w:br/>
+        <w:t xml:space="preserve">    &lt;</w:t>
+      </w:r>
+      <w:r>
+        <w:rPr>
+          <w:rFonts w:ascii="Courier New" w:eastAsia="Times New Roman" w:hAnsi="Courier New" w:cs="Courier New"/>
+          <w:color w:val="FF6188"/>
+          <w:sz w:val="20"/>
+          <w:szCs w:val="20"/>
+        </w:rPr>
+        <w:t xml:space="preserve">button </w:t>
+      </w:r>
+      <w:r>
+        <w:rPr>
+          <w:rFonts w:ascii="Courier New" w:eastAsia="Times New Roman" w:hAnsi="Courier New" w:cs="Courier New"/>
+          <w:i/>
+          <w:iCs/>
+          <w:color w:val="78DCE8"/>
+          <w:sz w:val="20"/>
+          <w:szCs w:val="20"/>
+        </w:rPr>
+        <w:t>type</w:t>
+      </w:r>
+      <w:r>
+        <w:rPr>
+          <w:rFonts w:ascii="Courier New" w:eastAsia="Times New Roman" w:hAnsi="Courier New" w:cs="Courier New"/>
+          <w:color w:val="FFD866"/>
+          <w:sz w:val="20"/>
+          <w:szCs w:val="20"/>
+        </w:rPr>
+        <w:t xml:space="preserve">="submit" </w:t>
+      </w:r>
+      <w:r>
+        <w:rPr>
+          <w:rFonts w:ascii="Courier New" w:eastAsia="Times New Roman" w:hAnsi="Courier New" w:cs="Courier New"/>
+          <w:i/>
+          <w:iCs/>
+          <w:color w:val="78DCE8"/>
+          <w:sz w:val="20"/>
+          <w:szCs w:val="20"/>
+        </w:rPr>
+        <w:t>class</w:t>
+      </w:r>
+      <w:r>
+        <w:rPr>
+          <w:rFonts w:ascii="Courier New" w:eastAsia="Times New Roman" w:hAnsi="Courier New" w:cs="Courier New"/>
+          <w:color w:val="FFD866"/>
+          <w:sz w:val="20"/>
+          <w:szCs w:val="20"/>
+        </w:rPr>
+        <w:t>="</w:t>
+      </w:r>
+      <w:proofErr w:type="spellStart"/>
+      <w:r>
+        <w:rPr>
+          <w:rFonts w:ascii="Courier New" w:eastAsia="Times New Roman" w:hAnsi="Courier New" w:cs="Courier New"/>
+          <w:color w:val="FFD866"/>
+          <w:sz w:val="20"/>
+          <w:szCs w:val="20"/>
+        </w:rPr>
+        <w:t>btn</w:t>
+      </w:r>
+      <w:proofErr w:type="spellEnd"/>
+      <w:r>
+        <w:rPr>
+          <w:rFonts w:ascii="Courier New" w:eastAsia="Times New Roman" w:hAnsi="Courier New" w:cs="Courier New"/>
+          <w:color w:val="FFD866"/>
+          <w:sz w:val="20"/>
+          <w:szCs w:val="20"/>
+        </w:rPr>
+        <w:t xml:space="preserve"> </w:t>
+      </w:r>
+      <w:proofErr w:type="spellStart"/>
+      <w:r>
+        <w:rPr>
+          <w:rFonts w:ascii="Courier New" w:eastAsia="Times New Roman" w:hAnsi="Courier New" w:cs="Courier New"/>
+          <w:color w:val="FFD866"/>
+          <w:sz w:val="20"/>
+          <w:szCs w:val="20"/>
+        </w:rPr>
+        <w:t>btn</w:t>
+      </w:r>
+      <w:proofErr w:type="spellEnd"/>
+      <w:r>
+        <w:rPr>
+          <w:rFonts w:ascii="Courier New" w:eastAsia="Times New Roman" w:hAnsi="Courier New" w:cs="Courier New"/>
+          <w:color w:val="FFD866"/>
+          <w:sz w:val="20"/>
+          <w:szCs w:val="20"/>
+        </w:rPr>
+        <w:t>-primary"</w:t>
+      </w:r>
+      <w:r>
+        <w:rPr>
+          <w:rFonts w:ascii="Courier New" w:eastAsia="Times New Roman" w:hAnsi="Courier New" w:cs="Courier New"/>
+          <w:color w:val="F59762"/>
+          <w:sz w:val="20"/>
+          <w:szCs w:val="20"/>
+        </w:rPr>
+        <w:t>&gt;</w:t>
+      </w:r>
+      <w:r>
+        <w:rPr>
+          <w:rFonts w:ascii="Courier New" w:eastAsia="Times New Roman" w:hAnsi="Courier New" w:cs="Courier New"/>
+          <w:color w:val="FCFCFA"/>
+          <w:sz w:val="20"/>
+          <w:szCs w:val="20"/>
+        </w:rPr>
+        <w:t>Submit</w:t>
+      </w:r>
+      <w:r>
+        <w:rPr>
+          <w:rFonts w:ascii="Courier New" w:eastAsia="Times New Roman" w:hAnsi="Courier New" w:cs="Courier New"/>
+          <w:color w:val="F59762"/>
+          <w:sz w:val="20"/>
+          <w:szCs w:val="20"/>
+        </w:rPr>
+        <w:t>&lt;/</w:t>
+      </w:r>
+      <w:r>
+        <w:rPr>
+          <w:rFonts w:ascii="Courier New" w:eastAsia="Times New Roman" w:hAnsi="Courier New" w:cs="Courier New"/>
+          <w:color w:val="FF6188"/>
+          <w:sz w:val="20"/>
+          <w:szCs w:val="20"/>
+        </w:rPr>
+        <w:t>button</w:t>
+      </w:r>
+      <w:r>
+        <w:rPr>
+          <w:rFonts w:ascii="Courier New" w:eastAsia="Times New Roman" w:hAnsi="Courier New" w:cs="Courier New"/>
+          <w:color w:val="F59762"/>
+          <w:sz w:val="20"/>
+          <w:szCs w:val="20"/>
+        </w:rPr>
+        <w:t>&gt;</w:t>
+      </w:r>
+      <w:r>
+        <w:rPr>
+          <w:rFonts w:ascii="Courier New" w:eastAsia="Times New Roman" w:hAnsi="Courier New" w:cs="Courier New"/>
+          <w:color w:val="F59762"/>
+          <w:sz w:val="20"/>
+          <w:szCs w:val="20"/>
+        </w:rPr>
+        <w:br/>
+        <w:t>&lt;/</w:t>
+      </w:r>
+      <w:r>
+        <w:rPr>
+          <w:rFonts w:ascii="Courier New" w:eastAsia="Times New Roman" w:hAnsi="Courier New" w:cs="Courier New"/>
+          <w:color w:val="FF6188"/>
+          <w:sz w:val="20"/>
+          <w:szCs w:val="20"/>
+        </w:rPr>
+        <w:t>form</w:t>
+      </w:r>
+      <w:r>
+        <w:rPr>
+          <w:rFonts w:ascii="Courier New" w:eastAsia="Times New Roman" w:hAnsi="Courier New" w:cs="Courier New"/>
+          <w:color w:val="F59762"/>
+          <w:sz w:val="20"/>
+          <w:szCs w:val="20"/>
+        </w:rPr>
+        <w:t>&gt;</w:t>
+      </w:r>
     </w:p>
     <w:p>
       <w:pPr>
